--- a/images/SQL flowchart.docx
+++ b/images/SQL flowchart.docx
@@ -104,7 +104,10 @@
         </mc:AlternateContent>
       </w:r>
     </w:p>
-    <w:p/>
+    <w:p>
+      <w:bookmarkStart w:id="0" w:name="_GoBack"/>
+      <w:bookmarkEnd w:id="0"/>
+    </w:p>
     <w:p>
       <w:r>
         <w:rPr>
@@ -237,11 +240,12 @@
                             <w:pPr>
                               <w:jc w:val="center"/>
                             </w:pPr>
-                            <w:proofErr w:type="gramStart"/>
                             <w:r>
-                              <w:t>Python  -</w:t>
+                              <w:t>Python</w:t>
                             </w:r>
-                            <w:proofErr w:type="gramEnd"/>
+                            <w:r>
+                              <w:t xml:space="preserve"> -</w:t>
+                            </w:r>
                           </w:p>
                           <w:p>
                             <w:pPr>
@@ -343,11 +347,12 @@
                       <w:pPr>
                         <w:jc w:val="center"/>
                       </w:pPr>
-                      <w:proofErr w:type="gramStart"/>
                       <w:r>
-                        <w:t>Python  -</w:t>
+                        <w:t>Python</w:t>
                       </w:r>
-                      <w:proofErr w:type="gramEnd"/>
+                      <w:r>
+                        <w:t xml:space="preserve"> -</w:t>
+                      </w:r>
                     </w:p>
                     <w:p>
                       <w:pPr>
@@ -965,8 +970,6 @@
       </w:r>
     </w:p>
     <w:p>
-      <w:bookmarkStart w:id="0" w:name="_GoBack"/>
-      <w:bookmarkEnd w:id="0"/>
       <w:r>
         <w:rPr>
           <w:noProof/>
@@ -2016,6 +2019,36 @@
       <w:contextualSpacing/>
     </w:pPr>
   </w:style>
+  <w:style w:type="paragraph" w:styleId="BalloonText">
+    <w:name w:val="Balloon Text"/>
+    <w:basedOn w:val="Normal"/>
+    <w:link w:val="BalloonTextChar"/>
+    <w:uiPriority w:val="99"/>
+    <w:semiHidden/>
+    <w:unhideWhenUsed/>
+    <w:rsid w:val="00590F14"/>
+    <w:pPr>
+      <w:spacing w:after="0" w:line="240" w:lineRule="auto"/>
+    </w:pPr>
+    <w:rPr>
+      <w:rFonts w:ascii="Segoe UI" w:hAnsi="Segoe UI" w:cs="Segoe UI"/>
+      <w:sz w:val="18"/>
+      <w:szCs w:val="18"/>
+    </w:rPr>
+  </w:style>
+  <w:style w:type="character" w:customStyle="1" w:styleId="BalloonTextChar">
+    <w:name w:val="Balloon Text Char"/>
+    <w:basedOn w:val="DefaultParagraphFont"/>
+    <w:link w:val="BalloonText"/>
+    <w:uiPriority w:val="99"/>
+    <w:semiHidden/>
+    <w:rsid w:val="00590F14"/>
+    <w:rPr>
+      <w:rFonts w:ascii="Segoe UI" w:hAnsi="Segoe UI" w:cs="Segoe UI"/>
+      <w:sz w:val="18"/>
+      <w:szCs w:val="18"/>
+    </w:rPr>
+  </w:style>
 </w:styles>
 </file>
 

--- a/images/SQL flowchart.docx
+++ b/images/SQL flowchart.docx
@@ -57,8 +57,20 @@
                           <w:p>
                             <w:pPr>
                               <w:jc w:val="center"/>
+                              <w:rPr>
+                                <w:b/>
+                                <w:color w:val="000000" w:themeColor="text1"/>
+                                <w:sz w:val="24"/>
+                                <w:szCs w:val="24"/>
+                              </w:rPr>
                             </w:pPr>
                             <w:r>
+                              <w:rPr>
+                                <w:b/>
+                                <w:color w:val="000000" w:themeColor="text1"/>
+                                <w:sz w:val="24"/>
+                                <w:szCs w:val="24"/>
+                              </w:rPr>
                               <w:t>General leger software – export data in Excel format</w:t>
                             </w:r>
                           </w:p>
@@ -90,8 +102,20 @@
                     <w:p>
                       <w:pPr>
                         <w:jc w:val="center"/>
+                        <w:rPr>
+                          <w:b/>
+                          <w:color w:val="000000" w:themeColor="text1"/>
+                          <w:sz w:val="24"/>
+                          <w:szCs w:val="24"/>
+                        </w:rPr>
                       </w:pPr>
                       <w:r>
+                        <w:rPr>
+                          <w:b/>
+                          <w:color w:val="000000" w:themeColor="text1"/>
+                          <w:sz w:val="24"/>
+                          <w:szCs w:val="24"/>
+                        </w:rPr>
                         <w:t>General leger software – export data in Excel format</w:t>
                       </w:r>
                     </w:p>
@@ -104,10 +128,7 @@
         </mc:AlternateContent>
       </w:r>
     </w:p>
-    <w:p>
-      <w:bookmarkStart w:id="0" w:name="_GoBack"/>
-      <w:bookmarkEnd w:id="0"/>
-    </w:p>
+    <w:p/>
     <w:p>
       <w:r>
         <w:rPr>
@@ -116,92 +137,16 @@
         <mc:AlternateContent>
           <mc:Choice Requires="wps">
             <w:drawing>
-              <wp:anchor distT="0" distB="0" distL="114300" distR="114300" simplePos="0" relativeHeight="251670528" behindDoc="0" locked="0" layoutInCell="1" allowOverlap="1" wp14:anchorId="76D9E170" wp14:editId="1FAA6CDE">
+              <wp:anchor distT="0" distB="0" distL="114300" distR="114300" simplePos="0" relativeHeight="251669504" behindDoc="0" locked="0" layoutInCell="1" allowOverlap="1" wp14:anchorId="07D0548C" wp14:editId="5E484451">
                 <wp:simplePos x="0" y="0"/>
                 <wp:positionH relativeFrom="column">
-                  <wp:posOffset>1630017</wp:posOffset>
+                  <wp:posOffset>2009553</wp:posOffset>
                 </wp:positionH>
                 <wp:positionV relativeFrom="paragraph">
-                  <wp:posOffset>8946</wp:posOffset>
+                  <wp:posOffset>194043</wp:posOffset>
                 </wp:positionV>
-                <wp:extent cx="659959" cy="572494"/>
-                <wp:effectExtent l="0" t="0" r="83185" b="56515"/>
-                <wp:wrapNone/>
-                <wp:docPr id="8" name="Straight Arrow Connector 8"/>
-                <wp:cNvGraphicFramePr/>
-                <a:graphic xmlns:a="http://schemas.openxmlformats.org/drawingml/2006/main">
-                  <a:graphicData uri="http://schemas.microsoft.com/office/word/2010/wordprocessingShape">
-                    <wps:wsp>
-                      <wps:cNvCnPr/>
-                      <wps:spPr>
-                        <a:xfrm>
-                          <a:off x="0" y="0"/>
-                          <a:ext cx="659959" cy="572494"/>
-                        </a:xfrm>
-                        <a:prstGeom prst="straightConnector1">
-                          <a:avLst/>
-                        </a:prstGeom>
-                        <a:ln>
-                          <a:tailEnd type="triangle"/>
-                        </a:ln>
-                      </wps:spPr>
-                      <wps:style>
-                        <a:lnRef idx="1">
-                          <a:schemeClr val="accent1"/>
-                        </a:lnRef>
-                        <a:fillRef idx="0">
-                          <a:schemeClr val="accent1"/>
-                        </a:fillRef>
-                        <a:effectRef idx="0">
-                          <a:schemeClr val="accent1"/>
-                        </a:effectRef>
-                        <a:fontRef idx="minor">
-                          <a:schemeClr val="tx1"/>
-                        </a:fontRef>
-                      </wps:style>
-                      <wps:bodyPr/>
-                    </wps:wsp>
-                  </a:graphicData>
-                </a:graphic>
-                <wp14:sizeRelH relativeFrom="margin">
-                  <wp14:pctWidth>0</wp14:pctWidth>
-                </wp14:sizeRelH>
-                <wp14:sizeRelV relativeFrom="margin">
-                  <wp14:pctHeight>0</wp14:pctHeight>
-                </wp14:sizeRelV>
-              </wp:anchor>
-            </w:drawing>
-          </mc:Choice>
-          <mc:Fallback>
-            <w:pict>
-              <v:shapetype w14:anchorId="1207BA88" id="_x0000_t32" coordsize="21600,21600" o:spt="32" o:oned="t" path="m,l21600,21600e" filled="f">
-                <v:path arrowok="t" fillok="f" o:connecttype="none"/>
-                <o:lock v:ext="edit" shapetype="t"/>
-              </v:shapetype>
-              <v:shape id="Straight Arrow Connector 8" o:spid="_x0000_s1026" type="#_x0000_t32" style="position:absolute;margin-left:128.35pt;margin-top:.7pt;width:51.95pt;height:45.1pt;z-index:251670528;visibility:visible;mso-wrap-style:square;mso-width-percent:0;mso-height-percent:0;mso-wrap-distance-left:9pt;mso-wrap-distance-top:0;mso-wrap-distance-right:9pt;mso-wrap-distance-bottom:0;mso-position-horizontal:absolute;mso-position-horizontal-relative:text;mso-position-vertical:absolute;mso-position-vertical-relative:text;mso-width-percent:0;mso-height-percent:0;mso-width-relative:margin;mso-height-relative:margin" o:gfxdata="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" strokecolor="#5b9bd5 [3204]" strokeweight=".5pt">
-                <v:stroke endarrow="block" joinstyle="miter"/>
-              </v:shape>
-            </w:pict>
-          </mc:Fallback>
-        </mc:AlternateContent>
-      </w:r>
-      <w:r>
-        <w:rPr>
-          <w:noProof/>
-        </w:rPr>
-        <mc:AlternateContent>
-          <mc:Choice Requires="wps">
-            <w:drawing>
-              <wp:anchor distT="0" distB="0" distL="114300" distR="114300" simplePos="0" relativeHeight="251669504" behindDoc="0" locked="0" layoutInCell="1" allowOverlap="1" wp14:anchorId="2D5C06F8" wp14:editId="3E842C04">
-                <wp:simplePos x="0" y="0"/>
-                <wp:positionH relativeFrom="column">
-                  <wp:posOffset>2011680</wp:posOffset>
-                </wp:positionH>
-                <wp:positionV relativeFrom="paragraph">
-                  <wp:posOffset>231582</wp:posOffset>
-                </wp:positionV>
-                <wp:extent cx="2941955" cy="2194560"/>
-                <wp:effectExtent l="0" t="0" r="10795" b="15240"/>
+                <wp:extent cx="2860159" cy="2115879"/>
+                <wp:effectExtent l="0" t="0" r="16510" b="17780"/>
                 <wp:wrapNone/>
                 <wp:docPr id="7" name="Oval 7"/>
                 <wp:cNvGraphicFramePr/>
@@ -212,7 +157,7 @@
                       <wps:spPr>
                         <a:xfrm>
                           <a:off x="0" y="0"/>
-                          <a:ext cx="2941955" cy="2194560"/>
+                          <a:ext cx="2860159" cy="2115879"/>
                         </a:xfrm>
                         <a:prstGeom prst="ellipse">
                           <a:avLst/>
@@ -239,11 +184,23 @@
                           <w:p>
                             <w:pPr>
                               <w:jc w:val="center"/>
+                              <w:rPr>
+                                <w:b/>
+                                <w:color w:val="000000" w:themeColor="text1"/>
+                              </w:rPr>
                             </w:pPr>
                             <w:r>
+                              <w:rPr>
+                                <w:b/>
+                                <w:color w:val="000000" w:themeColor="text1"/>
+                              </w:rPr>
                               <w:t>Python</w:t>
                             </w:r>
                             <w:r>
+                              <w:rPr>
+                                <w:b/>
+                                <w:color w:val="000000" w:themeColor="text1"/>
+                              </w:rPr>
                               <w:t xml:space="preserve"> -</w:t>
                             </w:r>
                           </w:p>
@@ -255,12 +212,17 @@
                                 <w:numId w:val="2"/>
                               </w:numPr>
                               <w:spacing w:after="0"/>
+                              <w:rPr>
+                                <w:b/>
+                                <w:color w:val="000000" w:themeColor="text1"/>
+                              </w:rPr>
                             </w:pPr>
                             <w:r>
-                              <w:t>R</w:t>
-                            </w:r>
-                            <w:r>
-                              <w:t>ead data sources</w:t>
+                              <w:rPr>
+                                <w:b/>
+                                <w:color w:val="000000" w:themeColor="text1"/>
+                              </w:rPr>
+                              <w:t>Read data sources</w:t>
                             </w:r>
                           </w:p>
                           <w:p>
@@ -271,8 +233,16 @@
                                 <w:numId w:val="2"/>
                               </w:numPr>
                               <w:spacing w:after="0"/>
+                              <w:rPr>
+                                <w:b/>
+                                <w:color w:val="000000" w:themeColor="text1"/>
+                              </w:rPr>
                             </w:pPr>
                             <w:r>
+                              <w:rPr>
+                                <w:b/>
+                                <w:color w:val="000000" w:themeColor="text1"/>
+                              </w:rPr>
                               <w:t>Combined dataset to SQLite</w:t>
                             </w:r>
                           </w:p>
@@ -284,12 +254,17 @@
                                 <w:numId w:val="2"/>
                               </w:numPr>
                               <w:spacing w:after="0"/>
+                              <w:rPr>
+                                <w:b/>
+                                <w:color w:val="000000" w:themeColor="text1"/>
+                              </w:rPr>
                             </w:pPr>
                             <w:r>
-                              <w:t>Query data in</w:t>
-                            </w:r>
-                            <w:r>
-                              <w:t xml:space="preserve"> python </w:t>
+                              <w:rPr>
+                                <w:b/>
+                                <w:color w:val="000000" w:themeColor="text1"/>
+                              </w:rPr>
+                              <w:t xml:space="preserve">Query data in python </w:t>
                             </w:r>
                           </w:p>
                           <w:p>
@@ -300,8 +275,16 @@
                                 <w:numId w:val="2"/>
                               </w:numPr>
                               <w:spacing w:after="0"/>
+                              <w:rPr>
+                                <w:b/>
+                                <w:color w:val="000000" w:themeColor="text1"/>
+                              </w:rPr>
                             </w:pPr>
                             <w:r>
+                              <w:rPr>
+                                <w:b/>
+                                <w:color w:val="000000" w:themeColor="text1"/>
+                              </w:rPr>
                               <w:t>Save query result to Excel, CSV or SQLite</w:t>
                             </w:r>
                           </w:p>
@@ -339,18 +322,30 @@
           </mc:Choice>
           <mc:Fallback>
             <w:pict>
-              <v:oval w14:anchorId="2D5C06F8" id="Oval 7" o:spid="_x0000_s1027" style="position:absolute;margin-left:158.4pt;margin-top:18.25pt;width:231.65pt;height:172.8pt;z-index:251669504;visibility:visible;mso-wrap-style:square;mso-width-percent:0;mso-height-percent:0;mso-wrap-distance-left:9pt;mso-wrap-distance-top:0;mso-wrap-distance-right:9pt;mso-wrap-distance-bottom:0;mso-position-horizontal:absolute;mso-position-horizontal-relative:text;mso-position-vertical:absolute;mso-position-vertical-relative:text;mso-width-percent:0;mso-height-percent:0;mso-width-relative:margin;mso-height-relative:margin;v-text-anchor:middle" o:gfxdata="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" fillcolor="#5b9bd5 [3204]" strokecolor="#1f4d78 [1604]" strokeweight="1pt">
+              <v:oval w14:anchorId="07D0548C" id="Oval 7" o:spid="_x0000_s1027" style="position:absolute;margin-left:158.25pt;margin-top:15.3pt;width:225.2pt;height:166.6pt;z-index:251669504;visibility:visible;mso-wrap-style:square;mso-width-percent:0;mso-height-percent:0;mso-wrap-distance-left:9pt;mso-wrap-distance-top:0;mso-wrap-distance-right:9pt;mso-wrap-distance-bottom:0;mso-position-horizontal:absolute;mso-position-horizontal-relative:text;mso-position-vertical:absolute;mso-position-vertical-relative:text;mso-width-percent:0;mso-height-percent:0;mso-width-relative:margin;mso-height-relative:margin;v-text-anchor:middle" o:gfxdata="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" fillcolor="#5b9bd5 [3204]" strokecolor="#1f4d78 [1604]" strokeweight="1pt">
                 <v:stroke joinstyle="miter"/>
                 <v:textbox>
                   <w:txbxContent>
                     <w:p>
                       <w:pPr>
                         <w:jc w:val="center"/>
+                        <w:rPr>
+                          <w:b/>
+                          <w:color w:val="000000" w:themeColor="text1"/>
+                        </w:rPr>
                       </w:pPr>
                       <w:r>
+                        <w:rPr>
+                          <w:b/>
+                          <w:color w:val="000000" w:themeColor="text1"/>
+                        </w:rPr>
                         <w:t>Python</w:t>
                       </w:r>
                       <w:r>
+                        <w:rPr>
+                          <w:b/>
+                          <w:color w:val="000000" w:themeColor="text1"/>
+                        </w:rPr>
                         <w:t xml:space="preserve"> -</w:t>
                       </w:r>
                     </w:p>
@@ -362,12 +357,17 @@
                           <w:numId w:val="2"/>
                         </w:numPr>
                         <w:spacing w:after="0"/>
+                        <w:rPr>
+                          <w:b/>
+                          <w:color w:val="000000" w:themeColor="text1"/>
+                        </w:rPr>
                       </w:pPr>
                       <w:r>
-                        <w:t>R</w:t>
-                      </w:r>
-                      <w:r>
-                        <w:t>ead data sources</w:t>
+                        <w:rPr>
+                          <w:b/>
+                          <w:color w:val="000000" w:themeColor="text1"/>
+                        </w:rPr>
+                        <w:t>Read data sources</w:t>
                       </w:r>
                     </w:p>
                     <w:p>
@@ -378,8 +378,16 @@
                           <w:numId w:val="2"/>
                         </w:numPr>
                         <w:spacing w:after="0"/>
+                        <w:rPr>
+                          <w:b/>
+                          <w:color w:val="000000" w:themeColor="text1"/>
+                        </w:rPr>
                       </w:pPr>
                       <w:r>
+                        <w:rPr>
+                          <w:b/>
+                          <w:color w:val="000000" w:themeColor="text1"/>
+                        </w:rPr>
                         <w:t>Combined dataset to SQLite</w:t>
                       </w:r>
                     </w:p>
@@ -391,12 +399,17 @@
                           <w:numId w:val="2"/>
                         </w:numPr>
                         <w:spacing w:after="0"/>
+                        <w:rPr>
+                          <w:b/>
+                          <w:color w:val="000000" w:themeColor="text1"/>
+                        </w:rPr>
                       </w:pPr>
                       <w:r>
-                        <w:t>Query data in</w:t>
-                      </w:r>
-                      <w:r>
-                        <w:t xml:space="preserve"> python </w:t>
+                        <w:rPr>
+                          <w:b/>
+                          <w:color w:val="000000" w:themeColor="text1"/>
+                        </w:rPr>
+                        <w:t xml:space="preserve">Query data in python </w:t>
                       </w:r>
                     </w:p>
                     <w:p>
@@ -407,8 +420,16 @@
                           <w:numId w:val="2"/>
                         </w:numPr>
                         <w:spacing w:after="0"/>
+                        <w:rPr>
+                          <w:b/>
+                          <w:color w:val="000000" w:themeColor="text1"/>
+                        </w:rPr>
                       </w:pPr>
                       <w:r>
+                        <w:rPr>
+                          <w:b/>
+                          <w:color w:val="000000" w:themeColor="text1"/>
+                        </w:rPr>
                         <w:t>Save query result to Excel, CSV or SQLite</w:t>
                       </w:r>
                     </w:p>
@@ -427,6 +448,82 @@
                   </w:txbxContent>
                 </v:textbox>
               </v:oval>
+            </w:pict>
+          </mc:Fallback>
+        </mc:AlternateContent>
+      </w:r>
+      <w:r>
+        <w:rPr>
+          <w:noProof/>
+        </w:rPr>
+        <mc:AlternateContent>
+          <mc:Choice Requires="wps">
+            <w:drawing>
+              <wp:anchor distT="0" distB="0" distL="114300" distR="114300" simplePos="0" relativeHeight="251670528" behindDoc="0" locked="0" layoutInCell="1" allowOverlap="1" wp14:anchorId="6880D020" wp14:editId="30BD5981">
+                <wp:simplePos x="0" y="0"/>
+                <wp:positionH relativeFrom="column">
+                  <wp:posOffset>1630017</wp:posOffset>
+                </wp:positionH>
+                <wp:positionV relativeFrom="paragraph">
+                  <wp:posOffset>8946</wp:posOffset>
+                </wp:positionV>
+                <wp:extent cx="659959" cy="572494"/>
+                <wp:effectExtent l="0" t="0" r="83185" b="56515"/>
+                <wp:wrapNone/>
+                <wp:docPr id="8" name="Straight Arrow Connector 8"/>
+                <wp:cNvGraphicFramePr/>
+                <a:graphic xmlns:a="http://schemas.openxmlformats.org/drawingml/2006/main">
+                  <a:graphicData uri="http://schemas.microsoft.com/office/word/2010/wordprocessingShape">
+                    <wps:wsp>
+                      <wps:cNvCnPr/>
+                      <wps:spPr>
+                        <a:xfrm>
+                          <a:off x="0" y="0"/>
+                          <a:ext cx="659959" cy="572494"/>
+                        </a:xfrm>
+                        <a:prstGeom prst="straightConnector1">
+                          <a:avLst/>
+                        </a:prstGeom>
+                        <a:ln>
+                          <a:tailEnd type="triangle"/>
+                        </a:ln>
+                      </wps:spPr>
+                      <wps:style>
+                        <a:lnRef idx="1">
+                          <a:schemeClr val="accent1"/>
+                        </a:lnRef>
+                        <a:fillRef idx="0">
+                          <a:schemeClr val="accent1"/>
+                        </a:fillRef>
+                        <a:effectRef idx="0">
+                          <a:schemeClr val="accent1"/>
+                        </a:effectRef>
+                        <a:fontRef idx="minor">
+                          <a:schemeClr val="tx1"/>
+                        </a:fontRef>
+                      </wps:style>
+                      <wps:bodyPr/>
+                    </wps:wsp>
+                  </a:graphicData>
+                </a:graphic>
+                <wp14:sizeRelH relativeFrom="margin">
+                  <wp14:pctWidth>0</wp14:pctWidth>
+                </wp14:sizeRelH>
+                <wp14:sizeRelV relativeFrom="margin">
+                  <wp14:pctHeight>0</wp14:pctHeight>
+                </wp14:sizeRelV>
+              </wp:anchor>
+            </w:drawing>
+          </mc:Choice>
+          <mc:Fallback>
+            <w:pict>
+              <v:shapetype w14:anchorId="4AB9CEE7" id="_x0000_t32" coordsize="21600,21600" o:spt="32" o:oned="t" path="m,l21600,21600e" filled="f">
+                <v:path arrowok="t" fillok="f" o:connecttype="none"/>
+                <o:lock v:ext="edit" shapetype="t"/>
+              </v:shapetype>
+              <v:shape id="Straight Arrow Connector 8" o:spid="_x0000_s1026" type="#_x0000_t32" style="position:absolute;margin-left:128.35pt;margin-top:.7pt;width:51.95pt;height:45.1pt;z-index:251670528;visibility:visible;mso-wrap-style:square;mso-width-percent:0;mso-height-percent:0;mso-wrap-distance-left:9pt;mso-wrap-distance-top:0;mso-wrap-distance-right:9pt;mso-wrap-distance-bottom:0;mso-position-horizontal:absolute;mso-position-horizontal-relative:text;mso-position-vertical:absolute;mso-position-vertical-relative:text;mso-width-percent:0;mso-height-percent:0;mso-width-relative:margin;mso-height-relative:margin" o:gfxdata="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" strokecolor="#5b9bd5 [3204]" strokeweight=".5pt">
+                <v:stroke endarrow="block" joinstyle="miter"/>
+              </v:shape>
             </w:pict>
           </mc:Fallback>
         </mc:AlternateContent>
@@ -487,14 +584,38 @@
                           <w:p>
                             <w:pPr>
                               <w:jc w:val="center"/>
+                              <w:rPr>
+                                <w:b/>
+                                <w:color w:val="000000" w:themeColor="text1"/>
+                                <w:sz w:val="24"/>
+                                <w:szCs w:val="24"/>
+                              </w:rPr>
                             </w:pPr>
                             <w:r>
+                              <w:rPr>
+                                <w:b/>
+                                <w:color w:val="000000" w:themeColor="text1"/>
+                                <w:sz w:val="24"/>
+                                <w:szCs w:val="24"/>
+                              </w:rPr>
                               <w:t xml:space="preserve">Data.gov website - download data in CSV </w:t>
                             </w:r>
                             <w:r>
+                              <w:rPr>
+                                <w:b/>
+                                <w:color w:val="000000" w:themeColor="text1"/>
+                                <w:sz w:val="24"/>
+                                <w:szCs w:val="24"/>
+                              </w:rPr>
                               <w:t>f</w:t>
                             </w:r>
                             <w:r>
+                              <w:rPr>
+                                <w:b/>
+                                <w:color w:val="000000" w:themeColor="text1"/>
+                                <w:sz w:val="24"/>
+                                <w:szCs w:val="24"/>
+                              </w:rPr>
                               <w:t>ormat</w:t>
                             </w:r>
                           </w:p>
@@ -526,14 +647,38 @@
                     <w:p>
                       <w:pPr>
                         <w:jc w:val="center"/>
+                        <w:rPr>
+                          <w:b/>
+                          <w:color w:val="000000" w:themeColor="text1"/>
+                          <w:sz w:val="24"/>
+                          <w:szCs w:val="24"/>
+                        </w:rPr>
                       </w:pPr>
                       <w:r>
+                        <w:rPr>
+                          <w:b/>
+                          <w:color w:val="000000" w:themeColor="text1"/>
+                          <w:sz w:val="24"/>
+                          <w:szCs w:val="24"/>
+                        </w:rPr>
                         <w:t xml:space="preserve">Data.gov website - download data in CSV </w:t>
                       </w:r>
                       <w:r>
+                        <w:rPr>
+                          <w:b/>
+                          <w:color w:val="000000" w:themeColor="text1"/>
+                          <w:sz w:val="24"/>
+                          <w:szCs w:val="24"/>
+                        </w:rPr>
                         <w:t>f</w:t>
                       </w:r>
                       <w:r>
+                        <w:rPr>
+                          <w:b/>
+                          <w:color w:val="000000" w:themeColor="text1"/>
+                          <w:sz w:val="24"/>
+                          <w:szCs w:val="24"/>
+                        </w:rPr>
                         <w:t>ormat</w:t>
                       </w:r>
                     </w:p>
@@ -675,8 +820,20 @@
                           <w:p>
                             <w:pPr>
                               <w:jc w:val="center"/>
+                              <w:rPr>
+                                <w:b/>
+                                <w:color w:val="000000" w:themeColor="text1"/>
+                                <w:sz w:val="24"/>
+                                <w:szCs w:val="24"/>
+                              </w:rPr>
                             </w:pPr>
                             <w:r>
+                              <w:rPr>
+                                <w:b/>
+                                <w:color w:val="000000" w:themeColor="text1"/>
+                                <w:sz w:val="24"/>
+                                <w:szCs w:val="24"/>
+                              </w:rPr>
                               <w:t xml:space="preserve">Plot interactive dashboard analysis </w:t>
                             </w:r>
                           </w:p>
@@ -702,8 +859,20 @@
                     <w:p>
                       <w:pPr>
                         <w:jc w:val="center"/>
+                        <w:rPr>
+                          <w:b/>
+                          <w:color w:val="000000" w:themeColor="text1"/>
+                          <w:sz w:val="24"/>
+                          <w:szCs w:val="24"/>
+                        </w:rPr>
                       </w:pPr>
                       <w:r>
+                        <w:rPr>
+                          <w:b/>
+                          <w:color w:val="000000" w:themeColor="text1"/>
+                          <w:sz w:val="24"/>
+                          <w:szCs w:val="24"/>
+                        </w:rPr>
                         <w:t xml:space="preserve">Plot interactive dashboard analysis </w:t>
                       </w:r>
                     </w:p>
@@ -726,10 +895,10 @@
               <wp:anchor distT="0" distB="0" distL="114300" distR="114300" simplePos="0" relativeHeight="251676672" behindDoc="0" locked="0" layoutInCell="1" allowOverlap="1">
                 <wp:simplePos x="0" y="0"/>
                 <wp:positionH relativeFrom="column">
-                  <wp:posOffset>5041127</wp:posOffset>
+                  <wp:posOffset>4934304</wp:posOffset>
                 </wp:positionH>
                 <wp:positionV relativeFrom="paragraph">
-                  <wp:posOffset>234205</wp:posOffset>
+                  <wp:posOffset>233680</wp:posOffset>
                 </wp:positionV>
                 <wp:extent cx="397565" cy="0"/>
                 <wp:effectExtent l="0" t="76200" r="21590" b="95250"/>
@@ -775,7 +944,7 @@
           </mc:Choice>
           <mc:Fallback>
             <w:pict>
-              <v:shape w14:anchorId="2B721A7A" id="Straight Arrow Connector 16" o:spid="_x0000_s1026" type="#_x0000_t32" style="position:absolute;margin-left:396.95pt;margin-top:18.45pt;width:31.3pt;height:0;z-index:251676672;visibility:visible;mso-wrap-style:square;mso-wrap-distance-left:9pt;mso-wrap-distance-top:0;mso-wrap-distance-right:9pt;mso-wrap-distance-bottom:0;mso-position-horizontal:absolute;mso-position-horizontal-relative:text;mso-position-vertical:absolute;mso-position-vertical-relative:text" o:gfxdata="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" strokecolor="#5b9bd5 [3204]" strokeweight=".5pt">
+              <v:shape w14:anchorId="71DE6E7C" id="Straight Arrow Connector 16" o:spid="_x0000_s1026" type="#_x0000_t32" style="position:absolute;margin-left:388.55pt;margin-top:18.4pt;width:31.3pt;height:0;z-index:251676672;visibility:visible;mso-wrap-style:square;mso-wrap-distance-left:9pt;mso-wrap-distance-top:0;mso-wrap-distance-right:9pt;mso-wrap-distance-bottom:0;mso-position-horizontal:absolute;mso-position-horizontal-relative:text;mso-position-vertical:absolute;mso-position-vertical-relative:text" o:gfxdata="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" strokecolor="#5b9bd5 [3204]" strokeweight=".5pt">
                 <v:stroke endarrow="block" joinstyle="miter"/>
               </v:shape>
             </w:pict>
@@ -838,14 +1007,30 @@
                           <w:p>
                             <w:pPr>
                               <w:jc w:val="center"/>
+                              <w:rPr>
+                                <w:b/>
+                                <w:color w:val="000000" w:themeColor="text1"/>
+                                <w:sz w:val="24"/>
+                                <w:szCs w:val="24"/>
+                              </w:rPr>
                             </w:pPr>
                             <w:r>
+                              <w:rPr>
+                                <w:b/>
+                                <w:color w:val="000000" w:themeColor="text1"/>
+                                <w:sz w:val="24"/>
+                                <w:szCs w:val="24"/>
+                              </w:rPr>
                               <w:t xml:space="preserve">Insurance System – IT department provided SQL query result in Excel or CSV format </w:t>
                             </w:r>
                           </w:p>
                           <w:p>
                             <w:pPr>
                               <w:jc w:val="center"/>
+                              <w:rPr>
+                                <w:b/>
+                                <w:color w:val="000000" w:themeColor="text1"/>
+                              </w:rPr>
                             </w:pPr>
                           </w:p>
                         </w:txbxContent>
@@ -876,14 +1061,30 @@
                     <w:p>
                       <w:pPr>
                         <w:jc w:val="center"/>
+                        <w:rPr>
+                          <w:b/>
+                          <w:color w:val="000000" w:themeColor="text1"/>
+                          <w:sz w:val="24"/>
+                          <w:szCs w:val="24"/>
+                        </w:rPr>
                       </w:pPr>
                       <w:r>
+                        <w:rPr>
+                          <w:b/>
+                          <w:color w:val="000000" w:themeColor="text1"/>
+                          <w:sz w:val="24"/>
+                          <w:szCs w:val="24"/>
+                        </w:rPr>
                         <w:t xml:space="preserve">Insurance System – IT department provided SQL query result in Excel or CSV format </w:t>
                       </w:r>
                     </w:p>
                     <w:p>
                       <w:pPr>
                         <w:jc w:val="center"/>
+                        <w:rPr>
+                          <w:b/>
+                          <w:color w:val="000000" w:themeColor="text1"/>
+                        </w:rPr>
                       </w:pPr>
                     </w:p>
                   </w:txbxContent>
@@ -969,7 +1170,12 @@
         </mc:AlternateContent>
       </w:r>
     </w:p>
+    <w:bookmarkStart w:id="0" w:name="_GoBack"/>
+    <w:bookmarkEnd w:id="0"/>
     <w:p>
+      <w:pPr>
+        <w:ind w:left="-1350" w:firstLine="1350"/>
+      </w:pPr>
       <w:r>
         <w:rPr>
           <w:noProof/>
@@ -1168,13 +1374,42 @@
                           <w:p>
                             <w:pPr>
                               <w:jc w:val="center"/>
+                              <w:rPr>
+                                <w:b/>
+                                <w:color w:val="000000" w:themeColor="text1"/>
+                                <w:sz w:val="24"/>
+                                <w:szCs w:val="24"/>
+                              </w:rPr>
                             </w:pPr>
                             <w:r>
-                              <w:t xml:space="preserve">Website data – consumer </w:t>
+                              <w:rPr>
+                                <w:b/>
+                                <w:color w:val="000000" w:themeColor="text1"/>
+                                <w:sz w:val="24"/>
+                                <w:szCs w:val="24"/>
+                              </w:rPr>
+                              <w:t xml:space="preserve">Website data – </w:t>
                             </w:r>
                             <w:r>
-                              <w:t>behavior – people search best place to move in?</w:t>
+                              <w:rPr>
+                                <w:b/>
+                                <w:color w:val="000000" w:themeColor="text1"/>
+                                <w:sz w:val="24"/>
+                                <w:szCs w:val="24"/>
+                              </w:rPr>
+                              <w:t xml:space="preserve">Twitter </w:t>
                             </w:r>
+                            <w:proofErr w:type="spellStart"/>
+                            <w:r>
+                              <w:rPr>
+                                <w:b/>
+                                <w:color w:val="000000" w:themeColor="text1"/>
+                                <w:sz w:val="24"/>
+                                <w:szCs w:val="24"/>
+                              </w:rPr>
+                              <w:t>API</w:t>
+                            </w:r>
+                            <w:proofErr w:type="spellEnd"/>
                           </w:p>
                         </w:txbxContent>
                       </wps:txbx>
@@ -1198,19 +1433,48 @@
           </mc:Choice>
           <mc:Fallback>
             <w:pict>
-              <v:rect w14:anchorId="57DA0F10" id="Rectangle 6" o:spid="_x0000_s1031" style="position:absolute;margin-left:0;margin-top:48.05pt;width:131.5pt;height:75.15pt;z-index:251668480;visibility:visible;mso-wrap-style:square;mso-width-percent:0;mso-height-percent:0;mso-wrap-distance-left:9pt;mso-wrap-distance-top:0;mso-wrap-distance-right:9pt;mso-wrap-distance-bottom:0;mso-position-horizontal:left;mso-position-horizontal-relative:margin;mso-position-vertical:absolute;mso-position-vertical-relative:text;mso-width-percent:0;mso-height-percent:0;mso-width-relative:margin;mso-height-relative:margin;v-text-anchor:middle" o:gfxdata="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" fillcolor="#5b9bd5 [3204]" strokecolor="#1f4d78 [1604]" strokeweight="1pt">
+              <v:rect w14:anchorId="57DA0F10" id="Rectangle 6" o:spid="_x0000_s1031" style="position:absolute;left:0;text-align:left;margin-left:0;margin-top:48.05pt;width:131.5pt;height:75.15pt;z-index:251668480;visibility:visible;mso-wrap-style:square;mso-width-percent:0;mso-height-percent:0;mso-wrap-distance-left:9pt;mso-wrap-distance-top:0;mso-wrap-distance-right:9pt;mso-wrap-distance-bottom:0;mso-position-horizontal:left;mso-position-horizontal-relative:margin;mso-position-vertical:absolute;mso-position-vertical-relative:text;mso-width-percent:0;mso-height-percent:0;mso-width-relative:margin;mso-height-relative:margin;v-text-anchor:middle" o:gfxdata="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" fillcolor="#5b9bd5 [3204]" strokecolor="#1f4d78 [1604]" strokeweight="1pt">
                 <v:textbox>
                   <w:txbxContent>
                     <w:p>
                       <w:pPr>
                         <w:jc w:val="center"/>
+                        <w:rPr>
+                          <w:b/>
+                          <w:color w:val="000000" w:themeColor="text1"/>
+                          <w:sz w:val="24"/>
+                          <w:szCs w:val="24"/>
+                        </w:rPr>
                       </w:pPr>
                       <w:r>
-                        <w:t xml:space="preserve">Website data – consumer </w:t>
+                        <w:rPr>
+                          <w:b/>
+                          <w:color w:val="000000" w:themeColor="text1"/>
+                          <w:sz w:val="24"/>
+                          <w:szCs w:val="24"/>
+                        </w:rPr>
+                        <w:t xml:space="preserve">Website data – </w:t>
                       </w:r>
                       <w:r>
-                        <w:t>behavior – people search best place to move in?</w:t>
+                        <w:rPr>
+                          <w:b/>
+                          <w:color w:val="000000" w:themeColor="text1"/>
+                          <w:sz w:val="24"/>
+                          <w:szCs w:val="24"/>
+                        </w:rPr>
+                        <w:t xml:space="preserve">Twitter </w:t>
                       </w:r>
+                      <w:proofErr w:type="spellStart"/>
+                      <w:r>
+                        <w:rPr>
+                          <w:b/>
+                          <w:color w:val="000000" w:themeColor="text1"/>
+                          <w:sz w:val="24"/>
+                          <w:szCs w:val="24"/>
+                        </w:rPr>
+                        <w:t>API</w:t>
+                      </w:r>
+                      <w:proofErr w:type="spellEnd"/>
                     </w:p>
                   </w:txbxContent>
                 </v:textbox>
@@ -1274,17 +1538,56 @@
                           <w:p>
                             <w:pPr>
                               <w:jc w:val="center"/>
+                              <w:rPr>
+                                <w:b/>
+                                <w:color w:val="000000" w:themeColor="text1"/>
+                                <w:sz w:val="24"/>
+                                <w:szCs w:val="24"/>
+                              </w:rPr>
                             </w:pPr>
                             <w:r>
+                              <w:rPr>
+                                <w:b/>
+                                <w:color w:val="000000" w:themeColor="text1"/>
+                                <w:sz w:val="24"/>
+                                <w:szCs w:val="24"/>
+                              </w:rPr>
                               <w:t>Economic</w:t>
                             </w:r>
                             <w:r>
+                              <w:rPr>
+                                <w:b/>
+                                <w:color w:val="000000" w:themeColor="text1"/>
+                                <w:sz w:val="24"/>
+                                <w:szCs w:val="24"/>
+                              </w:rPr>
                               <w:t xml:space="preserve"> </w:t>
                             </w:r>
                             <w:r>
-                              <w:t>data – download from regulatory department in Excel or CSV format</w:t>
+                              <w:rPr>
+                                <w:b/>
+                                <w:color w:val="000000" w:themeColor="text1"/>
+                                <w:sz w:val="24"/>
+                                <w:szCs w:val="24"/>
+                              </w:rPr>
+                              <w:t xml:space="preserve">data – </w:t>
                             </w:r>
                             <w:r>
+                              <w:rPr>
+                                <w:b/>
+                                <w:color w:val="000000" w:themeColor="text1"/>
+                                <w:sz w:val="24"/>
+                                <w:szCs w:val="24"/>
+                              </w:rPr>
+                              <w:t>Yahoo Finance API</w:t>
+                            </w:r>
+                            <w:r>
+                              <w:rPr>
+                                <w:b/>
+                                <w:color w:val="000000" w:themeColor="text1"/>
+                                <w:sz w:val="24"/>
+                                <w:szCs w:val="24"/>
+                              </w:rPr>
                               <w:t xml:space="preserve"> </w:t>
                             </w:r>
                           </w:p>
@@ -1310,23 +1613,62 @@
           </mc:Choice>
           <mc:Fallback>
             <w:pict>
-              <v:rect w14:anchorId="2180A49B" id="Rectangle 3" o:spid="_x0000_s1032" style="position:absolute;margin-left:-.55pt;margin-top:130.45pt;width:130.25pt;height:70.75pt;z-index:251663360;visibility:visible;mso-wrap-style:square;mso-width-percent:0;mso-height-percent:0;mso-wrap-distance-left:9pt;mso-wrap-distance-top:0;mso-wrap-distance-right:9pt;mso-wrap-distance-bottom:0;mso-position-horizontal:absolute;mso-position-horizontal-relative:margin;mso-position-vertical:absolute;mso-position-vertical-relative:text;mso-width-percent:0;mso-height-percent:0;mso-width-relative:margin;mso-height-relative:margin;v-text-anchor:middle" o:gfxdata="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" fillcolor="#5b9bd5 [3204]" strokecolor="#1f4d78 [1604]" strokeweight="1pt">
+              <v:rect w14:anchorId="2180A49B" id="Rectangle 3" o:spid="_x0000_s1032" style="position:absolute;left:0;text-align:left;margin-left:-.55pt;margin-top:130.45pt;width:130.25pt;height:70.75pt;z-index:251663360;visibility:visible;mso-wrap-style:square;mso-width-percent:0;mso-height-percent:0;mso-wrap-distance-left:9pt;mso-wrap-distance-top:0;mso-wrap-distance-right:9pt;mso-wrap-distance-bottom:0;mso-position-horizontal:absolute;mso-position-horizontal-relative:margin;mso-position-vertical:absolute;mso-position-vertical-relative:text;mso-width-percent:0;mso-height-percent:0;mso-width-relative:margin;mso-height-relative:margin;v-text-anchor:middle" o:gfxdata="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" fillcolor="#5b9bd5 [3204]" strokecolor="#1f4d78 [1604]" strokeweight="1pt">
                 <v:textbox>
                   <w:txbxContent>
                     <w:p>
                       <w:pPr>
                         <w:jc w:val="center"/>
+                        <w:rPr>
+                          <w:b/>
+                          <w:color w:val="000000" w:themeColor="text1"/>
+                          <w:sz w:val="24"/>
+                          <w:szCs w:val="24"/>
+                        </w:rPr>
                       </w:pPr>
                       <w:r>
+                        <w:rPr>
+                          <w:b/>
+                          <w:color w:val="000000" w:themeColor="text1"/>
+                          <w:sz w:val="24"/>
+                          <w:szCs w:val="24"/>
+                        </w:rPr>
                         <w:t>Economic</w:t>
                       </w:r>
                       <w:r>
+                        <w:rPr>
+                          <w:b/>
+                          <w:color w:val="000000" w:themeColor="text1"/>
+                          <w:sz w:val="24"/>
+                          <w:szCs w:val="24"/>
+                        </w:rPr>
                         <w:t xml:space="preserve"> </w:t>
                       </w:r>
                       <w:r>
-                        <w:t>data – download from regulatory department in Excel or CSV format</w:t>
+                        <w:rPr>
+                          <w:b/>
+                          <w:color w:val="000000" w:themeColor="text1"/>
+                          <w:sz w:val="24"/>
+                          <w:szCs w:val="24"/>
+                        </w:rPr>
+                        <w:t xml:space="preserve">data – </w:t>
                       </w:r>
                       <w:r>
+                        <w:rPr>
+                          <w:b/>
+                          <w:color w:val="000000" w:themeColor="text1"/>
+                          <w:sz w:val="24"/>
+                          <w:szCs w:val="24"/>
+                        </w:rPr>
+                        <w:t>Yahoo Finance API</w:t>
+                      </w:r>
+                      <w:r>
+                        <w:rPr>
+                          <w:b/>
+                          <w:color w:val="000000" w:themeColor="text1"/>
+                          <w:sz w:val="24"/>
+                          <w:szCs w:val="24"/>
+                        </w:rPr>
                         <w:t xml:space="preserve"> </w:t>
                       </w:r>
                     </w:p>
@@ -1341,7 +1683,7 @@
     </w:p>
     <w:sectPr>
       <w:pgSz w:w="12240" w:h="15840"/>
-      <w:pgMar w:top="1440" w:right="1440" w:bottom="1440" w:left="1440" w:header="720" w:footer="720" w:gutter="0"/>
+      <w:pgMar w:top="1440" w:right="0" w:bottom="1440" w:left="1440" w:header="720" w:footer="720" w:gutter="0"/>
       <w:cols w:space="720"/>
       <w:docGrid w:linePitch="360"/>
     </w:sectPr>

--- a/images/SQL flowchart.docx
+++ b/images/SQL flowchart.docx
@@ -10,13 +10,13 @@
         <mc:AlternateContent>
           <mc:Choice Requires="wps">
             <w:drawing>
-              <wp:anchor distT="0" distB="0" distL="114300" distR="114300" simplePos="0" relativeHeight="251661312" behindDoc="0" locked="0" layoutInCell="1" allowOverlap="1" wp14:anchorId="6F931F2F" wp14:editId="7A203E17">
+              <wp:anchor distT="0" distB="0" distL="114300" distR="114300" simplePos="0" relativeHeight="251661312" behindDoc="0" locked="0" layoutInCell="1" allowOverlap="1" wp14:anchorId="30AA3698" wp14:editId="0CFD38D8">
                 <wp:simplePos x="0" y="0"/>
                 <wp:positionH relativeFrom="margin">
-                  <wp:align>left</wp:align>
+                  <wp:posOffset>1924006</wp:posOffset>
                 </wp:positionH>
                 <wp:positionV relativeFrom="paragraph">
-                  <wp:posOffset>-1</wp:posOffset>
+                  <wp:posOffset>-10928</wp:posOffset>
                 </wp:positionV>
                 <wp:extent cx="1645920" cy="763325"/>
                 <wp:effectExtent l="0" t="0" r="11430" b="17780"/>
@@ -71,7 +71,7 @@
                                 <w:sz w:val="24"/>
                                 <w:szCs w:val="24"/>
                               </w:rPr>
-                              <w:t>General leger software – export data in Excel format</w:t>
+                              <w:t xml:space="preserve">General leger software </w:t>
                             </w:r>
                           </w:p>
                         </w:txbxContent>
@@ -96,7 +96,7 @@
           </mc:Choice>
           <mc:Fallback>
             <w:pict>
-              <v:rect w14:anchorId="6F931F2F" id="Rectangle 2" o:spid="_x0000_s1026" style="position:absolute;margin-left:0;margin-top:0;width:129.6pt;height:60.1pt;z-index:251661312;visibility:visible;mso-wrap-style:square;mso-width-percent:0;mso-height-percent:0;mso-wrap-distance-left:9pt;mso-wrap-distance-top:0;mso-wrap-distance-right:9pt;mso-wrap-distance-bottom:0;mso-position-horizontal:left;mso-position-horizontal-relative:margin;mso-position-vertical:absolute;mso-position-vertical-relative:text;mso-width-percent:0;mso-height-percent:0;mso-width-relative:margin;mso-height-relative:margin;v-text-anchor:middle" o:gfxdata="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" fillcolor="#5b9bd5 [3204]" strokecolor="#1f4d78 [1604]" strokeweight="1pt">
+              <v:rect w14:anchorId="30AA3698" id="Rectangle 2" o:spid="_x0000_s1026" style="position:absolute;margin-left:151.5pt;margin-top:-.85pt;width:129.6pt;height:60.1pt;z-index:251661312;visibility:visible;mso-wrap-style:square;mso-width-percent:0;mso-height-percent:0;mso-wrap-distance-left:9pt;mso-wrap-distance-top:0;mso-wrap-distance-right:9pt;mso-wrap-distance-bottom:0;mso-position-horizontal:absolute;mso-position-horizontal-relative:margin;mso-position-vertical:absolute;mso-position-vertical-relative:text;mso-width-percent:0;mso-height-percent:0;mso-width-relative:margin;mso-height-relative:margin;v-text-anchor:middle" o:gfxdata="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" fillcolor="#5b9bd5 [3204]" strokecolor="#1f4d78 [1604]" strokeweight="1pt">
                 <v:textbox>
                   <w:txbxContent>
                     <w:p>
@@ -116,7 +116,7 @@
                           <w:sz w:val="24"/>
                           <w:szCs w:val="24"/>
                         </w:rPr>
-                        <w:t>General leger software – export data in Excel format</w:t>
+                        <w:t xml:space="preserve">General leger software </w:t>
                       </w:r>
                     </w:p>
                   </w:txbxContent>
@@ -128,7 +128,6 @@
         </mc:AlternateContent>
       </w:r>
     </w:p>
-    <w:p/>
     <w:p>
       <w:r>
         <w:rPr>
@@ -137,18 +136,96 @@
         <mc:AlternateContent>
           <mc:Choice Requires="wps">
             <w:drawing>
-              <wp:anchor distT="0" distB="0" distL="114300" distR="114300" simplePos="0" relativeHeight="251669504" behindDoc="0" locked="0" layoutInCell="1" allowOverlap="1" wp14:anchorId="07D0548C" wp14:editId="5E484451">
+              <wp:anchor distT="0" distB="0" distL="114300" distR="114300" simplePos="0" relativeHeight="251670528" behindDoc="0" locked="0" layoutInCell="1" allowOverlap="1" wp14:anchorId="1BB7B69B" wp14:editId="71E515AC">
                 <wp:simplePos x="0" y="0"/>
                 <wp:positionH relativeFrom="column">
-                  <wp:posOffset>2009553</wp:posOffset>
+                  <wp:posOffset>2626242</wp:posOffset>
                 </wp:positionH>
                 <wp:positionV relativeFrom="paragraph">
-                  <wp:posOffset>194043</wp:posOffset>
+                  <wp:posOffset>203349</wp:posOffset>
                 </wp:positionV>
-                <wp:extent cx="2860159" cy="2115879"/>
-                <wp:effectExtent l="0" t="0" r="16510" b="17780"/>
+                <wp:extent cx="53310" cy="1039938"/>
+                <wp:effectExtent l="19050" t="0" r="61595" b="65405"/>
                 <wp:wrapNone/>
-                <wp:docPr id="7" name="Oval 7"/>
+                <wp:docPr id="8" name="Straight Arrow Connector 8"/>
+                <wp:cNvGraphicFramePr/>
+                <a:graphic xmlns:a="http://schemas.openxmlformats.org/drawingml/2006/main">
+                  <a:graphicData uri="http://schemas.microsoft.com/office/word/2010/wordprocessingShape">
+                    <wps:wsp>
+                      <wps:cNvCnPr/>
+                      <wps:spPr>
+                        <a:xfrm>
+                          <a:off x="0" y="0"/>
+                          <a:ext cx="53310" cy="1039938"/>
+                        </a:xfrm>
+                        <a:prstGeom prst="straightConnector1">
+                          <a:avLst/>
+                        </a:prstGeom>
+                        <a:ln>
+                          <a:tailEnd type="triangle"/>
+                        </a:ln>
+                      </wps:spPr>
+                      <wps:style>
+                        <a:lnRef idx="1">
+                          <a:schemeClr val="accent1"/>
+                        </a:lnRef>
+                        <a:fillRef idx="0">
+                          <a:schemeClr val="accent1"/>
+                        </a:fillRef>
+                        <a:effectRef idx="0">
+                          <a:schemeClr val="accent1"/>
+                        </a:effectRef>
+                        <a:fontRef idx="minor">
+                          <a:schemeClr val="tx1"/>
+                        </a:fontRef>
+                      </wps:style>
+                      <wps:bodyPr/>
+                    </wps:wsp>
+                  </a:graphicData>
+                </a:graphic>
+                <wp14:sizeRelH relativeFrom="margin">
+                  <wp14:pctWidth>0</wp14:pctWidth>
+                </wp14:sizeRelH>
+                <wp14:sizeRelV relativeFrom="margin">
+                  <wp14:pctHeight>0</wp14:pctHeight>
+                </wp14:sizeRelV>
+              </wp:anchor>
+            </w:drawing>
+          </mc:Choice>
+          <mc:Fallback>
+            <w:pict>
+              <v:shapetype w14:anchorId="212D4950" id="_x0000_t32" coordsize="21600,21600" o:spt="32" o:oned="t" path="m,l21600,21600e" filled="f">
+                <v:path arrowok="t" fillok="f" o:connecttype="none"/>
+                <o:lock v:ext="edit" shapetype="t"/>
+              </v:shapetype>
+              <v:shape id="Straight Arrow Connector 8" o:spid="_x0000_s1026" type="#_x0000_t32" style="position:absolute;margin-left:206.8pt;margin-top:16pt;width:4.2pt;height:81.9pt;z-index:251670528;visibility:visible;mso-wrap-style:square;mso-width-percent:0;mso-height-percent:0;mso-wrap-distance-left:9pt;mso-wrap-distance-top:0;mso-wrap-distance-right:9pt;mso-wrap-distance-bottom:0;mso-position-horizontal:absolute;mso-position-horizontal-relative:text;mso-position-vertical:absolute;mso-position-vertical-relative:text;mso-width-percent:0;mso-height-percent:0;mso-width-relative:margin;mso-height-relative:margin" o:gfxdata="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" strokecolor="#5b9bd5 [3204]" strokeweight=".5pt">
+                <v:stroke endarrow="block" joinstyle="miter"/>
+              </v:shape>
+            </w:pict>
+          </mc:Fallback>
+        </mc:AlternateContent>
+      </w:r>
+    </w:p>
+    <w:p>
+      <w:r>
+        <w:rPr>
+          <w:noProof/>
+        </w:rPr>
+        <mc:AlternateContent>
+          <mc:Choice Requires="wps">
+            <w:drawing>
+              <wp:anchor distT="0" distB="0" distL="114300" distR="114300" simplePos="0" relativeHeight="251687936" behindDoc="0" locked="0" layoutInCell="1" allowOverlap="1" wp14:anchorId="229BC147" wp14:editId="4C529743">
+                <wp:simplePos x="0" y="0"/>
+                <wp:positionH relativeFrom="column">
+                  <wp:posOffset>4327451</wp:posOffset>
+                </wp:positionH>
+                <wp:positionV relativeFrom="paragraph">
+                  <wp:posOffset>140881</wp:posOffset>
+                </wp:positionV>
+                <wp:extent cx="1297172" cy="861238"/>
+                <wp:effectExtent l="0" t="0" r="17780" b="15240"/>
+                <wp:wrapNone/>
+                <wp:docPr id="30" name="Oval 30"/>
                 <wp:cNvGraphicFramePr/>
                 <a:graphic xmlns:a="http://schemas.openxmlformats.org/drawingml/2006/main">
                   <a:graphicData uri="http://schemas.microsoft.com/office/word/2010/wordprocessingShape">
@@ -157,11 +234,16 @@
                       <wps:spPr>
                         <a:xfrm>
                           <a:off x="0" y="0"/>
-                          <a:ext cx="2860159" cy="2115879"/>
+                          <a:ext cx="1297172" cy="861238"/>
                         </a:xfrm>
                         <a:prstGeom prst="ellipse">
                           <a:avLst/>
                         </a:prstGeom>
+                        <a:solidFill>
+                          <a:schemeClr val="bg1">
+                            <a:lumMod val="75000"/>
+                          </a:schemeClr>
+                        </a:solidFill>
                       </wps:spPr>
                       <wps:style>
                         <a:lnRef idx="2">
@@ -187,117 +269,18 @@
                               <w:rPr>
                                 <w:b/>
                                 <w:color w:val="000000" w:themeColor="text1"/>
+                                <w:sz w:val="24"/>
+                                <w:szCs w:val="24"/>
                               </w:rPr>
                             </w:pPr>
                             <w:r>
                               <w:rPr>
                                 <w:b/>
                                 <w:color w:val="000000" w:themeColor="text1"/>
+                                <w:sz w:val="24"/>
+                                <w:szCs w:val="24"/>
                               </w:rPr>
-                              <w:t>Python</w:t>
-                            </w:r>
-                            <w:r>
-                              <w:rPr>
-                                <w:b/>
-                                <w:color w:val="000000" w:themeColor="text1"/>
-                              </w:rPr>
-                              <w:t xml:space="preserve"> -</w:t>
-                            </w:r>
-                          </w:p>
-                          <w:p>
-                            <w:pPr>
-                              <w:pStyle w:val="ListParagraph"/>
-                              <w:numPr>
-                                <w:ilvl w:val="0"/>
-                                <w:numId w:val="2"/>
-                              </w:numPr>
-                              <w:spacing w:after="0"/>
-                              <w:rPr>
-                                <w:b/>
-                                <w:color w:val="000000" w:themeColor="text1"/>
-                              </w:rPr>
-                            </w:pPr>
-                            <w:r>
-                              <w:rPr>
-                                <w:b/>
-                                <w:color w:val="000000" w:themeColor="text1"/>
-                              </w:rPr>
-                              <w:t>Read data sources</w:t>
-                            </w:r>
-                          </w:p>
-                          <w:p>
-                            <w:pPr>
-                              <w:pStyle w:val="ListParagraph"/>
-                              <w:numPr>
-                                <w:ilvl w:val="0"/>
-                                <w:numId w:val="2"/>
-                              </w:numPr>
-                              <w:spacing w:after="0"/>
-                              <w:rPr>
-                                <w:b/>
-                                <w:color w:val="000000" w:themeColor="text1"/>
-                              </w:rPr>
-                            </w:pPr>
-                            <w:r>
-                              <w:rPr>
-                                <w:b/>
-                                <w:color w:val="000000" w:themeColor="text1"/>
-                              </w:rPr>
-                              <w:t>Combined dataset to SQLite</w:t>
-                            </w:r>
-                          </w:p>
-                          <w:p>
-                            <w:pPr>
-                              <w:pStyle w:val="ListParagraph"/>
-                              <w:numPr>
-                                <w:ilvl w:val="0"/>
-                                <w:numId w:val="2"/>
-                              </w:numPr>
-                              <w:spacing w:after="0"/>
-                              <w:rPr>
-                                <w:b/>
-                                <w:color w:val="000000" w:themeColor="text1"/>
-                              </w:rPr>
-                            </w:pPr>
-                            <w:r>
-                              <w:rPr>
-                                <w:b/>
-                                <w:color w:val="000000" w:themeColor="text1"/>
-                              </w:rPr>
-                              <w:t xml:space="preserve">Query data in python </w:t>
-                            </w:r>
-                          </w:p>
-                          <w:p>
-                            <w:pPr>
-                              <w:pStyle w:val="ListParagraph"/>
-                              <w:numPr>
-                                <w:ilvl w:val="0"/>
-                                <w:numId w:val="2"/>
-                              </w:numPr>
-                              <w:spacing w:after="0"/>
-                              <w:rPr>
-                                <w:b/>
-                                <w:color w:val="000000" w:themeColor="text1"/>
-                              </w:rPr>
-                            </w:pPr>
-                            <w:r>
-                              <w:rPr>
-                                <w:b/>
-                                <w:color w:val="000000" w:themeColor="text1"/>
-                              </w:rPr>
-                              <w:t>Save query result to Excel, CSV or SQLite</w:t>
-                            </w:r>
-                          </w:p>
-                          <w:p>
-                            <w:pPr>
-                              <w:pStyle w:val="ListParagraph"/>
-                              <w:numPr>
-                                <w:ilvl w:val="0"/>
-                                <w:numId w:val="2"/>
-                              </w:numPr>
-                            </w:pPr>
-                            <w:r>
-                              <w:t>Repeat process when</w:t>
+                              <w:t>Dashboard</w:t>
                             </w:r>
                           </w:p>
                         </w:txbxContent>
@@ -322,7 +305,7 @@
           </mc:Choice>
           <mc:Fallback>
             <w:pict>
-              <v:oval w14:anchorId="07D0548C" id="Oval 7" o:spid="_x0000_s1027" style="position:absolute;margin-left:158.25pt;margin-top:15.3pt;width:225.2pt;height:166.6pt;z-index:251669504;visibility:visible;mso-wrap-style:square;mso-width-percent:0;mso-height-percent:0;mso-wrap-distance-left:9pt;mso-wrap-distance-top:0;mso-wrap-distance-right:9pt;mso-wrap-distance-bottom:0;mso-position-horizontal:absolute;mso-position-horizontal-relative:text;mso-position-vertical:absolute;mso-position-vertical-relative:text;mso-width-percent:0;mso-height-percent:0;mso-width-relative:margin;mso-height-relative:margin;v-text-anchor:middle" o:gfxdata="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" fillcolor="#5b9bd5 [3204]" strokecolor="#1f4d78 [1604]" strokeweight="1pt">
+              <v:oval w14:anchorId="229BC147" id="Oval 30" o:spid="_x0000_s1027" style="position:absolute;margin-left:340.75pt;margin-top:11.1pt;width:102.15pt;height:67.8pt;z-index:251687936;visibility:visible;mso-wrap-style:square;mso-width-percent:0;mso-height-percent:0;mso-wrap-distance-left:9pt;mso-wrap-distance-top:0;mso-wrap-distance-right:9pt;mso-wrap-distance-bottom:0;mso-position-horizontal:absolute;mso-position-horizontal-relative:text;mso-position-vertical:absolute;mso-position-vertical-relative:text;mso-width-percent:0;mso-height-percent:0;mso-width-relative:margin;mso-height-relative:margin;v-text-anchor:middle" o:gfxdata="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" fillcolor="#bfbfbf [2412]" strokecolor="#1f4d78 [1604]" strokeweight="1pt">
                 <v:stroke joinstyle="miter"/>
                 <v:textbox>
                   <w:txbxContent>
@@ -332,117 +315,18 @@
                         <w:rPr>
                           <w:b/>
                           <w:color w:val="000000" w:themeColor="text1"/>
+                          <w:sz w:val="24"/>
+                          <w:szCs w:val="24"/>
                         </w:rPr>
                       </w:pPr>
                       <w:r>
                         <w:rPr>
                           <w:b/>
                           <w:color w:val="000000" w:themeColor="text1"/>
+                          <w:sz w:val="24"/>
+                          <w:szCs w:val="24"/>
                         </w:rPr>
-                        <w:t>Python</w:t>
-                      </w:r>
-                      <w:r>
-                        <w:rPr>
-                          <w:b/>
-                          <w:color w:val="000000" w:themeColor="text1"/>
-                        </w:rPr>
-                        <w:t xml:space="preserve"> -</w:t>
-                      </w:r>
-                    </w:p>
-                    <w:p>
-                      <w:pPr>
-                        <w:pStyle w:val="ListParagraph"/>
-                        <w:numPr>
-                          <w:ilvl w:val="0"/>
-                          <w:numId w:val="2"/>
-                        </w:numPr>
-                        <w:spacing w:after="0"/>
-                        <w:rPr>
-                          <w:b/>
-                          <w:color w:val="000000" w:themeColor="text1"/>
-                        </w:rPr>
-                      </w:pPr>
-                      <w:r>
-                        <w:rPr>
-                          <w:b/>
-                          <w:color w:val="000000" w:themeColor="text1"/>
-                        </w:rPr>
-                        <w:t>Read data sources</w:t>
-                      </w:r>
-                    </w:p>
-                    <w:p>
-                      <w:pPr>
-                        <w:pStyle w:val="ListParagraph"/>
-                        <w:numPr>
-                          <w:ilvl w:val="0"/>
-                          <w:numId w:val="2"/>
-                        </w:numPr>
-                        <w:spacing w:after="0"/>
-                        <w:rPr>
-                          <w:b/>
-                          <w:color w:val="000000" w:themeColor="text1"/>
-                        </w:rPr>
-                      </w:pPr>
-                      <w:r>
-                        <w:rPr>
-                          <w:b/>
-                          <w:color w:val="000000" w:themeColor="text1"/>
-                        </w:rPr>
-                        <w:t>Combined dataset to SQLite</w:t>
-                      </w:r>
-                    </w:p>
-                    <w:p>
-                      <w:pPr>
-                        <w:pStyle w:val="ListParagraph"/>
-                        <w:numPr>
-                          <w:ilvl w:val="0"/>
-                          <w:numId w:val="2"/>
-                        </w:numPr>
-                        <w:spacing w:after="0"/>
-                        <w:rPr>
-                          <w:b/>
-                          <w:color w:val="000000" w:themeColor="text1"/>
-                        </w:rPr>
-                      </w:pPr>
-                      <w:r>
-                        <w:rPr>
-                          <w:b/>
-                          <w:color w:val="000000" w:themeColor="text1"/>
-                        </w:rPr>
-                        <w:t xml:space="preserve">Query data in python </w:t>
-                      </w:r>
-                    </w:p>
-                    <w:p>
-                      <w:pPr>
-                        <w:pStyle w:val="ListParagraph"/>
-                        <w:numPr>
-                          <w:ilvl w:val="0"/>
-                          <w:numId w:val="2"/>
-                        </w:numPr>
-                        <w:spacing w:after="0"/>
-                        <w:rPr>
-                          <w:b/>
-                          <w:color w:val="000000" w:themeColor="text1"/>
-                        </w:rPr>
-                      </w:pPr>
-                      <w:r>
-                        <w:rPr>
-                          <w:b/>
-                          <w:color w:val="000000" w:themeColor="text1"/>
-                        </w:rPr>
-                        <w:t>Save query result to Excel, CSV or SQLite</w:t>
-                      </w:r>
-                    </w:p>
-                    <w:p>
-                      <w:pPr>
-                        <w:pStyle w:val="ListParagraph"/>
-                        <w:numPr>
-                          <w:ilvl w:val="0"/>
-                          <w:numId w:val="2"/>
-                        </w:numPr>
-                      </w:pPr>
-                      <w:r>
-                        <w:t>Repeat process when</w:t>
+                        <w:t>Dashboard</w:t>
                       </w:r>
                     </w:p>
                   </w:txbxContent>
@@ -459,91 +343,13 @@
         <mc:AlternateContent>
           <mc:Choice Requires="wps">
             <w:drawing>
-              <wp:anchor distT="0" distB="0" distL="114300" distR="114300" simplePos="0" relativeHeight="251670528" behindDoc="0" locked="0" layoutInCell="1" allowOverlap="1" wp14:anchorId="6880D020" wp14:editId="30BD5981">
+              <wp:anchor distT="0" distB="0" distL="114300" distR="114300" simplePos="0" relativeHeight="251659264" behindDoc="0" locked="0" layoutInCell="1" allowOverlap="1" wp14:anchorId="5CCE1D66" wp14:editId="6A4AA6DF">
                 <wp:simplePos x="0" y="0"/>
-                <wp:positionH relativeFrom="column">
-                  <wp:posOffset>1630017</wp:posOffset>
+                <wp:positionH relativeFrom="margin">
+                  <wp:posOffset>-15875</wp:posOffset>
                 </wp:positionH>
                 <wp:positionV relativeFrom="paragraph">
-                  <wp:posOffset>8946</wp:posOffset>
-                </wp:positionV>
-                <wp:extent cx="659959" cy="572494"/>
-                <wp:effectExtent l="0" t="0" r="83185" b="56515"/>
-                <wp:wrapNone/>
-                <wp:docPr id="8" name="Straight Arrow Connector 8"/>
-                <wp:cNvGraphicFramePr/>
-                <a:graphic xmlns:a="http://schemas.openxmlformats.org/drawingml/2006/main">
-                  <a:graphicData uri="http://schemas.microsoft.com/office/word/2010/wordprocessingShape">
-                    <wps:wsp>
-                      <wps:cNvCnPr/>
-                      <wps:spPr>
-                        <a:xfrm>
-                          <a:off x="0" y="0"/>
-                          <a:ext cx="659959" cy="572494"/>
-                        </a:xfrm>
-                        <a:prstGeom prst="straightConnector1">
-                          <a:avLst/>
-                        </a:prstGeom>
-                        <a:ln>
-                          <a:tailEnd type="triangle"/>
-                        </a:ln>
-                      </wps:spPr>
-                      <wps:style>
-                        <a:lnRef idx="1">
-                          <a:schemeClr val="accent1"/>
-                        </a:lnRef>
-                        <a:fillRef idx="0">
-                          <a:schemeClr val="accent1"/>
-                        </a:fillRef>
-                        <a:effectRef idx="0">
-                          <a:schemeClr val="accent1"/>
-                        </a:effectRef>
-                        <a:fontRef idx="minor">
-                          <a:schemeClr val="tx1"/>
-                        </a:fontRef>
-                      </wps:style>
-                      <wps:bodyPr/>
-                    </wps:wsp>
-                  </a:graphicData>
-                </a:graphic>
-                <wp14:sizeRelH relativeFrom="margin">
-                  <wp14:pctWidth>0</wp14:pctWidth>
-                </wp14:sizeRelH>
-                <wp14:sizeRelV relativeFrom="margin">
-                  <wp14:pctHeight>0</wp14:pctHeight>
-                </wp14:sizeRelV>
-              </wp:anchor>
-            </w:drawing>
-          </mc:Choice>
-          <mc:Fallback>
-            <w:pict>
-              <v:shapetype w14:anchorId="4AB9CEE7" id="_x0000_t32" coordsize="21600,21600" o:spt="32" o:oned="t" path="m,l21600,21600e" filled="f">
-                <v:path arrowok="t" fillok="f" o:connecttype="none"/>
-                <o:lock v:ext="edit" shapetype="t"/>
-              </v:shapetype>
-              <v:shape id="Straight Arrow Connector 8" o:spid="_x0000_s1026" type="#_x0000_t32" style="position:absolute;margin-left:128.35pt;margin-top:.7pt;width:51.95pt;height:45.1pt;z-index:251670528;visibility:visible;mso-wrap-style:square;mso-width-percent:0;mso-height-percent:0;mso-wrap-distance-left:9pt;mso-wrap-distance-top:0;mso-wrap-distance-right:9pt;mso-wrap-distance-bottom:0;mso-position-horizontal:absolute;mso-position-horizontal-relative:text;mso-position-vertical:absolute;mso-position-vertical-relative:text;mso-width-percent:0;mso-height-percent:0;mso-width-relative:margin;mso-height-relative:margin" o:gfxdata="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" strokecolor="#5b9bd5 [3204]" strokeweight=".5pt">
-                <v:stroke endarrow="block" joinstyle="miter"/>
-              </v:shape>
-            </w:pict>
-          </mc:Fallback>
-        </mc:AlternateContent>
-      </w:r>
-    </w:p>
-    <w:p>
-      <w:r>
-        <w:rPr>
-          <w:noProof/>
-        </w:rPr>
-        <mc:AlternateContent>
-          <mc:Choice Requires="wps">
-            <w:drawing>
-              <wp:anchor distT="0" distB="0" distL="114300" distR="114300" simplePos="0" relativeHeight="251659264" behindDoc="0" locked="0" layoutInCell="1" allowOverlap="1" wp14:anchorId="036EF794" wp14:editId="531CA515">
-                <wp:simplePos x="0" y="0"/>
-                <wp:positionH relativeFrom="margin">
-                  <wp:posOffset>-15903</wp:posOffset>
-                </wp:positionH>
-                <wp:positionV relativeFrom="paragraph">
-                  <wp:posOffset>296324</wp:posOffset>
+                  <wp:posOffset>70662</wp:posOffset>
                 </wp:positionV>
                 <wp:extent cx="1645920" cy="691267"/>
                 <wp:effectExtent l="0" t="0" r="11430" b="13970"/>
@@ -598,25 +404,7 @@
                                 <w:sz w:val="24"/>
                                 <w:szCs w:val="24"/>
                               </w:rPr>
-                              <w:t xml:space="preserve">Data.gov website - download data in CSV </w:t>
-                            </w:r>
-                            <w:r>
-                              <w:rPr>
-                                <w:b/>
-                                <w:color w:val="000000" w:themeColor="text1"/>
-                                <w:sz w:val="24"/>
-                                <w:szCs w:val="24"/>
-                              </w:rPr>
-                              <w:t>f</w:t>
-                            </w:r>
-                            <w:r>
-                              <w:rPr>
-                                <w:b/>
-                                <w:color w:val="000000" w:themeColor="text1"/>
-                                <w:sz w:val="24"/>
-                                <w:szCs w:val="24"/>
-                              </w:rPr>
-                              <w:t>ormat</w:t>
+                              <w:t xml:space="preserve">Bid Data- ie.Data.gov </w:t>
                             </w:r>
                           </w:p>
                         </w:txbxContent>
@@ -641,7 +429,7 @@
           </mc:Choice>
           <mc:Fallback>
             <w:pict>
-              <v:rect w14:anchorId="036EF794" id="Rectangle 1" o:spid="_x0000_s1028" style="position:absolute;margin-left:-1.25pt;margin-top:23.35pt;width:129.6pt;height:54.45pt;z-index:251659264;visibility:visible;mso-wrap-style:square;mso-width-percent:0;mso-height-percent:0;mso-wrap-distance-left:9pt;mso-wrap-distance-top:0;mso-wrap-distance-right:9pt;mso-wrap-distance-bottom:0;mso-position-horizontal:absolute;mso-position-horizontal-relative:margin;mso-position-vertical:absolute;mso-position-vertical-relative:text;mso-width-percent:0;mso-height-percent:0;mso-width-relative:margin;mso-height-relative:margin;v-text-anchor:middle" o:gfxdata="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" fillcolor="#5b9bd5 [3204]" strokecolor="#1f4d78 [1604]" strokeweight="1pt">
+              <v:rect w14:anchorId="5CCE1D66" id="Rectangle 1" o:spid="_x0000_s1028" style="position:absolute;margin-left:-1.25pt;margin-top:5.55pt;width:129.6pt;height:54.45pt;z-index:251659264;visibility:visible;mso-wrap-style:square;mso-width-percent:0;mso-height-percent:0;mso-wrap-distance-left:9pt;mso-wrap-distance-top:0;mso-wrap-distance-right:9pt;mso-wrap-distance-bottom:0;mso-position-horizontal:absolute;mso-position-horizontal-relative:margin;mso-position-vertical:absolute;mso-position-vertical-relative:text;mso-width-percent:0;mso-height-percent:0;mso-width-relative:margin;mso-height-relative:margin;v-text-anchor:middle" o:gfxdata="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" fillcolor="#5b9bd5 [3204]" strokecolor="#1f4d78 [1604]" strokeweight="1pt">
                 <v:textbox>
                   <w:txbxContent>
                     <w:p>
@@ -661,25 +449,7 @@
                           <w:sz w:val="24"/>
                           <w:szCs w:val="24"/>
                         </w:rPr>
-                        <w:t xml:space="preserve">Data.gov website - download data in CSV </w:t>
-                      </w:r>
-                      <w:r>
-                        <w:rPr>
-                          <w:b/>
-                          <w:color w:val="000000" w:themeColor="text1"/>
-                          <w:sz w:val="24"/>
-                          <w:szCs w:val="24"/>
-                        </w:rPr>
-                        <w:t>f</w:t>
-                      </w:r>
-                      <w:r>
-                        <w:rPr>
-                          <w:b/>
-                          <w:color w:val="000000" w:themeColor="text1"/>
-                          <w:sz w:val="24"/>
-                          <w:szCs w:val="24"/>
-                        </w:rPr>
-                        <w:t>ormat</w:t>
+                        <w:t xml:space="preserve">Bid Data- ie.Data.gov </w:t>
                       </w:r>
                     </w:p>
                   </w:txbxContent>
@@ -699,16 +469,16 @@
         <mc:AlternateContent>
           <mc:Choice Requires="wps">
             <w:drawing>
-              <wp:anchor distT="0" distB="0" distL="114300" distR="114300" simplePos="0" relativeHeight="251671552" behindDoc="0" locked="0" layoutInCell="1" allowOverlap="1" wp14:anchorId="7D64A5CF" wp14:editId="1939DEF4">
+              <wp:anchor distT="0" distB="0" distL="114300" distR="114300" simplePos="0" relativeHeight="251671552" behindDoc="0" locked="0" layoutInCell="1" allowOverlap="1" wp14:anchorId="2CACE1E2" wp14:editId="7F625744">
                 <wp:simplePos x="0" y="0"/>
                 <wp:positionH relativeFrom="column">
-                  <wp:posOffset>1582310</wp:posOffset>
+                  <wp:posOffset>1648047</wp:posOffset>
                 </wp:positionH>
                 <wp:positionV relativeFrom="paragraph">
-                  <wp:posOffset>265015</wp:posOffset>
+                  <wp:posOffset>259804</wp:posOffset>
                 </wp:positionV>
-                <wp:extent cx="421419" cy="103367"/>
-                <wp:effectExtent l="0" t="0" r="74295" b="68580"/>
+                <wp:extent cx="638810" cy="563525"/>
+                <wp:effectExtent l="0" t="0" r="85090" b="65405"/>
                 <wp:wrapNone/>
                 <wp:docPr id="9" name="Straight Arrow Connector 9"/>
                 <wp:cNvGraphicFramePr/>
@@ -719,7 +489,7 @@
                       <wps:spPr>
                         <a:xfrm>
                           <a:off x="0" y="0"/>
-                          <a:ext cx="421419" cy="103367"/>
+                          <a:ext cx="638810" cy="563525"/>
                         </a:xfrm>
                         <a:prstGeom prst="straightConnector1">
                           <a:avLst/>
@@ -757,7 +527,7 @@
           </mc:Choice>
           <mc:Fallback>
             <w:pict>
-              <v:shape w14:anchorId="57D2A23E" id="Straight Arrow Connector 9" o:spid="_x0000_s1026" type="#_x0000_t32" style="position:absolute;margin-left:124.6pt;margin-top:20.85pt;width:33.2pt;height:8.15pt;z-index:251671552;visibility:visible;mso-wrap-style:square;mso-width-percent:0;mso-height-percent:0;mso-wrap-distance-left:9pt;mso-wrap-distance-top:0;mso-wrap-distance-right:9pt;mso-wrap-distance-bottom:0;mso-position-horizontal:absolute;mso-position-horizontal-relative:text;mso-position-vertical:absolute;mso-position-vertical-relative:text;mso-width-percent:0;mso-height-percent:0;mso-width-relative:margin;mso-height-relative:margin" o:gfxdata="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" strokecolor="#5b9bd5 [3204]" strokeweight=".5pt">
+              <v:shape w14:anchorId="608EF28C" id="Straight Arrow Connector 9" o:spid="_x0000_s1026" type="#_x0000_t32" style="position:absolute;margin-left:129.75pt;margin-top:20.45pt;width:50.3pt;height:44.35pt;z-index:251671552;visibility:visible;mso-wrap-style:square;mso-width-percent:0;mso-height-percent:0;mso-wrap-distance-left:9pt;mso-wrap-distance-top:0;mso-wrap-distance-right:9pt;mso-wrap-distance-bottom:0;mso-position-horizontal:absolute;mso-position-horizontal-relative:text;mso-position-vertical:absolute;mso-position-vertical-relative:text;mso-width-percent:0;mso-height-percent:0;mso-width-relative:margin;mso-height-relative:margin" o:gfxdata="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" strokecolor="#5b9bd5 [3204]" strokeweight=".5pt">
                 <v:stroke endarrow="block" joinstyle="miter"/>
               </v:shape>
             </w:pict>
@@ -773,18 +543,115 @@
         <mc:AlternateContent>
           <mc:Choice Requires="wps">
             <w:drawing>
-              <wp:anchor distT="0" distB="0" distL="114300" distR="114300" simplePos="0" relativeHeight="251675648" behindDoc="0" locked="0" layoutInCell="1" allowOverlap="1">
+              <wp:anchor distT="0" distB="0" distL="114300" distR="114300" simplePos="0" relativeHeight="251686912" behindDoc="0" locked="0" layoutInCell="1" allowOverlap="1" wp14:anchorId="0A2EECFD" wp14:editId="454658B6">
                 <wp:simplePos x="0" y="0"/>
                 <wp:positionH relativeFrom="column">
-                  <wp:posOffset>5478449</wp:posOffset>
+                  <wp:posOffset>3194805</wp:posOffset>
                 </wp:positionH>
                 <wp:positionV relativeFrom="paragraph">
-                  <wp:posOffset>11071</wp:posOffset>
+                  <wp:posOffset>246825</wp:posOffset>
                 </wp:positionV>
-                <wp:extent cx="1296062" cy="1112851"/>
-                <wp:effectExtent l="0" t="0" r="18415" b="11430"/>
+                <wp:extent cx="1147934" cy="226533"/>
+                <wp:effectExtent l="0" t="228600" r="0" b="231140"/>
                 <wp:wrapNone/>
-                <wp:docPr id="15" name="Rectangle 15"/>
+                <wp:docPr id="26" name="Left-Right Arrow 26"/>
+                <wp:cNvGraphicFramePr/>
+                <a:graphic xmlns:a="http://schemas.openxmlformats.org/drawingml/2006/main">
+                  <a:graphicData uri="http://schemas.microsoft.com/office/word/2010/wordprocessingShape">
+                    <wps:wsp>
+                      <wps:cNvSpPr/>
+                      <wps:spPr>
+                        <a:xfrm rot="19894366">
+                          <a:off x="0" y="0"/>
+                          <a:ext cx="1147934" cy="226533"/>
+                        </a:xfrm>
+                        <a:prstGeom prst="leftRightArrow">
+                          <a:avLst/>
+                        </a:prstGeom>
+                        <a:solidFill>
+                          <a:schemeClr val="tx2">
+                            <a:lumMod val="75000"/>
+                          </a:schemeClr>
+                        </a:solidFill>
+                      </wps:spPr>
+                      <wps:style>
+                        <a:lnRef idx="2">
+                          <a:schemeClr val="accent1">
+                            <a:shade val="50000"/>
+                          </a:schemeClr>
+                        </a:lnRef>
+                        <a:fillRef idx="1">
+                          <a:schemeClr val="accent1"/>
+                        </a:fillRef>
+                        <a:effectRef idx="0">
+                          <a:schemeClr val="accent1"/>
+                        </a:effectRef>
+                        <a:fontRef idx="minor">
+                          <a:schemeClr val="lt1"/>
+                        </a:fontRef>
+                      </wps:style>
+                      <wps:bodyPr rot="0" spcFirstLastPara="0" vertOverflow="overflow" horzOverflow="overflow" vert="horz" wrap="square" lIns="91440" tIns="45720" rIns="91440" bIns="45720" numCol="1" spcCol="0" rtlCol="0" fromWordArt="0" anchor="ctr" anchorCtr="0" forceAA="0" compatLnSpc="1">
+                        <a:prstTxWarp prst="textNoShape">
+                          <a:avLst/>
+                        </a:prstTxWarp>
+                        <a:noAutofit/>
+                      </wps:bodyPr>
+                    </wps:wsp>
+                  </a:graphicData>
+                </a:graphic>
+                <wp14:sizeRelH relativeFrom="margin">
+                  <wp14:pctWidth>0</wp14:pctWidth>
+                </wp14:sizeRelH>
+                <wp14:sizeRelV relativeFrom="margin">
+                  <wp14:pctHeight>0</wp14:pctHeight>
+                </wp14:sizeRelV>
+              </wp:anchor>
+            </w:drawing>
+          </mc:Choice>
+          <mc:Fallback>
+            <w:pict>
+              <v:shapetype w14:anchorId="38A0FCC7" id="_x0000_t69" coordsize="21600,21600" o:spt="69" adj="4320,5400" path="m,10800l@0,21600@0@3@2@3@2,21600,21600,10800@2,0@2@1@0@1@0,xe">
+                <v:stroke joinstyle="miter"/>
+                <v:formulas>
+                  <v:f eqn="val #0"/>
+                  <v:f eqn="val #1"/>
+                  <v:f eqn="sum 21600 0 #0"/>
+                  <v:f eqn="sum 21600 0 #1"/>
+                  <v:f eqn="prod #0 #1 10800"/>
+                  <v:f eqn="sum #0 0 @4"/>
+                  <v:f eqn="sum 21600 0 @5"/>
+                </v:formulas>
+                <v:path o:connecttype="custom" o:connectlocs="@2,0;10800,@1;@0,0;0,10800;@0,21600;10800,@3;@2,21600;21600,10800" o:connectangles="270,270,270,180,90,90,90,0" textboxrect="@5,@1,@6,@3"/>
+                <v:handles>
+                  <v:h position="#0,#1" xrange="0,10800" yrange="0,10800"/>
+                </v:handles>
+              </v:shapetype>
+              <v:shape id="Left-Right Arrow 26" o:spid="_x0000_s1026" type="#_x0000_t69" style="position:absolute;margin-left:251.55pt;margin-top:19.45pt;width:90.4pt;height:17.85pt;rotation:-1863007fd;z-index:251686912;visibility:visible;mso-wrap-style:square;mso-width-percent:0;mso-height-percent:0;mso-wrap-distance-left:9pt;mso-wrap-distance-top:0;mso-wrap-distance-right:9pt;mso-wrap-distance-bottom:0;mso-position-horizontal:absolute;mso-position-horizontal-relative:text;mso-position-vertical:absolute;mso-position-vertical-relative:text;mso-width-percent:0;mso-height-percent:0;mso-width-relative:margin;mso-height-relative:margin;v-text-anchor:middle" o:gfxdata="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" adj="2131" fillcolor="#323e4f [2415]" strokecolor="#1f4d78 [1604]" strokeweight="1pt"/>
+            </w:pict>
+          </mc:Fallback>
+        </mc:AlternateContent>
+      </w:r>
+    </w:p>
+    <w:p>
+      <w:r>
+        <w:rPr>
+          <w:noProof/>
+        </w:rPr>
+        <mc:AlternateContent>
+          <mc:Choice Requires="wps">
+            <w:drawing>
+              <wp:anchor distT="0" distB="0" distL="114300" distR="114300" simplePos="0" relativeHeight="251677696" behindDoc="0" locked="0" layoutInCell="1" allowOverlap="1" wp14:anchorId="7ABAC66F" wp14:editId="6A5B7E8B">
+                <wp:simplePos x="0" y="0"/>
+                <wp:positionH relativeFrom="column">
+                  <wp:posOffset>2062568</wp:posOffset>
+                </wp:positionH>
+                <wp:positionV relativeFrom="paragraph">
+                  <wp:posOffset>145415</wp:posOffset>
+                </wp:positionV>
+                <wp:extent cx="1127051" cy="914400"/>
+                <wp:effectExtent l="0" t="0" r="16510" b="19050"/>
+                <wp:wrapNone/>
+                <wp:docPr id="4" name="Oval 4"/>
                 <wp:cNvGraphicFramePr/>
                 <a:graphic xmlns:a="http://schemas.openxmlformats.org/drawingml/2006/main">
                   <a:graphicData uri="http://schemas.microsoft.com/office/word/2010/wordprocessingShape">
@@ -793,7 +660,170 @@
                       <wps:spPr>
                         <a:xfrm>
                           <a:off x="0" y="0"/>
-                          <a:ext cx="1296062" cy="1112851"/>
+                          <a:ext cx="1127051" cy="914400"/>
+                        </a:xfrm>
+                        <a:prstGeom prst="ellipse">
+                          <a:avLst/>
+                        </a:prstGeom>
+                      </wps:spPr>
+                      <wps:style>
+                        <a:lnRef idx="2">
+                          <a:schemeClr val="accent1">
+                            <a:shade val="50000"/>
+                          </a:schemeClr>
+                        </a:lnRef>
+                        <a:fillRef idx="1">
+                          <a:schemeClr val="accent1"/>
+                        </a:fillRef>
+                        <a:effectRef idx="0">
+                          <a:schemeClr val="accent1"/>
+                        </a:effectRef>
+                        <a:fontRef idx="minor">
+                          <a:schemeClr val="lt1"/>
+                        </a:fontRef>
+                      </wps:style>
+                      <wps:txbx>
+                        <w:txbxContent>
+                          <w:p>
+                            <w:pPr>
+                              <w:jc w:val="center"/>
+                              <w:rPr>
+                                <w:b/>
+                                <w:color w:val="000000" w:themeColor="text1"/>
+                                <w:sz w:val="24"/>
+                                <w:szCs w:val="24"/>
+                                <w14:shadow w14:blurRad="38100" w14:dist="19050" w14:dir="2700000" w14:sx="100000" w14:sy="100000" w14:kx="0" w14:ky="0" w14:algn="tl">
+                                  <w14:schemeClr w14:val="dk1">
+                                    <w14:alpha w14:val="60000"/>
+                                  </w14:schemeClr>
+                                </w14:shadow>
+                                <w14:textOutline w14:w="0" w14:cap="flat" w14:cmpd="sng" w14:algn="ctr">
+                                  <w14:noFill/>
+                                  <w14:prstDash w14:val="solid"/>
+                                  <w14:round/>
+                                </w14:textOutline>
+                              </w:rPr>
+                            </w:pPr>
+                            <w:r>
+                              <w:rPr>
+                                <w:b/>
+                                <w:color w:val="000000" w:themeColor="text1"/>
+                                <w:sz w:val="24"/>
+                                <w:szCs w:val="24"/>
+                                <w14:shadow w14:blurRad="38100" w14:dist="19050" w14:dir="2700000" w14:sx="100000" w14:sy="100000" w14:kx="0" w14:ky="0" w14:algn="tl">
+                                  <w14:schemeClr w14:val="dk1">
+                                    <w14:alpha w14:val="60000"/>
+                                  </w14:schemeClr>
+                                </w14:shadow>
+                                <w14:textOutline w14:w="0" w14:cap="flat" w14:cmpd="sng" w14:algn="ctr">
+                                  <w14:noFill/>
+                                  <w14:prstDash w14:val="solid"/>
+                                  <w14:round/>
+                                </w14:textOutline>
+                              </w:rPr>
+                              <w:t>Python</w:t>
+                            </w:r>
+                          </w:p>
+                        </w:txbxContent>
+                      </wps:txbx>
+                      <wps:bodyPr rot="0" spcFirstLastPara="0" vertOverflow="overflow" horzOverflow="overflow" vert="horz" wrap="square" lIns="91440" tIns="45720" rIns="91440" bIns="45720" numCol="1" spcCol="0" rtlCol="0" fromWordArt="0" anchor="ctr" anchorCtr="0" forceAA="0" compatLnSpc="1">
+                        <a:prstTxWarp prst="textNoShape">
+                          <a:avLst/>
+                        </a:prstTxWarp>
+                        <a:noAutofit/>
+                      </wps:bodyPr>
+                    </wps:wsp>
+                  </a:graphicData>
+                </a:graphic>
+                <wp14:sizeRelH relativeFrom="margin">
+                  <wp14:pctWidth>0</wp14:pctWidth>
+                </wp14:sizeRelH>
+              </wp:anchor>
+            </w:drawing>
+          </mc:Choice>
+          <mc:Fallback>
+            <w:pict>
+              <v:oval w14:anchorId="7ABAC66F" id="Oval 4" o:spid="_x0000_s1029" style="position:absolute;margin-left:162.4pt;margin-top:11.45pt;width:88.75pt;height:1in;z-index:251677696;visibility:visible;mso-wrap-style:square;mso-width-percent:0;mso-wrap-distance-left:9pt;mso-wrap-distance-top:0;mso-wrap-distance-right:9pt;mso-wrap-distance-bottom:0;mso-position-horizontal:absolute;mso-position-horizontal-relative:text;mso-position-vertical:absolute;mso-position-vertical-relative:text;mso-width-percent:0;mso-width-relative:margin;v-text-anchor:middle" o:gfxdata="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" fillcolor="#5b9bd5 [3204]" strokecolor="#1f4d78 [1604]" strokeweight="1pt">
+                <v:stroke joinstyle="miter"/>
+                <v:textbox>
+                  <w:txbxContent>
+                    <w:p>
+                      <w:pPr>
+                        <w:jc w:val="center"/>
+                        <w:rPr>
+                          <w:b/>
+                          <w:color w:val="000000" w:themeColor="text1"/>
+                          <w:sz w:val="24"/>
+                          <w:szCs w:val="24"/>
+                          <w14:shadow w14:blurRad="38100" w14:dist="19050" w14:dir="2700000" w14:sx="100000" w14:sy="100000" w14:kx="0" w14:ky="0" w14:algn="tl">
+                            <w14:schemeClr w14:val="dk1">
+                              <w14:alpha w14:val="60000"/>
+                            </w14:schemeClr>
+                          </w14:shadow>
+                          <w14:textOutline w14:w="0" w14:cap="flat" w14:cmpd="sng" w14:algn="ctr">
+                            <w14:noFill/>
+                            <w14:prstDash w14:val="solid"/>
+                            <w14:round/>
+                          </w14:textOutline>
+                        </w:rPr>
+                      </w:pPr>
+                      <w:r>
+                        <w:rPr>
+                          <w:b/>
+                          <w:color w:val="000000" w:themeColor="text1"/>
+                          <w:sz w:val="24"/>
+                          <w:szCs w:val="24"/>
+                          <w14:shadow w14:blurRad="38100" w14:dist="19050" w14:dir="2700000" w14:sx="100000" w14:sy="100000" w14:kx="0" w14:ky="0" w14:algn="tl">
+                            <w14:schemeClr w14:val="dk1">
+                              <w14:alpha w14:val="60000"/>
+                            </w14:schemeClr>
+                          </w14:shadow>
+                          <w14:textOutline w14:w="0" w14:cap="flat" w14:cmpd="sng" w14:algn="ctr">
+                            <w14:noFill/>
+                            <w14:prstDash w14:val="solid"/>
+                            <w14:round/>
+                          </w14:textOutline>
+                        </w:rPr>
+                        <w:t>Python</w:t>
+                      </w:r>
+                    </w:p>
+                  </w:txbxContent>
+                </v:textbox>
+              </v:oval>
+            </w:pict>
+          </mc:Fallback>
+        </mc:AlternateContent>
+      </w:r>
+    </w:p>
+    <w:p>
+      <w:r>
+        <w:rPr>
+          <w:noProof/>
+        </w:rPr>
+        <mc:AlternateContent>
+          <mc:Choice Requires="wps">
+            <w:drawing>
+              <wp:anchor distT="0" distB="0" distL="114300" distR="114300" simplePos="0" relativeHeight="251667456" behindDoc="0" locked="0" layoutInCell="1" allowOverlap="1" wp14:anchorId="1405B132" wp14:editId="396B986A">
+                <wp:simplePos x="0" y="0"/>
+                <wp:positionH relativeFrom="margin">
+                  <wp:posOffset>-10795</wp:posOffset>
+                </wp:positionH>
+                <wp:positionV relativeFrom="paragraph">
+                  <wp:posOffset>73660</wp:posOffset>
+                </wp:positionV>
+                <wp:extent cx="1645920" cy="953770"/>
+                <wp:effectExtent l="0" t="0" r="11430" b="17780"/>
+                <wp:wrapNone/>
+                <wp:docPr id="5" name="Rectangle 5"/>
+                <wp:cNvGraphicFramePr/>
+                <a:graphic xmlns:a="http://schemas.openxmlformats.org/drawingml/2006/main">
+                  <a:graphicData uri="http://schemas.microsoft.com/office/word/2010/wordprocessingShape">
+                    <wps:wsp>
+                      <wps:cNvSpPr/>
+                      <wps:spPr>
+                        <a:xfrm>
+                          <a:off x="0" y="0"/>
+                          <a:ext cx="1645920" cy="953770"/>
                         </a:xfrm>
                         <a:prstGeom prst="rect">
                           <a:avLst/>
@@ -810,6 +840,133 @@
                         </a:fillRef>
                         <a:effectRef idx="0">
                           <a:schemeClr val="accent1"/>
+                        </a:effectRef>
+                        <a:fontRef idx="minor">
+                          <a:schemeClr val="lt1"/>
+                        </a:fontRef>
+                      </wps:style>
+                      <wps:txbx>
+                        <w:txbxContent>
+                          <w:p>
+                            <w:pPr>
+                              <w:jc w:val="center"/>
+                              <w:rPr>
+                                <w:b/>
+                                <w:color w:val="000000" w:themeColor="text1"/>
+                              </w:rPr>
+                            </w:pPr>
+                            <w:r>
+                              <w:rPr>
+                                <w:b/>
+                                <w:color w:val="000000" w:themeColor="text1"/>
+                                <w:sz w:val="24"/>
+                                <w:szCs w:val="24"/>
+                              </w:rPr>
+                              <w:t xml:space="preserve">Insurance System </w:t>
+                            </w:r>
+                          </w:p>
+                        </w:txbxContent>
+                      </wps:txbx>
+                      <wps:bodyPr rot="0" spcFirstLastPara="0" vertOverflow="overflow" horzOverflow="overflow" vert="horz" wrap="square" lIns="91440" tIns="45720" rIns="91440" bIns="45720" numCol="1" spcCol="0" rtlCol="0" fromWordArt="0" anchor="ctr" anchorCtr="0" forceAA="0" compatLnSpc="1">
+                        <a:prstTxWarp prst="textNoShape">
+                          <a:avLst/>
+                        </a:prstTxWarp>
+                        <a:noAutofit/>
+                      </wps:bodyPr>
+                    </wps:wsp>
+                  </a:graphicData>
+                </a:graphic>
+                <wp14:sizeRelH relativeFrom="margin">
+                  <wp14:pctWidth>0</wp14:pctWidth>
+                </wp14:sizeRelH>
+                <wp14:sizeRelV relativeFrom="margin">
+                  <wp14:pctHeight>0</wp14:pctHeight>
+                </wp14:sizeRelV>
+              </wp:anchor>
+            </w:drawing>
+          </mc:Choice>
+          <mc:Fallback>
+            <w:pict>
+              <v:rect w14:anchorId="1405B132" id="Rectangle 5" o:spid="_x0000_s1030" style="position:absolute;margin-left:-.85pt;margin-top:5.8pt;width:129.6pt;height:75.1pt;z-index:251667456;visibility:visible;mso-wrap-style:square;mso-width-percent:0;mso-height-percent:0;mso-wrap-distance-left:9pt;mso-wrap-distance-top:0;mso-wrap-distance-right:9pt;mso-wrap-distance-bottom:0;mso-position-horizontal:absolute;mso-position-horizontal-relative:margin;mso-position-vertical:absolute;mso-position-vertical-relative:text;mso-width-percent:0;mso-height-percent:0;mso-width-relative:margin;mso-height-relative:margin;v-text-anchor:middle" o:gfxdata="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" fillcolor="#5b9bd5 [3204]" strokecolor="#1f4d78 [1604]" strokeweight="1pt">
+                <v:textbox>
+                  <w:txbxContent>
+                    <w:p>
+                      <w:pPr>
+                        <w:jc w:val="center"/>
+                        <w:rPr>
+                          <w:b/>
+                          <w:color w:val="000000" w:themeColor="text1"/>
+                        </w:rPr>
+                      </w:pPr>
+                      <w:r>
+                        <w:rPr>
+                          <w:b/>
+                          <w:color w:val="000000" w:themeColor="text1"/>
+                          <w:sz w:val="24"/>
+                          <w:szCs w:val="24"/>
+                        </w:rPr>
+                        <w:t xml:space="preserve">Insurance System </w:t>
+                      </w:r>
+                    </w:p>
+                  </w:txbxContent>
+                </v:textbox>
+                <w10:wrap anchorx="margin"/>
+              </v:rect>
+            </w:pict>
+          </mc:Fallback>
+        </mc:AlternateContent>
+      </w:r>
+    </w:p>
+    <w:p>
+      <w:r>
+        <w:rPr>
+          <w:noProof/>
+        </w:rPr>
+        <mc:AlternateContent>
+          <mc:Choice Requires="wps">
+            <w:drawing>
+              <wp:anchor distT="0" distB="0" distL="114300" distR="114300" simplePos="0" relativeHeight="251679744" behindDoc="0" locked="0" layoutInCell="1" allowOverlap="1" wp14:anchorId="1784E16C" wp14:editId="5FC89B96">
+                <wp:simplePos x="0" y="0"/>
+                <wp:positionH relativeFrom="column">
+                  <wp:posOffset>4465674</wp:posOffset>
+                </wp:positionH>
+                <wp:positionV relativeFrom="page">
+                  <wp:posOffset>2945219</wp:posOffset>
+                </wp:positionV>
+                <wp:extent cx="1158240" cy="829310"/>
+                <wp:effectExtent l="0" t="0" r="22860" b="27940"/>
+                <wp:wrapNone/>
+                <wp:docPr id="13" name="Oval 13"/>
+                <wp:cNvGraphicFramePr/>
+                <a:graphic xmlns:a="http://schemas.openxmlformats.org/drawingml/2006/main">
+                  <a:graphicData uri="http://schemas.microsoft.com/office/word/2010/wordprocessingShape">
+                    <wps:wsp>
+                      <wps:cNvSpPr/>
+                      <wps:spPr>
+                        <a:xfrm>
+                          <a:off x="0" y="0"/>
+                          <a:ext cx="1158240" cy="829310"/>
+                        </a:xfrm>
+                        <a:prstGeom prst="ellipse">
+                          <a:avLst/>
+                        </a:prstGeom>
+                        <a:solidFill>
+                          <a:schemeClr val="bg2">
+                            <a:lumMod val="75000"/>
+                          </a:schemeClr>
+                        </a:solidFill>
+                      </wps:spPr>
+                      <wps:style>
+                        <a:lnRef idx="2">
+                          <a:schemeClr val="dk1">
+                            <a:shade val="50000"/>
+                          </a:schemeClr>
+                        </a:lnRef>
+                        <a:fillRef idx="1">
+                          <a:schemeClr val="dk1"/>
+                        </a:fillRef>
+                        <a:effectRef idx="0">
+                          <a:schemeClr val="dk1"/>
                         </a:effectRef>
                         <a:fontRef idx="minor">
                           <a:schemeClr val="lt1"/>
@@ -834,204 +991,8 @@
                                 <w:sz w:val="24"/>
                                 <w:szCs w:val="24"/>
                               </w:rPr>
-                              <w:t xml:space="preserve">Plot interactive dashboard analysis </w:t>
+                              <w:t>SQLite</w:t>
                             </w:r>
-                          </w:p>
-                        </w:txbxContent>
-                      </wps:txbx>
-                      <wps:bodyPr rot="0" spcFirstLastPara="0" vertOverflow="overflow" horzOverflow="overflow" vert="horz" wrap="square" lIns="91440" tIns="45720" rIns="91440" bIns="45720" numCol="1" spcCol="0" rtlCol="0" fromWordArt="0" anchor="ctr" anchorCtr="0" forceAA="0" compatLnSpc="1">
-                        <a:prstTxWarp prst="textNoShape">
-                          <a:avLst/>
-                        </a:prstTxWarp>
-                        <a:noAutofit/>
-                      </wps:bodyPr>
-                    </wps:wsp>
-                  </a:graphicData>
-                </a:graphic>
-              </wp:anchor>
-            </w:drawing>
-          </mc:Choice>
-          <mc:Fallback>
-            <w:pict>
-              <v:rect id="Rectangle 15" o:spid="_x0000_s1029" style="position:absolute;margin-left:431.35pt;margin-top:.85pt;width:102.05pt;height:87.65pt;z-index:251675648;visibility:visible;mso-wrap-style:square;mso-wrap-distance-left:9pt;mso-wrap-distance-top:0;mso-wrap-distance-right:9pt;mso-wrap-distance-bottom:0;mso-position-horizontal:absolute;mso-position-horizontal-relative:text;mso-position-vertical:absolute;mso-position-vertical-relative:text;v-text-anchor:middle" o:gfxdata="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" fillcolor="#5b9bd5 [3204]" strokecolor="#1f4d78 [1604]" strokeweight="1pt">
-                <v:textbox>
-                  <w:txbxContent>
-                    <w:p>
-                      <w:pPr>
-                        <w:jc w:val="center"/>
-                        <w:rPr>
-                          <w:b/>
-                          <w:color w:val="000000" w:themeColor="text1"/>
-                          <w:sz w:val="24"/>
-                          <w:szCs w:val="24"/>
-                        </w:rPr>
-                      </w:pPr>
-                      <w:r>
-                        <w:rPr>
-                          <w:b/>
-                          <w:color w:val="000000" w:themeColor="text1"/>
-                          <w:sz w:val="24"/>
-                          <w:szCs w:val="24"/>
-                        </w:rPr>
-                        <w:t xml:space="preserve">Plot interactive dashboard analysis </w:t>
-                      </w:r>
-                    </w:p>
-                  </w:txbxContent>
-                </v:textbox>
-              </v:rect>
-            </w:pict>
-          </mc:Fallback>
-        </mc:AlternateContent>
-      </w:r>
-    </w:p>
-    <w:p>
-      <w:r>
-        <w:rPr>
-          <w:noProof/>
-        </w:rPr>
-        <mc:AlternateContent>
-          <mc:Choice Requires="wps">
-            <w:drawing>
-              <wp:anchor distT="0" distB="0" distL="114300" distR="114300" simplePos="0" relativeHeight="251676672" behindDoc="0" locked="0" layoutInCell="1" allowOverlap="1">
-                <wp:simplePos x="0" y="0"/>
-                <wp:positionH relativeFrom="column">
-                  <wp:posOffset>4934304</wp:posOffset>
-                </wp:positionH>
-                <wp:positionV relativeFrom="paragraph">
-                  <wp:posOffset>233680</wp:posOffset>
-                </wp:positionV>
-                <wp:extent cx="397565" cy="0"/>
-                <wp:effectExtent l="0" t="76200" r="21590" b="95250"/>
-                <wp:wrapNone/>
-                <wp:docPr id="16" name="Straight Arrow Connector 16"/>
-                <wp:cNvGraphicFramePr/>
-                <a:graphic xmlns:a="http://schemas.openxmlformats.org/drawingml/2006/main">
-                  <a:graphicData uri="http://schemas.microsoft.com/office/word/2010/wordprocessingShape">
-                    <wps:wsp>
-                      <wps:cNvCnPr/>
-                      <wps:spPr>
-                        <a:xfrm>
-                          <a:off x="0" y="0"/>
-                          <a:ext cx="397565" cy="0"/>
-                        </a:xfrm>
-                        <a:prstGeom prst="straightConnector1">
-                          <a:avLst/>
-                        </a:prstGeom>
-                        <a:ln>
-                          <a:tailEnd type="triangle"/>
-                        </a:ln>
-                      </wps:spPr>
-                      <wps:style>
-                        <a:lnRef idx="1">
-                          <a:schemeClr val="accent1"/>
-                        </a:lnRef>
-                        <a:fillRef idx="0">
-                          <a:schemeClr val="accent1"/>
-                        </a:fillRef>
-                        <a:effectRef idx="0">
-                          <a:schemeClr val="accent1"/>
-                        </a:effectRef>
-                        <a:fontRef idx="minor">
-                          <a:schemeClr val="tx1"/>
-                        </a:fontRef>
-                      </wps:style>
-                      <wps:bodyPr/>
-                    </wps:wsp>
-                  </a:graphicData>
-                </a:graphic>
-              </wp:anchor>
-            </w:drawing>
-          </mc:Choice>
-          <mc:Fallback>
-            <w:pict>
-              <v:shape w14:anchorId="71DE6E7C" id="Straight Arrow Connector 16" o:spid="_x0000_s1026" type="#_x0000_t32" style="position:absolute;margin-left:388.55pt;margin-top:18.4pt;width:31.3pt;height:0;z-index:251676672;visibility:visible;mso-wrap-style:square;mso-wrap-distance-left:9pt;mso-wrap-distance-top:0;mso-wrap-distance-right:9pt;mso-wrap-distance-bottom:0;mso-position-horizontal:absolute;mso-position-horizontal-relative:text;mso-position-vertical:absolute;mso-position-vertical-relative:text" o:gfxdata="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" strokecolor="#5b9bd5 [3204]" strokeweight=".5pt">
-                <v:stroke endarrow="block" joinstyle="miter"/>
-              </v:shape>
-            </w:pict>
-          </mc:Fallback>
-        </mc:AlternateContent>
-      </w:r>
-    </w:p>
-    <w:p>
-      <w:r>
-        <w:rPr>
-          <w:noProof/>
-        </w:rPr>
-        <mc:AlternateContent>
-          <mc:Choice Requires="wps">
-            <w:drawing>
-              <wp:anchor distT="0" distB="0" distL="114300" distR="114300" simplePos="0" relativeHeight="251667456" behindDoc="0" locked="0" layoutInCell="1" allowOverlap="1" wp14:anchorId="47115C8B" wp14:editId="00180E93">
-                <wp:simplePos x="0" y="0"/>
-                <wp:positionH relativeFrom="margin">
-                  <wp:align>left</wp:align>
-                </wp:positionH>
-                <wp:positionV relativeFrom="paragraph">
-                  <wp:posOffset>4611</wp:posOffset>
-                </wp:positionV>
-                <wp:extent cx="1645920" cy="954156"/>
-                <wp:effectExtent l="0" t="0" r="11430" b="17780"/>
-                <wp:wrapNone/>
-                <wp:docPr id="5" name="Rectangle 5"/>
-                <wp:cNvGraphicFramePr/>
-                <a:graphic xmlns:a="http://schemas.openxmlformats.org/drawingml/2006/main">
-                  <a:graphicData uri="http://schemas.microsoft.com/office/word/2010/wordprocessingShape">
-                    <wps:wsp>
-                      <wps:cNvSpPr/>
-                      <wps:spPr>
-                        <a:xfrm>
-                          <a:off x="0" y="0"/>
-                          <a:ext cx="1645920" cy="954156"/>
-                        </a:xfrm>
-                        <a:prstGeom prst="rect">
-                          <a:avLst/>
-                        </a:prstGeom>
-                      </wps:spPr>
-                      <wps:style>
-                        <a:lnRef idx="2">
-                          <a:schemeClr val="accent1">
-                            <a:shade val="50000"/>
-                          </a:schemeClr>
-                        </a:lnRef>
-                        <a:fillRef idx="1">
-                          <a:schemeClr val="accent1"/>
-                        </a:fillRef>
-                        <a:effectRef idx="0">
-                          <a:schemeClr val="accent1"/>
-                        </a:effectRef>
-                        <a:fontRef idx="minor">
-                          <a:schemeClr val="lt1"/>
-                        </a:fontRef>
-                      </wps:style>
-                      <wps:txbx>
-                        <w:txbxContent>
-                          <w:p>
-                            <w:pPr>
-                              <w:jc w:val="center"/>
-                              <w:rPr>
-                                <w:b/>
-                                <w:color w:val="000000" w:themeColor="text1"/>
-                                <w:sz w:val="24"/>
-                                <w:szCs w:val="24"/>
-                              </w:rPr>
-                            </w:pPr>
-                            <w:r>
-                              <w:rPr>
-                                <w:b/>
-                                <w:color w:val="000000" w:themeColor="text1"/>
-                                <w:sz w:val="24"/>
-                                <w:szCs w:val="24"/>
-                              </w:rPr>
-                              <w:t xml:space="preserve">Insurance System – IT department provided SQL query result in Excel or CSV format </w:t>
-                            </w:r>
-                          </w:p>
-                          <w:p>
-                            <w:pPr>
-                              <w:jc w:val="center"/>
-                              <w:rPr>
-                                <w:b/>
-                                <w:color w:val="000000" w:themeColor="text1"/>
-                              </w:rPr>
-                            </w:pPr>
                           </w:p>
                         </w:txbxContent>
                       </wps:txbx>
@@ -1055,7 +1016,8 @@
           </mc:Choice>
           <mc:Fallback>
             <w:pict>
-              <v:rect w14:anchorId="47115C8B" id="Rectangle 5" o:spid="_x0000_s1030" style="position:absolute;margin-left:0;margin-top:.35pt;width:129.6pt;height:75.15pt;z-index:251667456;visibility:visible;mso-wrap-style:square;mso-width-percent:0;mso-height-percent:0;mso-wrap-distance-left:9pt;mso-wrap-distance-top:0;mso-wrap-distance-right:9pt;mso-wrap-distance-bottom:0;mso-position-horizontal:left;mso-position-horizontal-relative:margin;mso-position-vertical:absolute;mso-position-vertical-relative:text;mso-width-percent:0;mso-height-percent:0;mso-width-relative:margin;mso-height-relative:margin;v-text-anchor:middle" o:gfxdata="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" fillcolor="#5b9bd5 [3204]" strokecolor="#1f4d78 [1604]" strokeweight="1pt">
+              <v:oval w14:anchorId="1784E16C" id="Oval 13" o:spid="_x0000_s1031" style="position:absolute;margin-left:351.65pt;margin-top:231.9pt;width:91.2pt;height:65.3pt;z-index:251679744;visibility:visible;mso-wrap-style:square;mso-width-percent:0;mso-height-percent:0;mso-wrap-distance-left:9pt;mso-wrap-distance-top:0;mso-wrap-distance-right:9pt;mso-wrap-distance-bottom:0;mso-position-horizontal:absolute;mso-position-horizontal-relative:text;mso-position-vertical:absolute;mso-position-vertical-relative:page;mso-width-percent:0;mso-height-percent:0;mso-width-relative:margin;mso-height-relative:margin;v-text-anchor:middle" o:gfxdata="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" fillcolor="#aeaaaa [2414]" strokecolor="black [1600]" strokeweight="1pt">
+                <v:stroke joinstyle="miter"/>
                 <v:textbox>
                   <w:txbxContent>
                     <w:p>
@@ -1075,28 +1037,17 @@
                           <w:sz w:val="24"/>
                           <w:szCs w:val="24"/>
                         </w:rPr>
-                        <w:t xml:space="preserve">Insurance System – IT department provided SQL query result in Excel or CSV format </w:t>
+                        <w:t>SQLite</w:t>
                       </w:r>
-                    </w:p>
-                    <w:p>
-                      <w:pPr>
-                        <w:jc w:val="center"/>
-                        <w:rPr>
-                          <w:b/>
-                          <w:color w:val="000000" w:themeColor="text1"/>
-                        </w:rPr>
-                      </w:pPr>
                     </w:p>
                   </w:txbxContent>
                 </v:textbox>
-                <w10:wrap anchorx="margin"/>
-              </v:rect>
+                <w10:wrap anchory="page"/>
+              </v:oval>
             </w:pict>
           </mc:Fallback>
         </mc:AlternateContent>
       </w:r>
-    </w:p>
-    <w:p>
       <w:r>
         <w:rPr>
           <w:noProof/>
@@ -1104,16 +1055,95 @@
         <mc:AlternateContent>
           <mc:Choice Requires="wps">
             <w:drawing>
-              <wp:anchor distT="0" distB="0" distL="114300" distR="114300" simplePos="0" relativeHeight="251672576" behindDoc="0" locked="0" layoutInCell="1" allowOverlap="1" wp14:anchorId="624DCD15" wp14:editId="5DC17C70">
+              <wp:anchor distT="0" distB="0" distL="114300" distR="114300" simplePos="0" relativeHeight="251684864" behindDoc="0" locked="0" layoutInCell="1" allowOverlap="1" wp14:anchorId="5325B365" wp14:editId="68601DFA">
                 <wp:simplePos x="0" y="0"/>
                 <wp:positionH relativeFrom="column">
-                  <wp:posOffset>1645920</wp:posOffset>
+                  <wp:posOffset>3125203</wp:posOffset>
                 </wp:positionH>
                 <wp:positionV relativeFrom="paragraph">
-                  <wp:posOffset>44366</wp:posOffset>
+                  <wp:posOffset>206200</wp:posOffset>
                 </wp:positionV>
-                <wp:extent cx="437322" cy="222305"/>
-                <wp:effectExtent l="0" t="38100" r="58420" b="25400"/>
+                <wp:extent cx="1188003" cy="256128"/>
+                <wp:effectExtent l="0" t="171450" r="0" b="163195"/>
+                <wp:wrapNone/>
+                <wp:docPr id="25" name="Left-Right Arrow 25"/>
+                <wp:cNvGraphicFramePr/>
+                <a:graphic xmlns:a="http://schemas.openxmlformats.org/drawingml/2006/main">
+                  <a:graphicData uri="http://schemas.microsoft.com/office/word/2010/wordprocessingShape">
+                    <wps:wsp>
+                      <wps:cNvSpPr/>
+                      <wps:spPr>
+                        <a:xfrm rot="1075893">
+                          <a:off x="0" y="0"/>
+                          <a:ext cx="1188003" cy="256128"/>
+                        </a:xfrm>
+                        <a:prstGeom prst="leftRightArrow">
+                          <a:avLst/>
+                        </a:prstGeom>
+                        <a:solidFill>
+                          <a:schemeClr val="tx2">
+                            <a:lumMod val="75000"/>
+                          </a:schemeClr>
+                        </a:solidFill>
+                      </wps:spPr>
+                      <wps:style>
+                        <a:lnRef idx="2">
+                          <a:schemeClr val="accent1">
+                            <a:shade val="50000"/>
+                          </a:schemeClr>
+                        </a:lnRef>
+                        <a:fillRef idx="1">
+                          <a:schemeClr val="accent1"/>
+                        </a:fillRef>
+                        <a:effectRef idx="0">
+                          <a:schemeClr val="accent1"/>
+                        </a:effectRef>
+                        <a:fontRef idx="minor">
+                          <a:schemeClr val="lt1"/>
+                        </a:fontRef>
+                      </wps:style>
+                      <wps:bodyPr rot="0" spcFirstLastPara="0" vertOverflow="overflow" horzOverflow="overflow" vert="horz" wrap="square" lIns="91440" tIns="45720" rIns="91440" bIns="45720" numCol="1" spcCol="0" rtlCol="0" fromWordArt="0" anchor="ctr" anchorCtr="0" forceAA="0" compatLnSpc="1">
+                        <a:prstTxWarp prst="textNoShape">
+                          <a:avLst/>
+                        </a:prstTxWarp>
+                        <a:noAutofit/>
+                      </wps:bodyPr>
+                    </wps:wsp>
+                  </a:graphicData>
+                </a:graphic>
+                <wp14:sizeRelH relativeFrom="margin">
+                  <wp14:pctWidth>0</wp14:pctWidth>
+                </wp14:sizeRelH>
+                <wp14:sizeRelV relativeFrom="margin">
+                  <wp14:pctHeight>0</wp14:pctHeight>
+                </wp14:sizeRelV>
+              </wp:anchor>
+            </w:drawing>
+          </mc:Choice>
+          <mc:Fallback>
+            <w:pict>
+              <v:shape w14:anchorId="6B84E2FF" id="Left-Right Arrow 25" o:spid="_x0000_s1026" type="#_x0000_t69" style="position:absolute;margin-left:246.1pt;margin-top:16.25pt;width:93.55pt;height:20.15pt;rotation:1175162fd;z-index:251684864;visibility:visible;mso-wrap-style:square;mso-width-percent:0;mso-height-percent:0;mso-wrap-distance-left:9pt;mso-wrap-distance-top:0;mso-wrap-distance-right:9pt;mso-wrap-distance-bottom:0;mso-position-horizontal:absolute;mso-position-horizontal-relative:text;mso-position-vertical:absolute;mso-position-vertical-relative:text;mso-width-percent:0;mso-height-percent:0;mso-width-relative:margin;mso-height-relative:margin;v-text-anchor:middle" o:gfxdata="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" adj="2328" fillcolor="#323e4f [2415]" strokecolor="#1f4d78 [1604]" strokeweight="1pt"/>
+            </w:pict>
+          </mc:Fallback>
+        </mc:AlternateContent>
+      </w:r>
+      <w:r>
+        <w:rPr>
+          <w:noProof/>
+        </w:rPr>
+        <mc:AlternateContent>
+          <mc:Choice Requires="wps">
+            <w:drawing>
+              <wp:anchor distT="0" distB="0" distL="114300" distR="114300" simplePos="0" relativeHeight="251672576" behindDoc="0" locked="0" layoutInCell="1" allowOverlap="1" wp14:anchorId="162DEBE4" wp14:editId="7ABF3E46">
+                <wp:simplePos x="0" y="0"/>
+                <wp:positionH relativeFrom="column">
+                  <wp:posOffset>1648047</wp:posOffset>
+                </wp:positionH>
+                <wp:positionV relativeFrom="paragraph">
+                  <wp:posOffset>243854</wp:posOffset>
+                </wp:positionV>
+                <wp:extent cx="638898" cy="304445"/>
+                <wp:effectExtent l="0" t="38100" r="66040" b="19685"/>
                 <wp:wrapNone/>
                 <wp:docPr id="10" name="Straight Arrow Connector 10"/>
                 <wp:cNvGraphicFramePr/>
@@ -1124,7 +1154,7 @@
                       <wps:spPr>
                         <a:xfrm flipV="1">
                           <a:off x="0" y="0"/>
-                          <a:ext cx="437322" cy="222305"/>
+                          <a:ext cx="638898" cy="304445"/>
                         </a:xfrm>
                         <a:prstGeom prst="straightConnector1">
                           <a:avLst/>
@@ -1162,7 +1192,7 @@
           </mc:Choice>
           <mc:Fallback>
             <w:pict>
-              <v:shape w14:anchorId="42802F8D" id="Straight Arrow Connector 10" o:spid="_x0000_s1026" type="#_x0000_t32" style="position:absolute;margin-left:129.6pt;margin-top:3.5pt;width:34.45pt;height:17.5pt;flip:y;z-index:251672576;visibility:visible;mso-wrap-style:square;mso-width-percent:0;mso-height-percent:0;mso-wrap-distance-left:9pt;mso-wrap-distance-top:0;mso-wrap-distance-right:9pt;mso-wrap-distance-bottom:0;mso-position-horizontal:absolute;mso-position-horizontal-relative:text;mso-position-vertical:absolute;mso-position-vertical-relative:text;mso-width-percent:0;mso-height-percent:0;mso-width-relative:margin;mso-height-relative:margin" o:gfxdata="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" strokecolor="#5b9bd5 [3204]" strokeweight=".5pt">
+              <v:shape w14:anchorId="1359D974" id="Straight Arrow Connector 10" o:spid="_x0000_s1026" type="#_x0000_t32" style="position:absolute;margin-left:129.75pt;margin-top:19.2pt;width:50.3pt;height:23.95pt;flip:y;z-index:251672576;visibility:visible;mso-wrap-style:square;mso-width-percent:0;mso-height-percent:0;mso-wrap-distance-left:9pt;mso-wrap-distance-top:0;mso-wrap-distance-right:9pt;mso-wrap-distance-bottom:0;mso-position-horizontal:absolute;mso-position-horizontal-relative:text;mso-position-vertical:absolute;mso-position-vertical-relative:text;mso-width-percent:0;mso-height-percent:0;mso-width-relative:margin;mso-height-relative:margin" o:gfxdata="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" strokecolor="#5b9bd5 [3204]" strokeweight=".5pt">
                 <v:stroke endarrow="block" joinstyle="miter"/>
               </v:shape>
             </w:pict>
@@ -1170,12 +1200,7 @@
         </mc:AlternateContent>
       </w:r>
     </w:p>
-    <w:bookmarkStart w:id="0" w:name="_GoBack"/>
-    <w:bookmarkEnd w:id="0"/>
     <w:p>
-      <w:pPr>
-        <w:ind w:left="-1350" w:firstLine="1350"/>
-      </w:pPr>
       <w:r>
         <w:rPr>
           <w:noProof/>
@@ -1183,13 +1208,13 @@
         <mc:AlternateContent>
           <mc:Choice Requires="wps">
             <w:drawing>
-              <wp:anchor distT="0" distB="0" distL="114300" distR="114300" simplePos="0" relativeHeight="251673600" behindDoc="0" locked="0" layoutInCell="1" allowOverlap="1" wp14:anchorId="062D1773" wp14:editId="0AE93D38">
+              <wp:anchor distT="0" distB="0" distL="114300" distR="114300" simplePos="0" relativeHeight="251673600" behindDoc="0" locked="0" layoutInCell="1" allowOverlap="1" wp14:anchorId="0BFB38E9" wp14:editId="3FC2F9A4">
                 <wp:simplePos x="0" y="0"/>
                 <wp:positionH relativeFrom="column">
-                  <wp:posOffset>1685180</wp:posOffset>
+                  <wp:posOffset>1801613</wp:posOffset>
                 </wp:positionH>
                 <wp:positionV relativeFrom="paragraph">
-                  <wp:posOffset>140777</wp:posOffset>
+                  <wp:posOffset>202167</wp:posOffset>
                 </wp:positionV>
                 <wp:extent cx="762497" cy="1065475"/>
                 <wp:effectExtent l="0" t="38100" r="57150" b="20955"/>
@@ -1241,7 +1266,7 @@
           </mc:Choice>
           <mc:Fallback>
             <w:pict>
-              <v:shape w14:anchorId="2BDB0634" id="Straight Arrow Connector 11" o:spid="_x0000_s1026" type="#_x0000_t32" style="position:absolute;margin-left:132.7pt;margin-top:11.1pt;width:60.05pt;height:83.9pt;flip:y;z-index:251673600;visibility:visible;mso-wrap-style:square;mso-width-percent:0;mso-height-percent:0;mso-wrap-distance-left:9pt;mso-wrap-distance-top:0;mso-wrap-distance-right:9pt;mso-wrap-distance-bottom:0;mso-position-horizontal:absolute;mso-position-horizontal-relative:text;mso-position-vertical:absolute;mso-position-vertical-relative:text;mso-width-percent:0;mso-height-percent:0;mso-width-relative:margin;mso-height-relative:margin" o:gfxdata="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" strokecolor="#5b9bd5 [3204]" strokeweight=".5pt">
+              <v:shape w14:anchorId="3F2F395D" id="Straight Arrow Connector 11" o:spid="_x0000_s1026" type="#_x0000_t32" style="position:absolute;margin-left:141.85pt;margin-top:15.9pt;width:60.05pt;height:83.9pt;flip:y;z-index:251673600;visibility:visible;mso-wrap-style:square;mso-width-percent:0;mso-height-percent:0;mso-wrap-distance-left:9pt;mso-wrap-distance-top:0;mso-wrap-distance-right:9pt;mso-wrap-distance-bottom:0;mso-position-horizontal:absolute;mso-position-horizontal-relative:text;mso-position-vertical:absolute;mso-position-vertical-relative:text;mso-width-percent:0;mso-height-percent:0;mso-width-relative:margin;mso-height-relative:margin" o:gfxdata="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" strokecolor="#5b9bd5 [3204]" strokeweight=".5pt">
                 <v:stroke endarrow="block" joinstyle="miter"/>
               </v:shape>
             </w:pict>
@@ -1255,27 +1280,27 @@
         <mc:AlternateContent>
           <mc:Choice Requires="wps">
             <w:drawing>
-              <wp:anchor distT="0" distB="0" distL="114300" distR="114300" simplePos="0" relativeHeight="251674624" behindDoc="0" locked="0" layoutInCell="1" allowOverlap="1" wp14:anchorId="4441D2B3" wp14:editId="2C3CFC56">
+              <wp:anchor distT="0" distB="0" distL="114300" distR="114300" simplePos="0" relativeHeight="251682816" behindDoc="0" locked="0" layoutInCell="1" allowOverlap="1" wp14:anchorId="37212CB1" wp14:editId="0EBC6177">
                 <wp:simplePos x="0" y="0"/>
                 <wp:positionH relativeFrom="column">
-                  <wp:posOffset>1645920</wp:posOffset>
+                  <wp:posOffset>2998381</wp:posOffset>
                 </wp:positionH>
                 <wp:positionV relativeFrom="paragraph">
-                  <wp:posOffset>387405</wp:posOffset>
+                  <wp:posOffset>262550</wp:posOffset>
                 </wp:positionV>
-                <wp:extent cx="1176103" cy="1789044"/>
-                <wp:effectExtent l="0" t="38100" r="62230" b="20955"/>
+                <wp:extent cx="148856" cy="556792"/>
+                <wp:effectExtent l="57150" t="38100" r="22860" b="15240"/>
                 <wp:wrapNone/>
-                <wp:docPr id="12" name="Straight Arrow Connector 12"/>
+                <wp:docPr id="19" name="Straight Arrow Connector 19"/>
                 <wp:cNvGraphicFramePr/>
                 <a:graphic xmlns:a="http://schemas.openxmlformats.org/drawingml/2006/main">
                   <a:graphicData uri="http://schemas.microsoft.com/office/word/2010/wordprocessingShape">
                     <wps:wsp>
                       <wps:cNvCnPr/>
                       <wps:spPr>
-                        <a:xfrm flipV="1">
+                        <a:xfrm flipH="1" flipV="1">
                           <a:off x="0" y="0"/>
-                          <a:ext cx="1176103" cy="1789044"/>
+                          <a:ext cx="148856" cy="556792"/>
                         </a:xfrm>
                         <a:prstGeom prst="straightConnector1">
                           <a:avLst/>
@@ -1302,24 +1327,25 @@
                     </wps:wsp>
                   </a:graphicData>
                 </a:graphic>
-                <wp14:sizeRelH relativeFrom="margin">
-                  <wp14:pctWidth>0</wp14:pctWidth>
-                </wp14:sizeRelH>
-                <wp14:sizeRelV relativeFrom="margin">
-                  <wp14:pctHeight>0</wp14:pctHeight>
-                </wp14:sizeRelV>
               </wp:anchor>
             </w:drawing>
           </mc:Choice>
           <mc:Fallback>
             <w:pict>
-              <v:shape w14:anchorId="631F1582" id="Straight Arrow Connector 12" o:spid="_x0000_s1026" type="#_x0000_t32" style="position:absolute;margin-left:129.6pt;margin-top:30.5pt;width:92.6pt;height:140.85pt;flip:y;z-index:251674624;visibility:visible;mso-wrap-style:square;mso-width-percent:0;mso-height-percent:0;mso-wrap-distance-left:9pt;mso-wrap-distance-top:0;mso-wrap-distance-right:9pt;mso-wrap-distance-bottom:0;mso-position-horizontal:absolute;mso-position-horizontal-relative:text;mso-position-vertical:absolute;mso-position-vertical-relative:text;mso-width-percent:0;mso-height-percent:0;mso-width-relative:margin;mso-height-relative:margin" o:gfxdata="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" strokecolor="#5b9bd5 [3204]" strokeweight=".5pt">
+              <v:shape w14:anchorId="44228209" id="Straight Arrow Connector 19" o:spid="_x0000_s1026" type="#_x0000_t32" style="position:absolute;margin-left:236.1pt;margin-top:20.65pt;width:11.7pt;height:43.85pt;flip:x y;z-index:251682816;visibility:visible;mso-wrap-style:square;mso-wrap-distance-left:9pt;mso-wrap-distance-top:0;mso-wrap-distance-right:9pt;mso-wrap-distance-bottom:0;mso-position-horizontal:absolute;mso-position-horizontal-relative:text;mso-position-vertical:absolute;mso-position-vertical-relative:text" o:gfxdata="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" strokecolor="#5b9bd5 [3204]" strokeweight=".5pt">
                 <v:stroke endarrow="block" joinstyle="miter"/>
               </v:shape>
             </w:pict>
           </mc:Fallback>
         </mc:AlternateContent>
       </w:r>
+    </w:p>
+    <w:p>
+      <w:pPr>
+        <w:ind w:left="-1350" w:firstLine="1350"/>
+      </w:pPr>
+      <w:bookmarkStart w:id="0" w:name="_GoBack"/>
+      <w:bookmarkEnd w:id="0"/>
       <w:r>
         <w:rPr>
           <w:noProof/>
@@ -1327,13 +1353,13 @@
         <mc:AlternateContent>
           <mc:Choice Requires="wps">
             <w:drawing>
-              <wp:anchor distT="0" distB="0" distL="114300" distR="114300" simplePos="0" relativeHeight="251668480" behindDoc="0" locked="0" layoutInCell="1" allowOverlap="1" wp14:anchorId="57DA0F10" wp14:editId="6380B87E">
+              <wp:anchor distT="0" distB="0" distL="114300" distR="114300" simplePos="0" relativeHeight="251668480" behindDoc="0" locked="0" layoutInCell="1" allowOverlap="1" wp14:anchorId="720E663B" wp14:editId="2D74D022">
                 <wp:simplePos x="0" y="0"/>
                 <wp:positionH relativeFrom="margin">
-                  <wp:align>left</wp:align>
+                  <wp:posOffset>255078</wp:posOffset>
                 </wp:positionH>
                 <wp:positionV relativeFrom="paragraph">
-                  <wp:posOffset>610539</wp:posOffset>
+                  <wp:posOffset>554355</wp:posOffset>
                 </wp:positionV>
                 <wp:extent cx="1669774" cy="954156"/>
                 <wp:effectExtent l="0" t="0" r="26035" b="17780"/>
@@ -1397,19 +1423,8 @@
                                 <w:sz w:val="24"/>
                                 <w:szCs w:val="24"/>
                               </w:rPr>
-                              <w:t xml:space="preserve">Twitter </w:t>
+                              <w:t>Twitter API</w:t>
                             </w:r>
-                            <w:proofErr w:type="spellStart"/>
-                            <w:r>
-                              <w:rPr>
-                                <w:b/>
-                                <w:color w:val="000000" w:themeColor="text1"/>
-                                <w:sz w:val="24"/>
-                                <w:szCs w:val="24"/>
-                              </w:rPr>
-                              <w:t>API</w:t>
-                            </w:r>
-                            <w:proofErr w:type="spellEnd"/>
                           </w:p>
                         </w:txbxContent>
                       </wps:txbx>
@@ -1433,7 +1448,7 @@
           </mc:Choice>
           <mc:Fallback>
             <w:pict>
-              <v:rect w14:anchorId="57DA0F10" id="Rectangle 6" o:spid="_x0000_s1031" style="position:absolute;left:0;text-align:left;margin-left:0;margin-top:48.05pt;width:131.5pt;height:75.15pt;z-index:251668480;visibility:visible;mso-wrap-style:square;mso-width-percent:0;mso-height-percent:0;mso-wrap-distance-left:9pt;mso-wrap-distance-top:0;mso-wrap-distance-right:9pt;mso-wrap-distance-bottom:0;mso-position-horizontal:left;mso-position-horizontal-relative:margin;mso-position-vertical:absolute;mso-position-vertical-relative:text;mso-width-percent:0;mso-height-percent:0;mso-width-relative:margin;mso-height-relative:margin;v-text-anchor:middle" o:gfxdata="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" fillcolor="#5b9bd5 [3204]" strokecolor="#1f4d78 [1604]" strokeweight="1pt">
+              <v:rect w14:anchorId="720E663B" id="Rectangle 6" o:spid="_x0000_s1032" style="position:absolute;left:0;text-align:left;margin-left:20.1pt;margin-top:43.65pt;width:131.5pt;height:75.15pt;z-index:251668480;visibility:visible;mso-wrap-style:square;mso-width-percent:0;mso-height-percent:0;mso-wrap-distance-left:9pt;mso-wrap-distance-top:0;mso-wrap-distance-right:9pt;mso-wrap-distance-bottom:0;mso-position-horizontal:absolute;mso-position-horizontal-relative:margin;mso-position-vertical:absolute;mso-position-vertical-relative:text;mso-width-percent:0;mso-height-percent:0;mso-width-relative:margin;mso-height-relative:margin;v-text-anchor:middle" o:gfxdata="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" fillcolor="#5b9bd5 [3204]" strokecolor="#1f4d78 [1604]" strokeweight="1pt">
                 <v:textbox>
                   <w:txbxContent>
                     <w:p>
@@ -1462,19 +1477,8 @@
                           <w:sz w:val="24"/>
                           <w:szCs w:val="24"/>
                         </w:rPr>
-                        <w:t xml:space="preserve">Twitter </w:t>
+                        <w:t>Twitter API</w:t>
                       </w:r>
-                      <w:proofErr w:type="spellStart"/>
-                      <w:r>
-                        <w:rPr>
-                          <w:b/>
-                          <w:color w:val="000000" w:themeColor="text1"/>
-                          <w:sz w:val="24"/>
-                          <w:szCs w:val="24"/>
-                        </w:rPr>
-                        <w:t>API</w:t>
-                      </w:r>
-                      <w:proofErr w:type="spellEnd"/>
                     </w:p>
                   </w:txbxContent>
                 </v:textbox>
@@ -1491,13 +1495,13 @@
         <mc:AlternateContent>
           <mc:Choice Requires="wps">
             <w:drawing>
-              <wp:anchor distT="0" distB="0" distL="114300" distR="114300" simplePos="0" relativeHeight="251663360" behindDoc="0" locked="0" layoutInCell="1" allowOverlap="1" wp14:anchorId="2180A49B" wp14:editId="5F378681">
+              <wp:anchor distT="0" distB="0" distL="114300" distR="114300" simplePos="0" relativeHeight="251663360" behindDoc="0" locked="0" layoutInCell="1" allowOverlap="1" wp14:anchorId="23F2F764" wp14:editId="3B09760B">
                 <wp:simplePos x="0" y="0"/>
                 <wp:positionH relativeFrom="margin">
-                  <wp:posOffset>-7206</wp:posOffset>
+                  <wp:posOffset>2385341</wp:posOffset>
                 </wp:positionH>
                 <wp:positionV relativeFrom="paragraph">
-                  <wp:posOffset>1656715</wp:posOffset>
+                  <wp:posOffset>604092</wp:posOffset>
                 </wp:positionV>
                 <wp:extent cx="1653871" cy="898497"/>
                 <wp:effectExtent l="0" t="0" r="22860" b="16510"/>
@@ -1613,7 +1617,7 @@
           </mc:Choice>
           <mc:Fallback>
             <w:pict>
-              <v:rect w14:anchorId="2180A49B" id="Rectangle 3" o:spid="_x0000_s1032" style="position:absolute;left:0;text-align:left;margin-left:-.55pt;margin-top:130.45pt;width:130.25pt;height:70.75pt;z-index:251663360;visibility:visible;mso-wrap-style:square;mso-width-percent:0;mso-height-percent:0;mso-wrap-distance-left:9pt;mso-wrap-distance-top:0;mso-wrap-distance-right:9pt;mso-wrap-distance-bottom:0;mso-position-horizontal:absolute;mso-position-horizontal-relative:margin;mso-position-vertical:absolute;mso-position-vertical-relative:text;mso-width-percent:0;mso-height-percent:0;mso-width-relative:margin;mso-height-relative:margin;v-text-anchor:middle" o:gfxdata="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" fillcolor="#5b9bd5 [3204]" strokecolor="#1f4d78 [1604]" strokeweight="1pt">
+              <v:rect w14:anchorId="23F2F764" id="Rectangle 3" o:spid="_x0000_s1033" style="position:absolute;left:0;text-align:left;margin-left:187.8pt;margin-top:47.55pt;width:130.25pt;height:70.75pt;z-index:251663360;visibility:visible;mso-wrap-style:square;mso-width-percent:0;mso-height-percent:0;mso-wrap-distance-left:9pt;mso-wrap-distance-top:0;mso-wrap-distance-right:9pt;mso-wrap-distance-bottom:0;mso-position-horizontal:absolute;mso-position-horizontal-relative:margin;mso-position-vertical:absolute;mso-position-vertical-relative:text;mso-width-percent:0;mso-height-percent:0;mso-width-relative:margin;mso-height-relative:margin;v-text-anchor:middle" o:gfxdata="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" fillcolor="#5b9bd5 [3204]" strokecolor="#1f4d78 [1604]" strokeweight="1pt">
                 <v:textbox>
                   <w:txbxContent>
                     <w:p>

--- a/images/SQL flowchart.docx
+++ b/images/SQL flowchart.docx
@@ -71,7 +71,16 @@
                                 <w:sz w:val="24"/>
                                 <w:szCs w:val="24"/>
                               </w:rPr>
-                              <w:t xml:space="preserve">General leger software </w:t>
+                              <w:t>General Leger System</w:t>
+                            </w:r>
+                            <w:r>
+                              <w:rPr>
+                                <w:b/>
+                                <w:color w:val="000000" w:themeColor="text1"/>
+                                <w:sz w:val="24"/>
+                                <w:szCs w:val="24"/>
+                              </w:rPr>
+                              <w:t xml:space="preserve"> </w:t>
                             </w:r>
                           </w:p>
                         </w:txbxContent>
@@ -96,7 +105,7 @@
           </mc:Choice>
           <mc:Fallback>
             <w:pict>
-              <v:rect w14:anchorId="30AA3698" id="Rectangle 2" o:spid="_x0000_s1026" style="position:absolute;margin-left:151.5pt;margin-top:-.85pt;width:129.6pt;height:60.1pt;z-index:251661312;visibility:visible;mso-wrap-style:square;mso-width-percent:0;mso-height-percent:0;mso-wrap-distance-left:9pt;mso-wrap-distance-top:0;mso-wrap-distance-right:9pt;mso-wrap-distance-bottom:0;mso-position-horizontal:absolute;mso-position-horizontal-relative:margin;mso-position-vertical:absolute;mso-position-vertical-relative:text;mso-width-percent:0;mso-height-percent:0;mso-width-relative:margin;mso-height-relative:margin;v-text-anchor:middle" o:gfxdata="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" fillcolor="#5b9bd5 [3204]" strokecolor="#1f4d78 [1604]" strokeweight="1pt">
+              <v:rect w14:anchorId="30AA3698" id="Rectangle 2" o:spid="_x0000_s1026" style="position:absolute;margin-left:151.5pt;margin-top:-.85pt;width:129.6pt;height:60.1pt;z-index:251661312;visibility:visible;mso-wrap-style:square;mso-width-percent:0;mso-height-percent:0;mso-wrap-distance-left:9pt;mso-wrap-distance-top:0;mso-wrap-distance-right:9pt;mso-wrap-distance-bottom:0;mso-position-horizontal:absolute;mso-position-horizontal-relative:margin;mso-position-vertical:absolute;mso-position-vertical-relative:text;mso-width-percent:0;mso-height-percent:0;mso-width-relative:margin;mso-height-relative:margin;v-text-anchor:middle" o:gfxdata="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" fillcolor="#a5b592 [3204]" strokecolor="#526041 [1604]" strokeweight="1pt">
                 <v:textbox>
                   <w:txbxContent>
                     <w:p>
@@ -116,7 +125,16 @@
                           <w:sz w:val="24"/>
                           <w:szCs w:val="24"/>
                         </w:rPr>
-                        <w:t xml:space="preserve">General leger software </w:t>
+                        <w:t>General Leger System</w:t>
+                      </w:r>
+                      <w:r>
+                        <w:rPr>
+                          <w:b/>
+                          <w:color w:val="000000" w:themeColor="text1"/>
+                          <w:sz w:val="24"/>
+                          <w:szCs w:val="24"/>
+                        </w:rPr>
+                        <w:t xml:space="preserve"> </w:t>
                       </w:r>
                     </w:p>
                   </w:txbxContent>
@@ -136,7 +154,122 @@
         <mc:AlternateContent>
           <mc:Choice Requires="wps">
             <w:drawing>
-              <wp:anchor distT="0" distB="0" distL="114300" distR="114300" simplePos="0" relativeHeight="251670528" behindDoc="0" locked="0" layoutInCell="1" allowOverlap="1" wp14:anchorId="1BB7B69B" wp14:editId="71E515AC">
+              <wp:anchor distT="0" distB="0" distL="114300" distR="114300" simplePos="0" relativeHeight="251687936" behindDoc="0" locked="0" layoutInCell="1" allowOverlap="1" wp14:anchorId="3F1FBC52" wp14:editId="3F88710D">
+                <wp:simplePos x="0" y="0"/>
+                <wp:positionH relativeFrom="column">
+                  <wp:posOffset>4454525</wp:posOffset>
+                </wp:positionH>
+                <wp:positionV relativeFrom="paragraph">
+                  <wp:posOffset>290830</wp:posOffset>
+                </wp:positionV>
+                <wp:extent cx="1190625" cy="1038225"/>
+                <wp:effectExtent l="0" t="0" r="28575" b="28575"/>
+                <wp:wrapNone/>
+                <wp:docPr id="7" name="Oval 7"/>
+                <wp:cNvGraphicFramePr/>
+                <a:graphic xmlns:a="http://schemas.openxmlformats.org/drawingml/2006/main">
+                  <a:graphicData uri="http://schemas.microsoft.com/office/word/2010/wordprocessingShape">
+                    <wps:wsp>
+                      <wps:cNvSpPr/>
+                      <wps:spPr>
+                        <a:xfrm>
+                          <a:off x="0" y="0"/>
+                          <a:ext cx="1190625" cy="1038225"/>
+                        </a:xfrm>
+                        <a:prstGeom prst="ellipse">
+                          <a:avLst/>
+                        </a:prstGeom>
+                        <a:solidFill>
+                          <a:schemeClr val="bg1">
+                            <a:lumMod val="65000"/>
+                          </a:schemeClr>
+                        </a:solidFill>
+                      </wps:spPr>
+                      <wps:style>
+                        <a:lnRef idx="2">
+                          <a:schemeClr val="accent1">
+                            <a:shade val="50000"/>
+                          </a:schemeClr>
+                        </a:lnRef>
+                        <a:fillRef idx="1">
+                          <a:schemeClr val="accent1"/>
+                        </a:fillRef>
+                        <a:effectRef idx="0">
+                          <a:schemeClr val="accent1"/>
+                        </a:effectRef>
+                        <a:fontRef idx="minor">
+                          <a:schemeClr val="lt1"/>
+                        </a:fontRef>
+                      </wps:style>
+                      <wps:txbx>
+                        <w:txbxContent>
+                          <w:p>
+                            <w:pPr>
+                              <w:jc w:val="center"/>
+                              <w:rPr>
+                                <w:b/>
+                                <w:color w:val="000000" w:themeColor="text1"/>
+                              </w:rPr>
+                            </w:pPr>
+                            <w:r>
+                              <w:rPr>
+                                <w:b/>
+                                <w:color w:val="000000" w:themeColor="text1"/>
+                              </w:rPr>
+                              <w:t>Dashboard</w:t>
+                            </w:r>
+                          </w:p>
+                        </w:txbxContent>
+                      </wps:txbx>
+                      <wps:bodyPr rot="0" spcFirstLastPara="0" vertOverflow="overflow" horzOverflow="overflow" vert="horz" wrap="square" lIns="91440" tIns="45720" rIns="91440" bIns="45720" numCol="1" spcCol="0" rtlCol="0" fromWordArt="0" anchor="ctr" anchorCtr="0" forceAA="0" compatLnSpc="1">
+                        <a:prstTxWarp prst="textNoShape">
+                          <a:avLst/>
+                        </a:prstTxWarp>
+                        <a:noAutofit/>
+                      </wps:bodyPr>
+                    </wps:wsp>
+                  </a:graphicData>
+                </a:graphic>
+              </wp:anchor>
+            </w:drawing>
+          </mc:Choice>
+          <mc:Fallback>
+            <w:pict>
+              <v:oval w14:anchorId="3F1FBC52" id="Oval 7" o:spid="_x0000_s1027" style="position:absolute;margin-left:350.75pt;margin-top:22.9pt;width:93.75pt;height:81.75pt;z-index:251687936;visibility:visible;mso-wrap-style:square;mso-wrap-distance-left:9pt;mso-wrap-distance-top:0;mso-wrap-distance-right:9pt;mso-wrap-distance-bottom:0;mso-position-horizontal:absolute;mso-position-horizontal-relative:text;mso-position-vertical:absolute;mso-position-vertical-relative:text;v-text-anchor:middle" o:gfxdata="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" fillcolor="#a5a5a5 [2092]" strokecolor="#526041 [1604]" strokeweight="1pt">
+                <v:stroke joinstyle="miter"/>
+                <v:textbox>
+                  <w:txbxContent>
+                    <w:p>
+                      <w:pPr>
+                        <w:jc w:val="center"/>
+                        <w:rPr>
+                          <w:b/>
+                          <w:color w:val="000000" w:themeColor="text1"/>
+                        </w:rPr>
+                      </w:pPr>
+                      <w:r>
+                        <w:rPr>
+                          <w:b/>
+                          <w:color w:val="000000" w:themeColor="text1"/>
+                        </w:rPr>
+                        <w:t>Dashboard</w:t>
+                      </w:r>
+                    </w:p>
+                  </w:txbxContent>
+                </v:textbox>
+              </v:oval>
+            </w:pict>
+          </mc:Fallback>
+        </mc:AlternateContent>
+      </w:r>
+      <w:r>
+        <w:rPr>
+          <w:noProof/>
+        </w:rPr>
+        <mc:AlternateContent>
+          <mc:Choice Requires="wps">
+            <w:drawing>
+              <wp:anchor distT="0" distB="0" distL="114300" distR="114300" simplePos="0" relativeHeight="251670528" behindDoc="0" locked="0" layoutInCell="1" allowOverlap="1" wp14:anchorId="7CDFADEE" wp14:editId="2C2081CB">
                 <wp:simplePos x="0" y="0"/>
                 <wp:positionH relativeFrom="column">
                   <wp:posOffset>2626242</wp:posOffset>
@@ -194,11 +327,11 @@
           </mc:Choice>
           <mc:Fallback>
             <w:pict>
-              <v:shapetype w14:anchorId="212D4950" id="_x0000_t32" coordsize="21600,21600" o:spt="32" o:oned="t" path="m,l21600,21600e" filled="f">
+              <v:shapetype w14:anchorId="1D49037D" id="_x0000_t32" coordsize="21600,21600" o:spt="32" o:oned="t" path="m,l21600,21600e" filled="f">
                 <v:path arrowok="t" fillok="f" o:connecttype="none"/>
                 <o:lock v:ext="edit" shapetype="t"/>
               </v:shapetype>
-              <v:shape id="Straight Arrow Connector 8" o:spid="_x0000_s1026" type="#_x0000_t32" style="position:absolute;margin-left:206.8pt;margin-top:16pt;width:4.2pt;height:81.9pt;z-index:251670528;visibility:visible;mso-wrap-style:square;mso-width-percent:0;mso-height-percent:0;mso-wrap-distance-left:9pt;mso-wrap-distance-top:0;mso-wrap-distance-right:9pt;mso-wrap-distance-bottom:0;mso-position-horizontal:absolute;mso-position-horizontal-relative:text;mso-position-vertical:absolute;mso-position-vertical-relative:text;mso-width-percent:0;mso-height-percent:0;mso-width-relative:margin;mso-height-relative:margin" o:gfxdata="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" strokecolor="#5b9bd5 [3204]" strokeweight=".5pt">
+              <v:shape id="Straight Arrow Connector 8" o:spid="_x0000_s1026" type="#_x0000_t32" style="position:absolute;margin-left:206.8pt;margin-top:16pt;width:4.2pt;height:81.9pt;z-index:251670528;visibility:visible;mso-wrap-style:square;mso-width-percent:0;mso-height-percent:0;mso-wrap-distance-left:9pt;mso-wrap-distance-top:0;mso-wrap-distance-right:9pt;mso-wrap-distance-bottom:0;mso-position-horizontal:absolute;mso-position-horizontal-relative:text;mso-position-vertical:absolute;mso-position-vertical-relative:text;mso-width-percent:0;mso-height-percent:0;mso-width-relative:margin;mso-height-relative:margin" o:gfxdata="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" strokecolor="#a5b592 [3204]" strokeweight=".5pt">
                 <v:stroke endarrow="block" joinstyle="miter"/>
               </v:shape>
             </w:pict>
@@ -207,135 +340,6 @@
       </w:r>
     </w:p>
     <w:p>
-      <w:r>
-        <w:rPr>
-          <w:noProof/>
-        </w:rPr>
-        <mc:AlternateContent>
-          <mc:Choice Requires="wps">
-            <w:drawing>
-              <wp:anchor distT="0" distB="0" distL="114300" distR="114300" simplePos="0" relativeHeight="251687936" behindDoc="0" locked="0" layoutInCell="1" allowOverlap="1" wp14:anchorId="229BC147" wp14:editId="4C529743">
-                <wp:simplePos x="0" y="0"/>
-                <wp:positionH relativeFrom="column">
-                  <wp:posOffset>4327451</wp:posOffset>
-                </wp:positionH>
-                <wp:positionV relativeFrom="paragraph">
-                  <wp:posOffset>140881</wp:posOffset>
-                </wp:positionV>
-                <wp:extent cx="1297172" cy="861238"/>
-                <wp:effectExtent l="0" t="0" r="17780" b="15240"/>
-                <wp:wrapNone/>
-                <wp:docPr id="30" name="Oval 30"/>
-                <wp:cNvGraphicFramePr/>
-                <a:graphic xmlns:a="http://schemas.openxmlformats.org/drawingml/2006/main">
-                  <a:graphicData uri="http://schemas.microsoft.com/office/word/2010/wordprocessingShape">
-                    <wps:wsp>
-                      <wps:cNvSpPr/>
-                      <wps:spPr>
-                        <a:xfrm>
-                          <a:off x="0" y="0"/>
-                          <a:ext cx="1297172" cy="861238"/>
-                        </a:xfrm>
-                        <a:prstGeom prst="ellipse">
-                          <a:avLst/>
-                        </a:prstGeom>
-                        <a:solidFill>
-                          <a:schemeClr val="bg1">
-                            <a:lumMod val="75000"/>
-                          </a:schemeClr>
-                        </a:solidFill>
-                      </wps:spPr>
-                      <wps:style>
-                        <a:lnRef idx="2">
-                          <a:schemeClr val="accent1">
-                            <a:shade val="50000"/>
-                          </a:schemeClr>
-                        </a:lnRef>
-                        <a:fillRef idx="1">
-                          <a:schemeClr val="accent1"/>
-                        </a:fillRef>
-                        <a:effectRef idx="0">
-                          <a:schemeClr val="accent1"/>
-                        </a:effectRef>
-                        <a:fontRef idx="minor">
-                          <a:schemeClr val="lt1"/>
-                        </a:fontRef>
-                      </wps:style>
-                      <wps:txbx>
-                        <w:txbxContent>
-                          <w:p>
-                            <w:pPr>
-                              <w:jc w:val="center"/>
-                              <w:rPr>
-                                <w:b/>
-                                <w:color w:val="000000" w:themeColor="text1"/>
-                                <w:sz w:val="24"/>
-                                <w:szCs w:val="24"/>
-                              </w:rPr>
-                            </w:pPr>
-                            <w:r>
-                              <w:rPr>
-                                <w:b/>
-                                <w:color w:val="000000" w:themeColor="text1"/>
-                                <w:sz w:val="24"/>
-                                <w:szCs w:val="24"/>
-                              </w:rPr>
-                              <w:t>Dashboard</w:t>
-                            </w:r>
-                          </w:p>
-                        </w:txbxContent>
-                      </wps:txbx>
-                      <wps:bodyPr rot="0" spcFirstLastPara="0" vertOverflow="overflow" horzOverflow="overflow" vert="horz" wrap="square" lIns="91440" tIns="45720" rIns="91440" bIns="45720" numCol="1" spcCol="0" rtlCol="0" fromWordArt="0" anchor="ctr" anchorCtr="0" forceAA="0" compatLnSpc="1">
-                        <a:prstTxWarp prst="textNoShape">
-                          <a:avLst/>
-                        </a:prstTxWarp>
-                        <a:noAutofit/>
-                      </wps:bodyPr>
-                    </wps:wsp>
-                  </a:graphicData>
-                </a:graphic>
-                <wp14:sizeRelH relativeFrom="margin">
-                  <wp14:pctWidth>0</wp14:pctWidth>
-                </wp14:sizeRelH>
-                <wp14:sizeRelV relativeFrom="margin">
-                  <wp14:pctHeight>0</wp14:pctHeight>
-                </wp14:sizeRelV>
-              </wp:anchor>
-            </w:drawing>
-          </mc:Choice>
-          <mc:Fallback>
-            <w:pict>
-              <v:oval w14:anchorId="229BC147" id="Oval 30" o:spid="_x0000_s1027" style="position:absolute;margin-left:340.75pt;margin-top:11.1pt;width:102.15pt;height:67.8pt;z-index:251687936;visibility:visible;mso-wrap-style:square;mso-width-percent:0;mso-height-percent:0;mso-wrap-distance-left:9pt;mso-wrap-distance-top:0;mso-wrap-distance-right:9pt;mso-wrap-distance-bottom:0;mso-position-horizontal:absolute;mso-position-horizontal-relative:text;mso-position-vertical:absolute;mso-position-vertical-relative:text;mso-width-percent:0;mso-height-percent:0;mso-width-relative:margin;mso-height-relative:margin;v-text-anchor:middle" o:gfxdata="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" fillcolor="#bfbfbf [2412]" strokecolor="#1f4d78 [1604]" strokeweight="1pt">
-                <v:stroke joinstyle="miter"/>
-                <v:textbox>
-                  <w:txbxContent>
-                    <w:p>
-                      <w:pPr>
-                        <w:jc w:val="center"/>
-                        <w:rPr>
-                          <w:b/>
-                          <w:color w:val="000000" w:themeColor="text1"/>
-                          <w:sz w:val="24"/>
-                          <w:szCs w:val="24"/>
-                        </w:rPr>
-                      </w:pPr>
-                      <w:r>
-                        <w:rPr>
-                          <w:b/>
-                          <w:color w:val="000000" w:themeColor="text1"/>
-                          <w:sz w:val="24"/>
-                          <w:szCs w:val="24"/>
-                        </w:rPr>
-                        <w:t>Dashboard</w:t>
-                      </w:r>
-                    </w:p>
-                  </w:txbxContent>
-                </v:textbox>
-              </v:oval>
-            </w:pict>
-          </mc:Fallback>
-        </mc:AlternateContent>
-      </w:r>
       <w:r>
         <w:rPr>
           <w:noProof/>
@@ -429,7 +433,7 @@
           </mc:Choice>
           <mc:Fallback>
             <w:pict>
-              <v:rect w14:anchorId="5CCE1D66" id="Rectangle 1" o:spid="_x0000_s1028" style="position:absolute;margin-left:-1.25pt;margin-top:5.55pt;width:129.6pt;height:54.45pt;z-index:251659264;visibility:visible;mso-wrap-style:square;mso-width-percent:0;mso-height-percent:0;mso-wrap-distance-left:9pt;mso-wrap-distance-top:0;mso-wrap-distance-right:9pt;mso-wrap-distance-bottom:0;mso-position-horizontal:absolute;mso-position-horizontal-relative:margin;mso-position-vertical:absolute;mso-position-vertical-relative:text;mso-width-percent:0;mso-height-percent:0;mso-width-relative:margin;mso-height-relative:margin;v-text-anchor:middle" o:gfxdata="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" fillcolor="#5b9bd5 [3204]" strokecolor="#1f4d78 [1604]" strokeweight="1pt">
+              <v:rect w14:anchorId="5CCE1D66" id="Rectangle 1" o:spid="_x0000_s1028" style="position:absolute;margin-left:-1.25pt;margin-top:5.55pt;width:129.6pt;height:54.45pt;z-index:251659264;visibility:visible;mso-wrap-style:square;mso-width-percent:0;mso-height-percent:0;mso-wrap-distance-left:9pt;mso-wrap-distance-top:0;mso-wrap-distance-right:9pt;mso-wrap-distance-bottom:0;mso-position-horizontal:absolute;mso-position-horizontal-relative:margin;mso-position-vertical:absolute;mso-position-vertical-relative:text;mso-width-percent:0;mso-height-percent:0;mso-width-relative:margin;mso-height-relative:margin;v-text-anchor:middle" o:gfxdata="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" fillcolor="#a5b592 [3204]" strokecolor="#526041 [1604]" strokeweight="1pt">
                 <v:textbox>
                   <w:txbxContent>
                     <w:p>
@@ -527,7 +531,7 @@
           </mc:Choice>
           <mc:Fallback>
             <w:pict>
-              <v:shape w14:anchorId="608EF28C" id="Straight Arrow Connector 9" o:spid="_x0000_s1026" type="#_x0000_t32" style="position:absolute;margin-left:129.75pt;margin-top:20.45pt;width:50.3pt;height:44.35pt;z-index:251671552;visibility:visible;mso-wrap-style:square;mso-width-percent:0;mso-height-percent:0;mso-wrap-distance-left:9pt;mso-wrap-distance-top:0;mso-wrap-distance-right:9pt;mso-wrap-distance-bottom:0;mso-position-horizontal:absolute;mso-position-horizontal-relative:text;mso-position-vertical:absolute;mso-position-vertical-relative:text;mso-width-percent:0;mso-height-percent:0;mso-width-relative:margin;mso-height-relative:margin" o:gfxdata="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" strokecolor="#5b9bd5 [3204]" strokeweight=".5pt">
+              <v:shape w14:anchorId="1493C438" id="Straight Arrow Connector 9" o:spid="_x0000_s1026" type="#_x0000_t32" style="position:absolute;margin-left:129.75pt;margin-top:20.45pt;width:50.3pt;height:44.35pt;z-index:251671552;visibility:visible;mso-wrap-style:square;mso-width-percent:0;mso-height-percent:0;mso-wrap-distance-left:9pt;mso-wrap-distance-top:0;mso-wrap-distance-right:9pt;mso-wrap-distance-bottom:0;mso-position-horizontal:absolute;mso-position-horizontal-relative:text;mso-position-vertical:absolute;mso-position-vertical-relative:text;mso-width-percent:0;mso-height-percent:0;mso-width-relative:margin;mso-height-relative:margin" o:gfxdata="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" strokecolor="#a5b592 [3204]" strokeweight=".5pt">
                 <v:stroke endarrow="block" joinstyle="miter"/>
               </v:shape>
             </w:pict>
@@ -535,6 +539,7 @@
         </mc:AlternateContent>
       </w:r>
     </w:p>
+    <w:p/>
     <w:p>
       <w:r>
         <w:rPr>
@@ -543,115 +548,18 @@
         <mc:AlternateContent>
           <mc:Choice Requires="wps">
             <w:drawing>
-              <wp:anchor distT="0" distB="0" distL="114300" distR="114300" simplePos="0" relativeHeight="251686912" behindDoc="0" locked="0" layoutInCell="1" allowOverlap="1" wp14:anchorId="0A2EECFD" wp14:editId="454658B6">
+              <wp:anchor distT="0" distB="0" distL="114300" distR="114300" simplePos="0" relativeHeight="251689984" behindDoc="0" locked="0" layoutInCell="1" allowOverlap="1" wp14:anchorId="070FA41E" wp14:editId="7E17CEC3">
                 <wp:simplePos x="0" y="0"/>
                 <wp:positionH relativeFrom="column">
-                  <wp:posOffset>3194805</wp:posOffset>
+                  <wp:posOffset>2286857</wp:posOffset>
                 </wp:positionH>
                 <wp:positionV relativeFrom="paragraph">
-                  <wp:posOffset>246825</wp:posOffset>
+                  <wp:posOffset>251829</wp:posOffset>
                 </wp:positionV>
-                <wp:extent cx="1147934" cy="226533"/>
-                <wp:effectExtent l="0" t="228600" r="0" b="231140"/>
+                <wp:extent cx="901921" cy="808059"/>
+                <wp:effectExtent l="0" t="0" r="12700" b="11430"/>
                 <wp:wrapNone/>
-                <wp:docPr id="26" name="Left-Right Arrow 26"/>
-                <wp:cNvGraphicFramePr/>
-                <a:graphic xmlns:a="http://schemas.openxmlformats.org/drawingml/2006/main">
-                  <a:graphicData uri="http://schemas.microsoft.com/office/word/2010/wordprocessingShape">
-                    <wps:wsp>
-                      <wps:cNvSpPr/>
-                      <wps:spPr>
-                        <a:xfrm rot="19894366">
-                          <a:off x="0" y="0"/>
-                          <a:ext cx="1147934" cy="226533"/>
-                        </a:xfrm>
-                        <a:prstGeom prst="leftRightArrow">
-                          <a:avLst/>
-                        </a:prstGeom>
-                        <a:solidFill>
-                          <a:schemeClr val="tx2">
-                            <a:lumMod val="75000"/>
-                          </a:schemeClr>
-                        </a:solidFill>
-                      </wps:spPr>
-                      <wps:style>
-                        <a:lnRef idx="2">
-                          <a:schemeClr val="accent1">
-                            <a:shade val="50000"/>
-                          </a:schemeClr>
-                        </a:lnRef>
-                        <a:fillRef idx="1">
-                          <a:schemeClr val="accent1"/>
-                        </a:fillRef>
-                        <a:effectRef idx="0">
-                          <a:schemeClr val="accent1"/>
-                        </a:effectRef>
-                        <a:fontRef idx="minor">
-                          <a:schemeClr val="lt1"/>
-                        </a:fontRef>
-                      </wps:style>
-                      <wps:bodyPr rot="0" spcFirstLastPara="0" vertOverflow="overflow" horzOverflow="overflow" vert="horz" wrap="square" lIns="91440" tIns="45720" rIns="91440" bIns="45720" numCol="1" spcCol="0" rtlCol="0" fromWordArt="0" anchor="ctr" anchorCtr="0" forceAA="0" compatLnSpc="1">
-                        <a:prstTxWarp prst="textNoShape">
-                          <a:avLst/>
-                        </a:prstTxWarp>
-                        <a:noAutofit/>
-                      </wps:bodyPr>
-                    </wps:wsp>
-                  </a:graphicData>
-                </a:graphic>
-                <wp14:sizeRelH relativeFrom="margin">
-                  <wp14:pctWidth>0</wp14:pctWidth>
-                </wp14:sizeRelH>
-                <wp14:sizeRelV relativeFrom="margin">
-                  <wp14:pctHeight>0</wp14:pctHeight>
-                </wp14:sizeRelV>
-              </wp:anchor>
-            </w:drawing>
-          </mc:Choice>
-          <mc:Fallback>
-            <w:pict>
-              <v:shapetype w14:anchorId="38A0FCC7" id="_x0000_t69" coordsize="21600,21600" o:spt="69" adj="4320,5400" path="m,10800l@0,21600@0@3@2@3@2,21600,21600,10800@2,0@2@1@0@1@0,xe">
-                <v:stroke joinstyle="miter"/>
-                <v:formulas>
-                  <v:f eqn="val #0"/>
-                  <v:f eqn="val #1"/>
-                  <v:f eqn="sum 21600 0 #0"/>
-                  <v:f eqn="sum 21600 0 #1"/>
-                  <v:f eqn="prod #0 #1 10800"/>
-                  <v:f eqn="sum #0 0 @4"/>
-                  <v:f eqn="sum 21600 0 @5"/>
-                </v:formulas>
-                <v:path o:connecttype="custom" o:connectlocs="@2,0;10800,@1;@0,0;0,10800;@0,21600;10800,@3;@2,21600;21600,10800" o:connectangles="270,270,270,180,90,90,90,0" textboxrect="@5,@1,@6,@3"/>
-                <v:handles>
-                  <v:h position="#0,#1" xrange="0,10800" yrange="0,10800"/>
-                </v:handles>
-              </v:shapetype>
-              <v:shape id="Left-Right Arrow 26" o:spid="_x0000_s1026" type="#_x0000_t69" style="position:absolute;margin-left:251.55pt;margin-top:19.45pt;width:90.4pt;height:17.85pt;rotation:-1863007fd;z-index:251686912;visibility:visible;mso-wrap-style:square;mso-width-percent:0;mso-height-percent:0;mso-wrap-distance-left:9pt;mso-wrap-distance-top:0;mso-wrap-distance-right:9pt;mso-wrap-distance-bottom:0;mso-position-horizontal:absolute;mso-position-horizontal-relative:text;mso-position-vertical:absolute;mso-position-vertical-relative:text;mso-width-percent:0;mso-height-percent:0;mso-width-relative:margin;mso-height-relative:margin;v-text-anchor:middle" o:gfxdata="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" adj="2131" fillcolor="#323e4f [2415]" strokecolor="#1f4d78 [1604]" strokeweight="1pt"/>
-            </w:pict>
-          </mc:Fallback>
-        </mc:AlternateContent>
-      </w:r>
-    </w:p>
-    <w:p>
-      <w:r>
-        <w:rPr>
-          <w:noProof/>
-        </w:rPr>
-        <mc:AlternateContent>
-          <mc:Choice Requires="wps">
-            <w:drawing>
-              <wp:anchor distT="0" distB="0" distL="114300" distR="114300" simplePos="0" relativeHeight="251677696" behindDoc="0" locked="0" layoutInCell="1" allowOverlap="1" wp14:anchorId="7ABAC66F" wp14:editId="6A5B7E8B">
-                <wp:simplePos x="0" y="0"/>
-                <wp:positionH relativeFrom="column">
-                  <wp:posOffset>2062568</wp:posOffset>
-                </wp:positionH>
-                <wp:positionV relativeFrom="paragraph">
-                  <wp:posOffset>145415</wp:posOffset>
-                </wp:positionV>
-                <wp:extent cx="1127051" cy="914400"/>
-                <wp:effectExtent l="0" t="0" r="16510" b="19050"/>
-                <wp:wrapNone/>
-                <wp:docPr id="4" name="Oval 4"/>
+                <wp:docPr id="14" name="Oval 14"/>
                 <wp:cNvGraphicFramePr/>
                 <a:graphic xmlns:a="http://schemas.openxmlformats.org/drawingml/2006/main">
                   <a:graphicData uri="http://schemas.microsoft.com/office/word/2010/wordprocessingShape">
@@ -660,23 +568,21 @@
                       <wps:spPr>
                         <a:xfrm>
                           <a:off x="0" y="0"/>
-                          <a:ext cx="1127051" cy="914400"/>
+                          <a:ext cx="901921" cy="808059"/>
                         </a:xfrm>
                         <a:prstGeom prst="ellipse">
                           <a:avLst/>
                         </a:prstGeom>
                       </wps:spPr>
                       <wps:style>
-                        <a:lnRef idx="2">
-                          <a:schemeClr val="accent1">
-                            <a:shade val="50000"/>
-                          </a:schemeClr>
+                        <a:lnRef idx="1">
+                          <a:schemeClr val="accent2"/>
                         </a:lnRef>
-                        <a:fillRef idx="1">
-                          <a:schemeClr val="accent1"/>
+                        <a:fillRef idx="3">
+                          <a:schemeClr val="accent2"/>
                         </a:fillRef>
-                        <a:effectRef idx="0">
-                          <a:schemeClr val="accent1"/>
+                        <a:effectRef idx="2">
+                          <a:schemeClr val="accent2"/>
                         </a:effectRef>
                         <a:fontRef idx="minor">
                           <a:schemeClr val="lt1"/>
@@ -690,8 +596,6 @@
                               <w:rPr>
                                 <w:b/>
                                 <w:color w:val="000000" w:themeColor="text1"/>
-                                <w:sz w:val="24"/>
-                                <w:szCs w:val="24"/>
                                 <w14:shadow w14:blurRad="38100" w14:dist="19050" w14:dir="2700000" w14:sx="100000" w14:sy="100000" w14:kx="0" w14:ky="0" w14:algn="tl">
                                   <w14:schemeClr w14:val="dk1">
                                     <w14:alpha w14:val="60000"/>
@@ -708,8 +612,6 @@
                               <w:rPr>
                                 <w:b/>
                                 <w:color w:val="000000" w:themeColor="text1"/>
-                                <w:sz w:val="24"/>
-                                <w:szCs w:val="24"/>
                                 <w14:shadow w14:blurRad="38100" w14:dist="19050" w14:dir="2700000" w14:sx="100000" w14:sy="100000" w14:kx="0" w14:ky="0" w14:algn="tl">
                                   <w14:schemeClr w14:val="dk1">
                                     <w14:alpha w14:val="60000"/>
@@ -738,12 +640,18 @@
                 <wp14:sizeRelH relativeFrom="margin">
                   <wp14:pctWidth>0</wp14:pctWidth>
                 </wp14:sizeRelH>
+                <wp14:sizeRelV relativeFrom="margin">
+                  <wp14:pctHeight>0</wp14:pctHeight>
+                </wp14:sizeRelV>
               </wp:anchor>
             </w:drawing>
           </mc:Choice>
           <mc:Fallback>
             <w:pict>
-              <v:oval w14:anchorId="7ABAC66F" id="Oval 4" o:spid="_x0000_s1029" style="position:absolute;margin-left:162.4pt;margin-top:11.45pt;width:88.75pt;height:1in;z-index:251677696;visibility:visible;mso-wrap-style:square;mso-width-percent:0;mso-wrap-distance-left:9pt;mso-wrap-distance-top:0;mso-wrap-distance-right:9pt;mso-wrap-distance-bottom:0;mso-position-horizontal:absolute;mso-position-horizontal-relative:text;mso-position-vertical:absolute;mso-position-vertical-relative:text;mso-width-percent:0;mso-width-relative:margin;v-text-anchor:middle" o:gfxdata="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" fillcolor="#5b9bd5 [3204]" strokecolor="#1f4d78 [1604]" strokeweight="1pt">
+              <v:oval w14:anchorId="070FA41E" id="Oval 14" o:spid="_x0000_s1029" style="position:absolute;margin-left:180.05pt;margin-top:19.85pt;width:71pt;height:63.65pt;z-index:251689984;visibility:visible;mso-wrap-style:square;mso-width-percent:0;mso-height-percent:0;mso-wrap-distance-left:9pt;mso-wrap-distance-top:0;mso-wrap-distance-right:9pt;mso-wrap-distance-bottom:0;mso-position-horizontal:absolute;mso-position-horizontal-relative:text;mso-position-vertical:absolute;mso-position-vertical-relative:text;mso-width-percent:0;mso-height-percent:0;mso-width-relative:margin;mso-height-relative:margin;v-text-anchor:middle" o:gfxdata="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" fillcolor="#f3a952 [3029]" strokecolor="#f3a447 [3205]" strokeweight=".5pt">
+                <v:fill color2="#f2a143 [3173]" rotate="t" colors="0 #f6ae63;.5 #fca53e;1 #e5922c" focus="100%" type="gradient">
+                  <o:fill v:ext="view" type="gradientUnscaled"/>
+                </v:fill>
                 <v:stroke joinstyle="miter"/>
                 <v:textbox>
                   <w:txbxContent>
@@ -753,8 +661,6 @@
                         <w:rPr>
                           <w:b/>
                           <w:color w:val="000000" w:themeColor="text1"/>
-                          <w:sz w:val="24"/>
-                          <w:szCs w:val="24"/>
                           <w14:shadow w14:blurRad="38100" w14:dist="19050" w14:dir="2700000" w14:sx="100000" w14:sy="100000" w14:kx="0" w14:ky="0" w14:algn="tl">
                             <w14:schemeClr w14:val="dk1">
                               <w14:alpha w14:val="60000"/>
@@ -771,8 +677,6 @@
                         <w:rPr>
                           <w:b/>
                           <w:color w:val="000000" w:themeColor="text1"/>
-                          <w:sz w:val="24"/>
-                          <w:szCs w:val="24"/>
                           <w14:shadow w14:blurRad="38100" w14:dist="19050" w14:dir="2700000" w14:sx="100000" w14:sy="100000" w14:kx="0" w14:ky="0" w14:algn="tl">
                             <w14:schemeClr w14:val="dk1">
                               <w14:alpha w14:val="60000"/>
@@ -790,6 +694,101 @@
                   </w:txbxContent>
                 </v:textbox>
               </v:oval>
+            </w:pict>
+          </mc:Fallback>
+        </mc:AlternateContent>
+      </w:r>
+      <w:r>
+        <w:rPr>
+          <w:noProof/>
+        </w:rPr>
+        <mc:AlternateContent>
+          <mc:Choice Requires="wps">
+            <w:drawing>
+              <wp:anchor distT="0" distB="0" distL="114300" distR="114300" simplePos="0" relativeHeight="251686912" behindDoc="0" locked="0" layoutInCell="1" allowOverlap="1" wp14:anchorId="47131C60" wp14:editId="43347693">
+                <wp:simplePos x="0" y="0"/>
+                <wp:positionH relativeFrom="column">
+                  <wp:posOffset>3144403</wp:posOffset>
+                </wp:positionH>
+                <wp:positionV relativeFrom="paragraph">
+                  <wp:posOffset>19330</wp:posOffset>
+                </wp:positionV>
+                <wp:extent cx="1349106" cy="116899"/>
+                <wp:effectExtent l="0" t="304800" r="0" b="302260"/>
+                <wp:wrapNone/>
+                <wp:docPr id="26" name="Left-Right Arrow 26"/>
+                <wp:cNvGraphicFramePr/>
+                <a:graphic xmlns:a="http://schemas.openxmlformats.org/drawingml/2006/main">
+                  <a:graphicData uri="http://schemas.microsoft.com/office/word/2010/wordprocessingShape">
+                    <wps:wsp>
+                      <wps:cNvSpPr/>
+                      <wps:spPr>
+                        <a:xfrm rot="19894366">
+                          <a:off x="0" y="0"/>
+                          <a:ext cx="1349106" cy="116899"/>
+                        </a:xfrm>
+                        <a:prstGeom prst="leftRightArrow">
+                          <a:avLst/>
+                        </a:prstGeom>
+                        <a:solidFill>
+                          <a:schemeClr val="tx2">
+                            <a:lumMod val="75000"/>
+                          </a:schemeClr>
+                        </a:solidFill>
+                      </wps:spPr>
+                      <wps:style>
+                        <a:lnRef idx="2">
+                          <a:schemeClr val="accent1">
+                            <a:shade val="50000"/>
+                          </a:schemeClr>
+                        </a:lnRef>
+                        <a:fillRef idx="1">
+                          <a:schemeClr val="accent1"/>
+                        </a:fillRef>
+                        <a:effectRef idx="0">
+                          <a:schemeClr val="accent1"/>
+                        </a:effectRef>
+                        <a:fontRef idx="minor">
+                          <a:schemeClr val="lt1"/>
+                        </a:fontRef>
+                      </wps:style>
+                      <wps:bodyPr rot="0" spcFirstLastPara="0" vertOverflow="overflow" horzOverflow="overflow" vert="horz" wrap="square" lIns="91440" tIns="45720" rIns="91440" bIns="45720" numCol="1" spcCol="0" rtlCol="0" fromWordArt="0" anchor="ctr" anchorCtr="0" forceAA="0" compatLnSpc="1">
+                        <a:prstTxWarp prst="textNoShape">
+                          <a:avLst/>
+                        </a:prstTxWarp>
+                        <a:noAutofit/>
+                      </wps:bodyPr>
+                    </wps:wsp>
+                  </a:graphicData>
+                </a:graphic>
+                <wp14:sizeRelH relativeFrom="margin">
+                  <wp14:pctWidth>0</wp14:pctWidth>
+                </wp14:sizeRelH>
+                <wp14:sizeRelV relativeFrom="margin">
+                  <wp14:pctHeight>0</wp14:pctHeight>
+                </wp14:sizeRelV>
+              </wp:anchor>
+            </w:drawing>
+          </mc:Choice>
+          <mc:Fallback>
+            <w:pict>
+              <v:shapetype w14:anchorId="2B08853A" id="_x0000_t69" coordsize="21600,21600" o:spt="69" adj="4320,5400" path="m,10800l@0,21600@0@3@2@3@2,21600,21600,10800@2,0@2@1@0@1@0,xe">
+                <v:stroke joinstyle="miter"/>
+                <v:formulas>
+                  <v:f eqn="val #0"/>
+                  <v:f eqn="val #1"/>
+                  <v:f eqn="sum 21600 0 #0"/>
+                  <v:f eqn="sum 21600 0 #1"/>
+                  <v:f eqn="prod #0 #1 10800"/>
+                  <v:f eqn="sum #0 0 @4"/>
+                  <v:f eqn="sum 21600 0 @5"/>
+                </v:formulas>
+                <v:path o:connecttype="custom" o:connectlocs="@2,0;10800,@1;@0,0;0,10800;@0,21600;10800,@3;@2,21600;21600,10800" o:connectangles="270,270,270,180,90,90,90,0" textboxrect="@5,@1,@6,@3"/>
+                <v:handles>
+                  <v:h position="#0,#1" xrange="0,10800" yrange="0,10800"/>
+                </v:handles>
+              </v:shapetype>
+              <v:shape id="Left-Right Arrow 26" o:spid="_x0000_s1026" type="#_x0000_t69" style="position:absolute;margin-left:247.6pt;margin-top:1.5pt;width:106.25pt;height:9.2pt;rotation:-1863007fd;z-index:251686912;visibility:visible;mso-wrap-style:square;mso-width-percent:0;mso-height-percent:0;mso-wrap-distance-left:9pt;mso-wrap-distance-top:0;mso-wrap-distance-right:9pt;mso-wrap-distance-bottom:0;mso-position-horizontal:absolute;mso-position-horizontal-relative:text;mso-position-vertical:absolute;mso-position-vertical-relative:text;mso-width-percent:0;mso-height-percent:0;mso-width-relative:margin;mso-height-relative:margin;v-text-anchor:middle" o:gfxdata="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" adj="936" fillcolor="#32391c [2415]" strokecolor="#526041 [1604]" strokeweight="1pt"/>
             </w:pict>
           </mc:Fallback>
         </mc:AlternateContent>
@@ -887,7 +886,7 @@
           </mc:Choice>
           <mc:Fallback>
             <w:pict>
-              <v:rect w14:anchorId="1405B132" id="Rectangle 5" o:spid="_x0000_s1030" style="position:absolute;margin-left:-.85pt;margin-top:5.8pt;width:129.6pt;height:75.1pt;z-index:251667456;visibility:visible;mso-wrap-style:square;mso-width-percent:0;mso-height-percent:0;mso-wrap-distance-left:9pt;mso-wrap-distance-top:0;mso-wrap-distance-right:9pt;mso-wrap-distance-bottom:0;mso-position-horizontal:absolute;mso-position-horizontal-relative:margin;mso-position-vertical:absolute;mso-position-vertical-relative:text;mso-width-percent:0;mso-height-percent:0;mso-width-relative:margin;mso-height-relative:margin;v-text-anchor:middle" o:gfxdata="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" fillcolor="#5b9bd5 [3204]" strokecolor="#1f4d78 [1604]" strokeweight="1pt">
+              <v:rect w14:anchorId="1405B132" id="Rectangle 5" o:spid="_x0000_s1030" style="position:absolute;margin-left:-.85pt;margin-top:5.8pt;width:129.6pt;height:75.1pt;z-index:251667456;visibility:visible;mso-wrap-style:square;mso-width-percent:0;mso-height-percent:0;mso-wrap-distance-left:9pt;mso-wrap-distance-top:0;mso-wrap-distance-right:9pt;mso-wrap-distance-bottom:0;mso-position-horizontal:absolute;mso-position-horizontal-relative:margin;mso-position-vertical:absolute;mso-position-vertical-relative:text;mso-width-percent:0;mso-height-percent:0;mso-width-relative:margin;mso-height-relative:margin;v-text-anchor:middle" o:gfxdata="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" fillcolor="#a5b592 [3204]" strokecolor="#526041 [1604]" strokeweight="1pt">
                 <v:textbox>
                   <w:txbxContent>
                     <w:p>
@@ -918,136 +917,8 @@
       </w:r>
     </w:p>
     <w:p>
-      <w:r>
-        <w:rPr>
-          <w:noProof/>
-        </w:rPr>
-        <mc:AlternateContent>
-          <mc:Choice Requires="wps">
-            <w:drawing>
-              <wp:anchor distT="0" distB="0" distL="114300" distR="114300" simplePos="0" relativeHeight="251679744" behindDoc="0" locked="0" layoutInCell="1" allowOverlap="1" wp14:anchorId="1784E16C" wp14:editId="5FC89B96">
-                <wp:simplePos x="0" y="0"/>
-                <wp:positionH relativeFrom="column">
-                  <wp:posOffset>4465674</wp:posOffset>
-                </wp:positionH>
-                <wp:positionV relativeFrom="page">
-                  <wp:posOffset>2945219</wp:posOffset>
-                </wp:positionV>
-                <wp:extent cx="1158240" cy="829310"/>
-                <wp:effectExtent l="0" t="0" r="22860" b="27940"/>
-                <wp:wrapNone/>
-                <wp:docPr id="13" name="Oval 13"/>
-                <wp:cNvGraphicFramePr/>
-                <a:graphic xmlns:a="http://schemas.openxmlformats.org/drawingml/2006/main">
-                  <a:graphicData uri="http://schemas.microsoft.com/office/word/2010/wordprocessingShape">
-                    <wps:wsp>
-                      <wps:cNvSpPr/>
-                      <wps:spPr>
-                        <a:xfrm>
-                          <a:off x="0" y="0"/>
-                          <a:ext cx="1158240" cy="829310"/>
-                        </a:xfrm>
-                        <a:prstGeom prst="ellipse">
-                          <a:avLst/>
-                        </a:prstGeom>
-                        <a:solidFill>
-                          <a:schemeClr val="bg2">
-                            <a:lumMod val="75000"/>
-                          </a:schemeClr>
-                        </a:solidFill>
-                      </wps:spPr>
-                      <wps:style>
-                        <a:lnRef idx="2">
-                          <a:schemeClr val="dk1">
-                            <a:shade val="50000"/>
-                          </a:schemeClr>
-                        </a:lnRef>
-                        <a:fillRef idx="1">
-                          <a:schemeClr val="dk1"/>
-                        </a:fillRef>
-                        <a:effectRef idx="0">
-                          <a:schemeClr val="dk1"/>
-                        </a:effectRef>
-                        <a:fontRef idx="minor">
-                          <a:schemeClr val="lt1"/>
-                        </a:fontRef>
-                      </wps:style>
-                      <wps:txbx>
-                        <w:txbxContent>
-                          <w:p>
-                            <w:pPr>
-                              <w:jc w:val="center"/>
-                              <w:rPr>
-                                <w:b/>
-                                <w:color w:val="000000" w:themeColor="text1"/>
-                                <w:sz w:val="24"/>
-                                <w:szCs w:val="24"/>
-                              </w:rPr>
-                            </w:pPr>
-                            <w:r>
-                              <w:rPr>
-                                <w:b/>
-                                <w:color w:val="000000" w:themeColor="text1"/>
-                                <w:sz w:val="24"/>
-                                <w:szCs w:val="24"/>
-                              </w:rPr>
-                              <w:t>SQLite</w:t>
-                            </w:r>
-                          </w:p>
-                        </w:txbxContent>
-                      </wps:txbx>
-                      <wps:bodyPr rot="0" spcFirstLastPara="0" vertOverflow="overflow" horzOverflow="overflow" vert="horz" wrap="square" lIns="91440" tIns="45720" rIns="91440" bIns="45720" numCol="1" spcCol="0" rtlCol="0" fromWordArt="0" anchor="ctr" anchorCtr="0" forceAA="0" compatLnSpc="1">
-                        <a:prstTxWarp prst="textNoShape">
-                          <a:avLst/>
-                        </a:prstTxWarp>
-                        <a:noAutofit/>
-                      </wps:bodyPr>
-                    </wps:wsp>
-                  </a:graphicData>
-                </a:graphic>
-                <wp14:sizeRelH relativeFrom="margin">
-                  <wp14:pctWidth>0</wp14:pctWidth>
-                </wp14:sizeRelH>
-                <wp14:sizeRelV relativeFrom="margin">
-                  <wp14:pctHeight>0</wp14:pctHeight>
-                </wp14:sizeRelV>
-              </wp:anchor>
-            </w:drawing>
-          </mc:Choice>
-          <mc:Fallback>
-            <w:pict>
-              <v:oval w14:anchorId="1784E16C" id="Oval 13" o:spid="_x0000_s1031" style="position:absolute;margin-left:351.65pt;margin-top:231.9pt;width:91.2pt;height:65.3pt;z-index:251679744;visibility:visible;mso-wrap-style:square;mso-width-percent:0;mso-height-percent:0;mso-wrap-distance-left:9pt;mso-wrap-distance-top:0;mso-wrap-distance-right:9pt;mso-wrap-distance-bottom:0;mso-position-horizontal:absolute;mso-position-horizontal-relative:text;mso-position-vertical:absolute;mso-position-vertical-relative:page;mso-width-percent:0;mso-height-percent:0;mso-width-relative:margin;mso-height-relative:margin;v-text-anchor:middle" o:gfxdata="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" fillcolor="#aeaaaa [2414]" strokecolor="black [1600]" strokeweight="1pt">
-                <v:stroke joinstyle="miter"/>
-                <v:textbox>
-                  <w:txbxContent>
-                    <w:p>
-                      <w:pPr>
-                        <w:jc w:val="center"/>
-                        <w:rPr>
-                          <w:b/>
-                          <w:color w:val="000000" w:themeColor="text1"/>
-                          <w:sz w:val="24"/>
-                          <w:szCs w:val="24"/>
-                        </w:rPr>
-                      </w:pPr>
-                      <w:r>
-                        <w:rPr>
-                          <w:b/>
-                          <w:color w:val="000000" w:themeColor="text1"/>
-                          <w:sz w:val="24"/>
-                          <w:szCs w:val="24"/>
-                        </w:rPr>
-                        <w:t>SQLite</w:t>
-                      </w:r>
-                    </w:p>
-                  </w:txbxContent>
-                </v:textbox>
-                <w10:wrap anchory="page"/>
-              </v:oval>
-            </w:pict>
-          </mc:Fallback>
-        </mc:AlternateContent>
-      </w:r>
+      <w:bookmarkStart w:id="0" w:name="_GoBack"/>
+      <w:bookmarkEnd w:id="0"/>
       <w:r>
         <w:rPr>
           <w:noProof/>
@@ -1058,13 +929,13 @@
               <wp:anchor distT="0" distB="0" distL="114300" distR="114300" simplePos="0" relativeHeight="251684864" behindDoc="0" locked="0" layoutInCell="1" allowOverlap="1" wp14:anchorId="5325B365" wp14:editId="68601DFA">
                 <wp:simplePos x="0" y="0"/>
                 <wp:positionH relativeFrom="column">
-                  <wp:posOffset>3125203</wp:posOffset>
+                  <wp:posOffset>3184114</wp:posOffset>
                 </wp:positionH>
                 <wp:positionV relativeFrom="paragraph">
-                  <wp:posOffset>206200</wp:posOffset>
+                  <wp:posOffset>235586</wp:posOffset>
                 </wp:positionV>
-                <wp:extent cx="1188003" cy="256128"/>
-                <wp:effectExtent l="0" t="171450" r="0" b="163195"/>
+                <wp:extent cx="1375153" cy="153535"/>
+                <wp:effectExtent l="0" t="209550" r="0" b="208915"/>
                 <wp:wrapNone/>
                 <wp:docPr id="25" name="Left-Right Arrow 25"/>
                 <wp:cNvGraphicFramePr/>
@@ -1075,7 +946,7 @@
                       <wps:spPr>
                         <a:xfrm rot="1075893">
                           <a:off x="0" y="0"/>
-                          <a:ext cx="1188003" cy="256128"/>
+                          <a:ext cx="1375153" cy="153535"/>
                         </a:xfrm>
                         <a:prstGeom prst="leftRightArrow">
                           <a:avLst/>
@@ -1122,7 +993,7 @@
           </mc:Choice>
           <mc:Fallback>
             <w:pict>
-              <v:shape w14:anchorId="6B84E2FF" id="Left-Right Arrow 25" o:spid="_x0000_s1026" type="#_x0000_t69" style="position:absolute;margin-left:246.1pt;margin-top:16.25pt;width:93.55pt;height:20.15pt;rotation:1175162fd;z-index:251684864;visibility:visible;mso-wrap-style:square;mso-width-percent:0;mso-height-percent:0;mso-wrap-distance-left:9pt;mso-wrap-distance-top:0;mso-wrap-distance-right:9pt;mso-wrap-distance-bottom:0;mso-position-horizontal:absolute;mso-position-horizontal-relative:text;mso-position-vertical:absolute;mso-position-vertical-relative:text;mso-width-percent:0;mso-height-percent:0;mso-width-relative:margin;mso-height-relative:margin;v-text-anchor:middle" o:gfxdata="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" adj="2328" fillcolor="#323e4f [2415]" strokecolor="#1f4d78 [1604]" strokeweight="1pt"/>
+              <v:shape w14:anchorId="375A92EF" id="Left-Right Arrow 25" o:spid="_x0000_s1026" type="#_x0000_t69" style="position:absolute;margin-left:250.7pt;margin-top:18.55pt;width:108.3pt;height:12.1pt;rotation:1175162fd;z-index:251684864;visibility:visible;mso-wrap-style:square;mso-width-percent:0;mso-height-percent:0;mso-wrap-distance-left:9pt;mso-wrap-distance-top:0;mso-wrap-distance-right:9pt;mso-wrap-distance-bottom:0;mso-position-horizontal:absolute;mso-position-horizontal-relative:text;mso-position-vertical:absolute;mso-position-vertical-relative:text;mso-width-percent:0;mso-height-percent:0;mso-width-relative:margin;mso-height-relative:margin;v-text-anchor:middle" o:gfxdata="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" adj="1206" fillcolor="#32391c [2415]" strokecolor="#526041 [1604]" strokeweight="1pt"/>
             </w:pict>
           </mc:Fallback>
         </mc:AlternateContent>
@@ -1192,7 +1063,7 @@
           </mc:Choice>
           <mc:Fallback>
             <w:pict>
-              <v:shape w14:anchorId="1359D974" id="Straight Arrow Connector 10" o:spid="_x0000_s1026" type="#_x0000_t32" style="position:absolute;margin-left:129.75pt;margin-top:19.2pt;width:50.3pt;height:23.95pt;flip:y;z-index:251672576;visibility:visible;mso-wrap-style:square;mso-width-percent:0;mso-height-percent:0;mso-wrap-distance-left:9pt;mso-wrap-distance-top:0;mso-wrap-distance-right:9pt;mso-wrap-distance-bottom:0;mso-position-horizontal:absolute;mso-position-horizontal-relative:text;mso-position-vertical:absolute;mso-position-vertical-relative:text;mso-width-percent:0;mso-height-percent:0;mso-width-relative:margin;mso-height-relative:margin" o:gfxdata="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" strokecolor="#5b9bd5 [3204]" strokeweight=".5pt">
+              <v:shape w14:anchorId="4AD12816" id="Straight Arrow Connector 10" o:spid="_x0000_s1026" type="#_x0000_t32" style="position:absolute;margin-left:129.75pt;margin-top:19.2pt;width:50.3pt;height:23.95pt;flip:y;z-index:251672576;visibility:visible;mso-wrap-style:square;mso-width-percent:0;mso-height-percent:0;mso-wrap-distance-left:9pt;mso-wrap-distance-top:0;mso-wrap-distance-right:9pt;mso-wrap-distance-bottom:0;mso-position-horizontal:absolute;mso-position-horizontal-relative:text;mso-position-vertical:absolute;mso-position-vertical-relative:text;mso-width-percent:0;mso-height-percent:0;mso-width-relative:margin;mso-height-relative:margin" o:gfxdata="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" strokecolor="#a5b592 [3204]" strokeweight=".5pt">
                 <v:stroke endarrow="block" joinstyle="miter"/>
               </v:shape>
             </w:pict>
@@ -1208,7 +1079,196 @@
         <mc:AlternateContent>
           <mc:Choice Requires="wps">
             <w:drawing>
-              <wp:anchor distT="0" distB="0" distL="114300" distR="114300" simplePos="0" relativeHeight="251673600" behindDoc="0" locked="0" layoutInCell="1" allowOverlap="1" wp14:anchorId="0BFB38E9" wp14:editId="3FC2F9A4">
+              <wp:anchor distT="0" distB="0" distL="114300" distR="114300" simplePos="0" relativeHeight="251688960" behindDoc="0" locked="0" layoutInCell="1" allowOverlap="1" wp14:anchorId="7611E026" wp14:editId="26D10FE9">
+                <wp:simplePos x="0" y="0"/>
+                <wp:positionH relativeFrom="column">
+                  <wp:posOffset>4455042</wp:posOffset>
+                </wp:positionH>
+                <wp:positionV relativeFrom="paragraph">
+                  <wp:posOffset>32532</wp:posOffset>
+                </wp:positionV>
+                <wp:extent cx="1115813" cy="978195"/>
+                <wp:effectExtent l="0" t="0" r="27305" b="12700"/>
+                <wp:wrapNone/>
+                <wp:docPr id="12" name="Oval 12"/>
+                <wp:cNvGraphicFramePr/>
+                <a:graphic xmlns:a="http://schemas.openxmlformats.org/drawingml/2006/main">
+                  <a:graphicData uri="http://schemas.microsoft.com/office/word/2010/wordprocessingShape">
+                    <wps:wsp>
+                      <wps:cNvSpPr/>
+                      <wps:spPr>
+                        <a:xfrm>
+                          <a:off x="0" y="0"/>
+                          <a:ext cx="1115813" cy="978195"/>
+                        </a:xfrm>
+                        <a:prstGeom prst="ellipse">
+                          <a:avLst/>
+                        </a:prstGeom>
+                        <a:solidFill>
+                          <a:schemeClr val="bg1">
+                            <a:lumMod val="65000"/>
+                          </a:schemeClr>
+                        </a:solidFill>
+                      </wps:spPr>
+                      <wps:style>
+                        <a:lnRef idx="2">
+                          <a:schemeClr val="accent1">
+                            <a:shade val="50000"/>
+                          </a:schemeClr>
+                        </a:lnRef>
+                        <a:fillRef idx="1">
+                          <a:schemeClr val="accent1"/>
+                        </a:fillRef>
+                        <a:effectRef idx="0">
+                          <a:schemeClr val="accent1"/>
+                        </a:effectRef>
+                        <a:fontRef idx="minor">
+                          <a:schemeClr val="lt1"/>
+                        </a:fontRef>
+                      </wps:style>
+                      <wps:txbx>
+                        <w:txbxContent>
+                          <w:p>
+                            <w:pPr>
+                              <w:jc w:val="center"/>
+                              <w:rPr>
+                                <w:color w:val="000000" w:themeColor="text1"/>
+                                <w14:shadow w14:blurRad="38100" w14:dist="19050" w14:dir="2700000" w14:sx="100000" w14:sy="100000" w14:kx="0" w14:ky="0" w14:algn="tl">
+                                  <w14:schemeClr w14:val="dk1">
+                                    <w14:alpha w14:val="60000"/>
+                                  </w14:schemeClr>
+                                </w14:shadow>
+                                <w14:textOutline w14:w="0" w14:cap="flat" w14:cmpd="sng" w14:algn="ctr">
+                                  <w14:noFill/>
+                                  <w14:prstDash w14:val="solid"/>
+                                  <w14:round/>
+                                </w14:textOutline>
+                              </w:rPr>
+                            </w:pPr>
+                            <w:r>
+                              <w:rPr>
+                                <w:color w:val="000000" w:themeColor="text1"/>
+                                <w14:shadow w14:blurRad="38100" w14:dist="19050" w14:dir="2700000" w14:sx="100000" w14:sy="100000" w14:kx="0" w14:ky="0" w14:algn="tl">
+                                  <w14:schemeClr w14:val="dk1">
+                                    <w14:alpha w14:val="60000"/>
+                                  </w14:schemeClr>
+                                </w14:shadow>
+                                <w14:textOutline w14:w="0" w14:cap="flat" w14:cmpd="sng" w14:algn="ctr">
+                                  <w14:noFill/>
+                                  <w14:prstDash w14:val="solid"/>
+                                  <w14:round/>
+                                </w14:textOutline>
+                              </w:rPr>
+                              <w:t>SQL</w:t>
+                            </w:r>
+                            <w:r>
+                              <w:rPr>
+                                <w:color w:val="000000" w:themeColor="text1"/>
+                                <w14:shadow w14:blurRad="38100" w14:dist="19050" w14:dir="2700000" w14:sx="100000" w14:sy="100000" w14:kx="0" w14:ky="0" w14:algn="tl">
+                                  <w14:schemeClr w14:val="dk1">
+                                    <w14:alpha w14:val="60000"/>
+                                  </w14:schemeClr>
+                                </w14:shadow>
+                                <w14:textOutline w14:w="0" w14:cap="flat" w14:cmpd="sng" w14:algn="ctr">
+                                  <w14:noFill/>
+                                  <w14:prstDash w14:val="solid"/>
+                                  <w14:round/>
+                                </w14:textOutline>
+                              </w:rPr>
+                              <w:t>ite</w:t>
+                            </w:r>
+                          </w:p>
+                        </w:txbxContent>
+                      </wps:txbx>
+                      <wps:bodyPr rot="0" spcFirstLastPara="0" vertOverflow="overflow" horzOverflow="overflow" vert="horz" wrap="square" lIns="91440" tIns="45720" rIns="91440" bIns="45720" numCol="1" spcCol="0" rtlCol="0" fromWordArt="0" anchor="ctr" anchorCtr="0" forceAA="0" compatLnSpc="1">
+                        <a:prstTxWarp prst="textNoShape">
+                          <a:avLst/>
+                        </a:prstTxWarp>
+                        <a:noAutofit/>
+                      </wps:bodyPr>
+                    </wps:wsp>
+                  </a:graphicData>
+                </a:graphic>
+                <wp14:sizeRelH relativeFrom="margin">
+                  <wp14:pctWidth>0</wp14:pctWidth>
+                </wp14:sizeRelH>
+                <wp14:sizeRelV relativeFrom="margin">
+                  <wp14:pctHeight>0</wp14:pctHeight>
+                </wp14:sizeRelV>
+              </wp:anchor>
+            </w:drawing>
+          </mc:Choice>
+          <mc:Fallback>
+            <w:pict>
+              <v:oval w14:anchorId="7611E026" id="Oval 12" o:spid="_x0000_s1031" style="position:absolute;margin-left:350.8pt;margin-top:2.55pt;width:87.85pt;height:77pt;z-index:251688960;visibility:visible;mso-wrap-style:square;mso-width-percent:0;mso-height-percent:0;mso-wrap-distance-left:9pt;mso-wrap-distance-top:0;mso-wrap-distance-right:9pt;mso-wrap-distance-bottom:0;mso-position-horizontal:absolute;mso-position-horizontal-relative:text;mso-position-vertical:absolute;mso-position-vertical-relative:text;mso-width-percent:0;mso-height-percent:0;mso-width-relative:margin;mso-height-relative:margin;v-text-anchor:middle" o:gfxdata="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" fillcolor="#a5a5a5 [2092]" strokecolor="#526041 [1604]" strokeweight="1pt">
+                <v:stroke joinstyle="miter"/>
+                <v:textbox>
+                  <w:txbxContent>
+                    <w:p>
+                      <w:pPr>
+                        <w:jc w:val="center"/>
+                        <w:rPr>
+                          <w:color w:val="000000" w:themeColor="text1"/>
+                          <w14:shadow w14:blurRad="38100" w14:dist="19050" w14:dir="2700000" w14:sx="100000" w14:sy="100000" w14:kx="0" w14:ky="0" w14:algn="tl">
+                            <w14:schemeClr w14:val="dk1">
+                              <w14:alpha w14:val="60000"/>
+                            </w14:schemeClr>
+                          </w14:shadow>
+                          <w14:textOutline w14:w="0" w14:cap="flat" w14:cmpd="sng" w14:algn="ctr">
+                            <w14:noFill/>
+                            <w14:prstDash w14:val="solid"/>
+                            <w14:round/>
+                          </w14:textOutline>
+                        </w:rPr>
+                      </w:pPr>
+                      <w:r>
+                        <w:rPr>
+                          <w:color w:val="000000" w:themeColor="text1"/>
+                          <w14:shadow w14:blurRad="38100" w14:dist="19050" w14:dir="2700000" w14:sx="100000" w14:sy="100000" w14:kx="0" w14:ky="0" w14:algn="tl">
+                            <w14:schemeClr w14:val="dk1">
+                              <w14:alpha w14:val="60000"/>
+                            </w14:schemeClr>
+                          </w14:shadow>
+                          <w14:textOutline w14:w="0" w14:cap="flat" w14:cmpd="sng" w14:algn="ctr">
+                            <w14:noFill/>
+                            <w14:prstDash w14:val="solid"/>
+                            <w14:round/>
+                          </w14:textOutline>
+                        </w:rPr>
+                        <w:t>SQL</w:t>
+                      </w:r>
+                      <w:r>
+                        <w:rPr>
+                          <w:color w:val="000000" w:themeColor="text1"/>
+                          <w14:shadow w14:blurRad="38100" w14:dist="19050" w14:dir="2700000" w14:sx="100000" w14:sy="100000" w14:kx="0" w14:ky="0" w14:algn="tl">
+                            <w14:schemeClr w14:val="dk1">
+                              <w14:alpha w14:val="60000"/>
+                            </w14:schemeClr>
+                          </w14:shadow>
+                          <w14:textOutline w14:w="0" w14:cap="flat" w14:cmpd="sng" w14:algn="ctr">
+                            <w14:noFill/>
+                            <w14:prstDash w14:val="solid"/>
+                            <w14:round/>
+                          </w14:textOutline>
+                        </w:rPr>
+                        <w:t>ite</w:t>
+                      </w:r>
+                    </w:p>
+                  </w:txbxContent>
+                </v:textbox>
+              </v:oval>
+            </w:pict>
+          </mc:Fallback>
+        </mc:AlternateContent>
+      </w:r>
+      <w:r>
+        <w:rPr>
+          <w:noProof/>
+        </w:rPr>
+        <mc:AlternateContent>
+          <mc:Choice Requires="wps">
+            <w:drawing>
+              <wp:anchor distT="0" distB="0" distL="114300" distR="114300" simplePos="0" relativeHeight="251673600" behindDoc="0" locked="0" layoutInCell="1" allowOverlap="1" wp14:anchorId="22236E3C" wp14:editId="4448B2F6">
                 <wp:simplePos x="0" y="0"/>
                 <wp:positionH relativeFrom="column">
                   <wp:posOffset>1801613</wp:posOffset>
@@ -1266,7 +1326,7 @@
           </mc:Choice>
           <mc:Fallback>
             <w:pict>
-              <v:shape w14:anchorId="3F2F395D" id="Straight Arrow Connector 11" o:spid="_x0000_s1026" type="#_x0000_t32" style="position:absolute;margin-left:141.85pt;margin-top:15.9pt;width:60.05pt;height:83.9pt;flip:y;z-index:251673600;visibility:visible;mso-wrap-style:square;mso-width-percent:0;mso-height-percent:0;mso-wrap-distance-left:9pt;mso-wrap-distance-top:0;mso-wrap-distance-right:9pt;mso-wrap-distance-bottom:0;mso-position-horizontal:absolute;mso-position-horizontal-relative:text;mso-position-vertical:absolute;mso-position-vertical-relative:text;mso-width-percent:0;mso-height-percent:0;mso-width-relative:margin;mso-height-relative:margin" o:gfxdata="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" strokecolor="#5b9bd5 [3204]" strokeweight=".5pt">
+              <v:shape w14:anchorId="1FB11EA4" id="Straight Arrow Connector 11" o:spid="_x0000_s1026" type="#_x0000_t32" style="position:absolute;margin-left:141.85pt;margin-top:15.9pt;width:60.05pt;height:83.9pt;flip:y;z-index:251673600;visibility:visible;mso-wrap-style:square;mso-width-percent:0;mso-height-percent:0;mso-wrap-distance-left:9pt;mso-wrap-distance-top:0;mso-wrap-distance-right:9pt;mso-wrap-distance-bottom:0;mso-position-horizontal:absolute;mso-position-horizontal-relative:text;mso-position-vertical:absolute;mso-position-vertical-relative:text;mso-width-percent:0;mso-height-percent:0;mso-width-relative:margin;mso-height-relative:margin" o:gfxdata="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" strokecolor="#a5b592 [3204]" strokeweight=".5pt">
                 <v:stroke endarrow="block" joinstyle="miter"/>
               </v:shape>
             </w:pict>
@@ -1280,7 +1340,7 @@
         <mc:AlternateContent>
           <mc:Choice Requires="wps">
             <w:drawing>
-              <wp:anchor distT="0" distB="0" distL="114300" distR="114300" simplePos="0" relativeHeight="251682816" behindDoc="0" locked="0" layoutInCell="1" allowOverlap="1" wp14:anchorId="37212CB1" wp14:editId="0EBC6177">
+              <wp:anchor distT="0" distB="0" distL="114300" distR="114300" simplePos="0" relativeHeight="251682816" behindDoc="0" locked="0" layoutInCell="1" allowOverlap="1" wp14:anchorId="340665EE" wp14:editId="748117C6">
                 <wp:simplePos x="0" y="0"/>
                 <wp:positionH relativeFrom="column">
                   <wp:posOffset>2998381</wp:posOffset>
@@ -1332,7 +1392,7 @@
           </mc:Choice>
           <mc:Fallback>
             <w:pict>
-              <v:shape w14:anchorId="44228209" id="Straight Arrow Connector 19" o:spid="_x0000_s1026" type="#_x0000_t32" style="position:absolute;margin-left:236.1pt;margin-top:20.65pt;width:11.7pt;height:43.85pt;flip:x y;z-index:251682816;visibility:visible;mso-wrap-style:square;mso-wrap-distance-left:9pt;mso-wrap-distance-top:0;mso-wrap-distance-right:9pt;mso-wrap-distance-bottom:0;mso-position-horizontal:absolute;mso-position-horizontal-relative:text;mso-position-vertical:absolute;mso-position-vertical-relative:text" o:gfxdata="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" strokecolor="#5b9bd5 [3204]" strokeweight=".5pt">
+              <v:shape w14:anchorId="7C0495BA" id="Straight Arrow Connector 19" o:spid="_x0000_s1026" type="#_x0000_t32" style="position:absolute;margin-left:236.1pt;margin-top:20.65pt;width:11.7pt;height:43.85pt;flip:x y;z-index:251682816;visibility:visible;mso-wrap-style:square;mso-wrap-distance-left:9pt;mso-wrap-distance-top:0;mso-wrap-distance-right:9pt;mso-wrap-distance-bottom:0;mso-position-horizontal:absolute;mso-position-horizontal-relative:text;mso-position-vertical:absolute;mso-position-vertical-relative:text" o:gfxdata="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" strokecolor="#a5b592 [3204]" strokeweight=".5pt">
                 <v:stroke endarrow="block" joinstyle="miter"/>
               </v:shape>
             </w:pict>
@@ -1344,8 +1404,6 @@
       <w:pPr>
         <w:ind w:left="-1350" w:firstLine="1350"/>
       </w:pPr>
-      <w:bookmarkStart w:id="0" w:name="_GoBack"/>
-      <w:bookmarkEnd w:id="0"/>
       <w:r>
         <w:rPr>
           <w:noProof/>
@@ -1414,7 +1472,25 @@
                                 <w:sz w:val="24"/>
                                 <w:szCs w:val="24"/>
                               </w:rPr>
-                              <w:t xml:space="preserve">Website data – </w:t>
+                              <w:t xml:space="preserve">Website </w:t>
+                            </w:r>
+                            <w:r>
+                              <w:rPr>
+                                <w:b/>
+                                <w:color w:val="000000" w:themeColor="text1"/>
+                                <w:sz w:val="24"/>
+                                <w:szCs w:val="24"/>
+                              </w:rPr>
+                              <w:t>D</w:t>
+                            </w:r>
+                            <w:r>
+                              <w:rPr>
+                                <w:b/>
+                                <w:color w:val="000000" w:themeColor="text1"/>
+                                <w:sz w:val="24"/>
+                                <w:szCs w:val="24"/>
+                              </w:rPr>
+                              <w:t xml:space="preserve">ata – </w:t>
                             </w:r>
                             <w:r>
                               <w:rPr>
@@ -1448,7 +1524,7 @@
           </mc:Choice>
           <mc:Fallback>
             <w:pict>
-              <v:rect w14:anchorId="720E663B" id="Rectangle 6" o:spid="_x0000_s1032" style="position:absolute;left:0;text-align:left;margin-left:20.1pt;margin-top:43.65pt;width:131.5pt;height:75.15pt;z-index:251668480;visibility:visible;mso-wrap-style:square;mso-width-percent:0;mso-height-percent:0;mso-wrap-distance-left:9pt;mso-wrap-distance-top:0;mso-wrap-distance-right:9pt;mso-wrap-distance-bottom:0;mso-position-horizontal:absolute;mso-position-horizontal-relative:margin;mso-position-vertical:absolute;mso-position-vertical-relative:text;mso-width-percent:0;mso-height-percent:0;mso-width-relative:margin;mso-height-relative:margin;v-text-anchor:middle" o:gfxdata="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" fillcolor="#5b9bd5 [3204]" strokecolor="#1f4d78 [1604]" strokeweight="1pt">
+              <v:rect w14:anchorId="720E663B" id="Rectangle 6" o:spid="_x0000_s1032" style="position:absolute;left:0;text-align:left;margin-left:20.1pt;margin-top:43.65pt;width:131.5pt;height:75.15pt;z-index:251668480;visibility:visible;mso-wrap-style:square;mso-width-percent:0;mso-height-percent:0;mso-wrap-distance-left:9pt;mso-wrap-distance-top:0;mso-wrap-distance-right:9pt;mso-wrap-distance-bottom:0;mso-position-horizontal:absolute;mso-position-horizontal-relative:margin;mso-position-vertical:absolute;mso-position-vertical-relative:text;mso-width-percent:0;mso-height-percent:0;mso-width-relative:margin;mso-height-relative:margin;v-text-anchor:middle" o:gfxdata="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" fillcolor="#a5b592 [3204]" strokecolor="#526041 [1604]" strokeweight="1pt">
                 <v:textbox>
                   <w:txbxContent>
                     <w:p>
@@ -1468,7 +1544,25 @@
                           <w:sz w:val="24"/>
                           <w:szCs w:val="24"/>
                         </w:rPr>
-                        <w:t xml:space="preserve">Website data – </w:t>
+                        <w:t xml:space="preserve">Website </w:t>
+                      </w:r>
+                      <w:r>
+                        <w:rPr>
+                          <w:b/>
+                          <w:color w:val="000000" w:themeColor="text1"/>
+                          <w:sz w:val="24"/>
+                          <w:szCs w:val="24"/>
+                        </w:rPr>
+                        <w:t>D</w:t>
+                      </w:r>
+                      <w:r>
+                        <w:rPr>
+                          <w:b/>
+                          <w:color w:val="000000" w:themeColor="text1"/>
+                          <w:sz w:val="24"/>
+                          <w:szCs w:val="24"/>
+                        </w:rPr>
+                        <w:t xml:space="preserve">ata – </w:t>
                       </w:r>
                       <w:r>
                         <w:rPr>
@@ -1574,7 +1668,16 @@
                                 <w:sz w:val="24"/>
                                 <w:szCs w:val="24"/>
                               </w:rPr>
-                              <w:t xml:space="preserve">data – </w:t>
+                              <w:t>D</w:t>
+                            </w:r>
+                            <w:r>
+                              <w:rPr>
+                                <w:b/>
+                                <w:color w:val="000000" w:themeColor="text1"/>
+                                <w:sz w:val="24"/>
+                                <w:szCs w:val="24"/>
+                              </w:rPr>
+                              <w:t xml:space="preserve">ata – </w:t>
                             </w:r>
                             <w:r>
                               <w:rPr>
@@ -1617,7 +1720,7 @@
           </mc:Choice>
           <mc:Fallback>
             <w:pict>
-              <v:rect w14:anchorId="23F2F764" id="Rectangle 3" o:spid="_x0000_s1033" style="position:absolute;left:0;text-align:left;margin-left:187.8pt;margin-top:47.55pt;width:130.25pt;height:70.75pt;z-index:251663360;visibility:visible;mso-wrap-style:square;mso-width-percent:0;mso-height-percent:0;mso-wrap-distance-left:9pt;mso-wrap-distance-top:0;mso-wrap-distance-right:9pt;mso-wrap-distance-bottom:0;mso-position-horizontal:absolute;mso-position-horizontal-relative:margin;mso-position-vertical:absolute;mso-position-vertical-relative:text;mso-width-percent:0;mso-height-percent:0;mso-width-relative:margin;mso-height-relative:margin;v-text-anchor:middle" o:gfxdata="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" fillcolor="#5b9bd5 [3204]" strokecolor="#1f4d78 [1604]" strokeweight="1pt">
+              <v:rect w14:anchorId="23F2F764" id="Rectangle 3" o:spid="_x0000_s1033" style="position:absolute;left:0;text-align:left;margin-left:187.8pt;margin-top:47.55pt;width:130.25pt;height:70.75pt;z-index:251663360;visibility:visible;mso-wrap-style:square;mso-width-percent:0;mso-height-percent:0;mso-wrap-distance-left:9pt;mso-wrap-distance-top:0;mso-wrap-distance-right:9pt;mso-wrap-distance-bottom:0;mso-position-horizontal:absolute;mso-position-horizontal-relative:margin;mso-position-vertical:absolute;mso-position-vertical-relative:text;mso-width-percent:0;mso-height-percent:0;mso-width-relative:margin;mso-height-relative:margin;v-text-anchor:middle" o:gfxdata="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" fillcolor="#a5b592 [3204]" strokecolor="#526041 [1604]" strokeweight="1pt">
                 <v:textbox>
                   <w:txbxContent>
                     <w:p>
@@ -1655,7 +1758,16 @@
                           <w:sz w:val="24"/>
                           <w:szCs w:val="24"/>
                         </w:rPr>
-                        <w:t xml:space="preserve">data – </w:t>
+                        <w:t>D</w:t>
+                      </w:r>
+                      <w:r>
+                        <w:rPr>
+                          <w:b/>
+                          <w:color w:val="000000" w:themeColor="text1"/>
+                          <w:sz w:val="24"/>
+                          <w:szCs w:val="24"/>
+                        </w:rPr>
+                        <w:t xml:space="preserve">ata – </w:t>
                       </w:r>
                       <w:r>
                         <w:rPr>
@@ -2401,7 +2513,7 @@
 <file path=word/theme/theme1.xml><?xml version="1.0" encoding="utf-8"?>
 <a:theme xmlns:a="http://schemas.openxmlformats.org/drawingml/2006/main" name="Office Theme">
   <a:themeElements>
-    <a:clrScheme name="Office">
+    <a:clrScheme name="Paper">
       <a:dk1>
         <a:sysClr val="windowText" lastClr="000000"/>
       </a:dk1>
@@ -2409,34 +2521,34 @@
         <a:sysClr val="window" lastClr="FFFFFF"/>
       </a:lt1>
       <a:dk2>
-        <a:srgbClr val="44546A"/>
+        <a:srgbClr val="444D26"/>
       </a:dk2>
       <a:lt2>
-        <a:srgbClr val="E7E6E6"/>
+        <a:srgbClr val="FEFAC9"/>
       </a:lt2>
       <a:accent1>
-        <a:srgbClr val="5B9BD5"/>
+        <a:srgbClr val="A5B592"/>
       </a:accent1>
       <a:accent2>
-        <a:srgbClr val="ED7D31"/>
+        <a:srgbClr val="F3A447"/>
       </a:accent2>
       <a:accent3>
-        <a:srgbClr val="A5A5A5"/>
+        <a:srgbClr val="E7BC29"/>
       </a:accent3>
       <a:accent4>
-        <a:srgbClr val="FFC000"/>
+        <a:srgbClr val="D092A7"/>
       </a:accent4>
       <a:accent5>
-        <a:srgbClr val="4472C4"/>
+        <a:srgbClr val="9C85C0"/>
       </a:accent5>
       <a:accent6>
-        <a:srgbClr val="70AD47"/>
+        <a:srgbClr val="809EC2"/>
       </a:accent6>
       <a:hlink>
-        <a:srgbClr val="0563C1"/>
+        <a:srgbClr val="8E58B6"/>
       </a:hlink>
       <a:folHlink>
-        <a:srgbClr val="954F72"/>
+        <a:srgbClr val="7F6F6F"/>
       </a:folHlink>
     </a:clrScheme>
     <a:fontScheme name="Office">

--- a/images/SQL flowchart.docx
+++ b/images/SQL flowchart.docx
@@ -2,6 +2,32 @@
 <file path=word/document.xml><?xml version="1.0" encoding="utf-8"?>
 <w:document xmlns:wpc="http://schemas.microsoft.com/office/word/2010/wordprocessingCanvas" xmlns:cx="http://schemas.microsoft.com/office/drawing/2014/chartex" xmlns:cx1="http://schemas.microsoft.com/office/drawing/2015/9/8/chartex" xmlns:mc="http://schemas.openxmlformats.org/markup-compatibility/2006" xmlns:o="urn:schemas-microsoft-com:office:office" xmlns:r="http://schemas.openxmlformats.org/officeDocument/2006/relationships" xmlns:m="http://schemas.openxmlformats.org/officeDocument/2006/math" xmlns:v="urn:schemas-microsoft-com:vml" xmlns:wp14="http://schemas.microsoft.com/office/word/2010/wordprocessingDrawing" xmlns:wp="http://schemas.openxmlformats.org/drawingml/2006/wordprocessingDrawing" xmlns:w10="urn:schemas-microsoft-com:office:word" xmlns:w="http://schemas.openxmlformats.org/wordprocessingml/2006/main" xmlns:w14="http://schemas.microsoft.com/office/word/2010/wordml" xmlns:w15="http://schemas.microsoft.com/office/word/2012/wordml" xmlns:w16se="http://schemas.microsoft.com/office/word/2015/wordml/symex" xmlns:wpg="http://schemas.microsoft.com/office/word/2010/wordprocessingGroup" xmlns:wpi="http://schemas.microsoft.com/office/word/2010/wordprocessingInk" xmlns:wne="http://schemas.microsoft.com/office/word/2006/wordml" xmlns:wps="http://schemas.microsoft.com/office/word/2010/wordprocessingShape" mc:Ignorable="w14 w15 w16se wp14">
   <w:body>
+    <w:p>
+      <w:pPr>
+        <w:rPr>
+          <w:color w:val="000000" w:themeColor="text1"/>
+          <w:sz w:val="40"/>
+          <w:szCs w:val="40"/>
+          <w:u w:val="single"/>
+        </w:rPr>
+      </w:pPr>
+      <w:r>
+        <w:t xml:space="preserve">                                                                    </w:t>
+      </w:r>
+      <w:r>
+        <w:rPr>
+          <w:color w:val="000000" w:themeColor="text1"/>
+          <w:sz w:val="40"/>
+          <w:szCs w:val="40"/>
+          <w:u w:val="single"/>
+        </w:rPr>
+        <w:t>SQLite Flowchart</w:t>
+      </w:r>
+      <w:bookmarkStart w:id="0" w:name="_GoBack"/>
+      <w:bookmarkEnd w:id="0"/>
+    </w:p>
+    <w:p/>
+    <w:p/>
     <w:p>
       <w:r>
         <w:rPr>
@@ -327,7 +353,7 @@
           </mc:Choice>
           <mc:Fallback>
             <w:pict>
-              <v:shapetype w14:anchorId="1D49037D" id="_x0000_t32" coordsize="21600,21600" o:spt="32" o:oned="t" path="m,l21600,21600e" filled="f">
+              <v:shapetype w14:anchorId="4252AF4F" id="_x0000_t32" coordsize="21600,21600" o:spt="32" o:oned="t" path="m,l21600,21600e" filled="f">
                 <v:path arrowok="t" fillok="f" o:connecttype="none"/>
                 <o:lock v:ext="edit" shapetype="t"/>
               </v:shapetype>
@@ -531,7 +557,7 @@
           </mc:Choice>
           <mc:Fallback>
             <w:pict>
-              <v:shape w14:anchorId="1493C438" id="Straight Arrow Connector 9" o:spid="_x0000_s1026" type="#_x0000_t32" style="position:absolute;margin-left:129.75pt;margin-top:20.45pt;width:50.3pt;height:44.35pt;z-index:251671552;visibility:visible;mso-wrap-style:square;mso-width-percent:0;mso-height-percent:0;mso-wrap-distance-left:9pt;mso-wrap-distance-top:0;mso-wrap-distance-right:9pt;mso-wrap-distance-bottom:0;mso-position-horizontal:absolute;mso-position-horizontal-relative:text;mso-position-vertical:absolute;mso-position-vertical-relative:text;mso-width-percent:0;mso-height-percent:0;mso-width-relative:margin;mso-height-relative:margin" o:gfxdata="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" strokecolor="#a5b592 [3204]" strokeweight=".5pt">
+              <v:shape w14:anchorId="366B6B56" id="Straight Arrow Connector 9" o:spid="_x0000_s1026" type="#_x0000_t32" style="position:absolute;margin-left:129.75pt;margin-top:20.45pt;width:50.3pt;height:44.35pt;z-index:251671552;visibility:visible;mso-wrap-style:square;mso-width-percent:0;mso-height-percent:0;mso-wrap-distance-left:9pt;mso-wrap-distance-top:0;mso-wrap-distance-right:9pt;mso-wrap-distance-bottom:0;mso-position-horizontal:absolute;mso-position-horizontal-relative:text;mso-position-vertical:absolute;mso-position-vertical-relative:text;mso-width-percent:0;mso-height-percent:0;mso-width-relative:margin;mso-height-relative:margin" o:gfxdata="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" strokecolor="#a5b592 [3204]" strokeweight=".5pt">
                 <v:stroke endarrow="block" joinstyle="miter"/>
               </v:shape>
             </w:pict>
@@ -772,7 +798,7 @@
           </mc:Choice>
           <mc:Fallback>
             <w:pict>
-              <v:shapetype w14:anchorId="2B08853A" id="_x0000_t69" coordsize="21600,21600" o:spt="69" adj="4320,5400" path="m,10800l@0,21600@0@3@2@3@2,21600,21600,10800@2,0@2@1@0@1@0,xe">
+              <v:shapetype w14:anchorId="72E6ED34" id="_x0000_t69" coordsize="21600,21600" o:spt="69" adj="4320,5400" path="m,10800l@0,21600@0@3@2@3@2,21600,21600,10800@2,0@2@1@0@1@0,xe">
                 <v:stroke joinstyle="miter"/>
                 <v:formulas>
                   <v:f eqn="val #0"/>
@@ -917,8 +943,6 @@
       </w:r>
     </w:p>
     <w:p>
-      <w:bookmarkStart w:id="0" w:name="_GoBack"/>
-      <w:bookmarkEnd w:id="0"/>
       <w:r>
         <w:rPr>
           <w:noProof/>
@@ -993,7 +1017,7 @@
           </mc:Choice>
           <mc:Fallback>
             <w:pict>
-              <v:shape w14:anchorId="375A92EF" id="Left-Right Arrow 25" o:spid="_x0000_s1026" type="#_x0000_t69" style="position:absolute;margin-left:250.7pt;margin-top:18.55pt;width:108.3pt;height:12.1pt;rotation:1175162fd;z-index:251684864;visibility:visible;mso-wrap-style:square;mso-width-percent:0;mso-height-percent:0;mso-wrap-distance-left:9pt;mso-wrap-distance-top:0;mso-wrap-distance-right:9pt;mso-wrap-distance-bottom:0;mso-position-horizontal:absolute;mso-position-horizontal-relative:text;mso-position-vertical:absolute;mso-position-vertical-relative:text;mso-width-percent:0;mso-height-percent:0;mso-width-relative:margin;mso-height-relative:margin;v-text-anchor:middle" o:gfxdata="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" adj="1206" fillcolor="#32391c [2415]" strokecolor="#526041 [1604]" strokeweight="1pt"/>
+              <v:shape w14:anchorId="5BD030C1" id="Left-Right Arrow 25" o:spid="_x0000_s1026" type="#_x0000_t69" style="position:absolute;margin-left:250.7pt;margin-top:18.55pt;width:108.3pt;height:12.1pt;rotation:1175162fd;z-index:251684864;visibility:visible;mso-wrap-style:square;mso-width-percent:0;mso-height-percent:0;mso-wrap-distance-left:9pt;mso-wrap-distance-top:0;mso-wrap-distance-right:9pt;mso-wrap-distance-bottom:0;mso-position-horizontal:absolute;mso-position-horizontal-relative:text;mso-position-vertical:absolute;mso-position-vertical-relative:text;mso-width-percent:0;mso-height-percent:0;mso-width-relative:margin;mso-height-relative:margin;v-text-anchor:middle" o:gfxdata="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" adj="1206" fillcolor="#32391c [2415]" strokecolor="#526041 [1604]" strokeweight="1pt"/>
             </w:pict>
           </mc:Fallback>
         </mc:AlternateContent>
@@ -1063,7 +1087,7 @@
           </mc:Choice>
           <mc:Fallback>
             <w:pict>
-              <v:shape w14:anchorId="4AD12816" id="Straight Arrow Connector 10" o:spid="_x0000_s1026" type="#_x0000_t32" style="position:absolute;margin-left:129.75pt;margin-top:19.2pt;width:50.3pt;height:23.95pt;flip:y;z-index:251672576;visibility:visible;mso-wrap-style:square;mso-width-percent:0;mso-height-percent:0;mso-wrap-distance-left:9pt;mso-wrap-distance-top:0;mso-wrap-distance-right:9pt;mso-wrap-distance-bottom:0;mso-position-horizontal:absolute;mso-position-horizontal-relative:text;mso-position-vertical:absolute;mso-position-vertical-relative:text;mso-width-percent:0;mso-height-percent:0;mso-width-relative:margin;mso-height-relative:margin" o:gfxdata="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" strokecolor="#a5b592 [3204]" strokeweight=".5pt">
+              <v:shape w14:anchorId="374B20C6" id="Straight Arrow Connector 10" o:spid="_x0000_s1026" type="#_x0000_t32" style="position:absolute;margin-left:129.75pt;margin-top:19.2pt;width:50.3pt;height:23.95pt;flip:y;z-index:251672576;visibility:visible;mso-wrap-style:square;mso-width-percent:0;mso-height-percent:0;mso-wrap-distance-left:9pt;mso-wrap-distance-top:0;mso-wrap-distance-right:9pt;mso-wrap-distance-bottom:0;mso-position-horizontal:absolute;mso-position-horizontal-relative:text;mso-position-vertical:absolute;mso-position-vertical-relative:text;mso-width-percent:0;mso-height-percent:0;mso-width-relative:margin;mso-height-relative:margin" o:gfxdata="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" strokecolor="#a5b592 [3204]" strokeweight=".5pt">
                 <v:stroke endarrow="block" joinstyle="miter"/>
               </v:shape>
             </w:pict>
@@ -1326,7 +1350,7 @@
           </mc:Choice>
           <mc:Fallback>
             <w:pict>
-              <v:shape w14:anchorId="1FB11EA4" id="Straight Arrow Connector 11" o:spid="_x0000_s1026" type="#_x0000_t32" style="position:absolute;margin-left:141.85pt;margin-top:15.9pt;width:60.05pt;height:83.9pt;flip:y;z-index:251673600;visibility:visible;mso-wrap-style:square;mso-width-percent:0;mso-height-percent:0;mso-wrap-distance-left:9pt;mso-wrap-distance-top:0;mso-wrap-distance-right:9pt;mso-wrap-distance-bottom:0;mso-position-horizontal:absolute;mso-position-horizontal-relative:text;mso-position-vertical:absolute;mso-position-vertical-relative:text;mso-width-percent:0;mso-height-percent:0;mso-width-relative:margin;mso-height-relative:margin" o:gfxdata="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" strokecolor="#a5b592 [3204]" strokeweight=".5pt">
+              <v:shape w14:anchorId="6E8DE294" id="Straight Arrow Connector 11" o:spid="_x0000_s1026" type="#_x0000_t32" style="position:absolute;margin-left:141.85pt;margin-top:15.9pt;width:60.05pt;height:83.9pt;flip:y;z-index:251673600;visibility:visible;mso-wrap-style:square;mso-width-percent:0;mso-height-percent:0;mso-wrap-distance-left:9pt;mso-wrap-distance-top:0;mso-wrap-distance-right:9pt;mso-wrap-distance-bottom:0;mso-position-horizontal:absolute;mso-position-horizontal-relative:text;mso-position-vertical:absolute;mso-position-vertical-relative:text;mso-width-percent:0;mso-height-percent:0;mso-width-relative:margin;mso-height-relative:margin" o:gfxdata="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" strokecolor="#a5b592 [3204]" strokeweight=".5pt">
                 <v:stroke endarrow="block" joinstyle="miter"/>
               </v:shape>
             </w:pict>
@@ -1392,7 +1416,7 @@
           </mc:Choice>
           <mc:Fallback>
             <w:pict>
-              <v:shape w14:anchorId="7C0495BA" id="Straight Arrow Connector 19" o:spid="_x0000_s1026" type="#_x0000_t32" style="position:absolute;margin-left:236.1pt;margin-top:20.65pt;width:11.7pt;height:43.85pt;flip:x y;z-index:251682816;visibility:visible;mso-wrap-style:square;mso-wrap-distance-left:9pt;mso-wrap-distance-top:0;mso-wrap-distance-right:9pt;mso-wrap-distance-bottom:0;mso-position-horizontal:absolute;mso-position-horizontal-relative:text;mso-position-vertical:absolute;mso-position-vertical-relative:text" o:gfxdata="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" strokecolor="#a5b592 [3204]" strokeweight=".5pt">
+              <v:shape w14:anchorId="25EF2931" id="Straight Arrow Connector 19" o:spid="_x0000_s1026" type="#_x0000_t32" style="position:absolute;margin-left:236.1pt;margin-top:20.65pt;width:11.7pt;height:43.85pt;flip:x y;z-index:251682816;visibility:visible;mso-wrap-style:square;mso-wrap-distance-left:9pt;mso-wrap-distance-top:0;mso-wrap-distance-right:9pt;mso-wrap-distance-bottom:0;mso-position-horizontal:absolute;mso-position-horizontal-relative:text;mso-position-vertical:absolute;mso-position-vertical-relative:text" o:gfxdata="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" strokecolor="#a5b592 [3204]" strokeweight=".5pt">
                 <v:stroke endarrow="block" joinstyle="miter"/>
               </v:shape>
             </w:pict>
@@ -1490,16 +1514,7 @@
                                 <w:sz w:val="24"/>
                                 <w:szCs w:val="24"/>
                               </w:rPr>
-                              <w:t xml:space="preserve">ata – </w:t>
-                            </w:r>
-                            <w:r>
-                              <w:rPr>
-                                <w:b/>
-                                <w:color w:val="000000" w:themeColor="text1"/>
-                                <w:sz w:val="24"/>
-                                <w:szCs w:val="24"/>
-                              </w:rPr>
-                              <w:t>Twitter API</w:t>
+                              <w:t>ata – Twitter API</w:t>
                             </w:r>
                           </w:p>
                         </w:txbxContent>
@@ -1562,16 +1577,7 @@
                           <w:sz w:val="24"/>
                           <w:szCs w:val="24"/>
                         </w:rPr>
-                        <w:t xml:space="preserve">ata – </w:t>
-                      </w:r>
-                      <w:r>
-                        <w:rPr>
-                          <w:b/>
-                          <w:color w:val="000000" w:themeColor="text1"/>
-                          <w:sz w:val="24"/>
-                          <w:szCs w:val="24"/>
-                        </w:rPr>
-                        <w:t>Twitter API</w:t>
+                        <w:t>ata – Twitter API</w:t>
                       </w:r>
                     </w:p>
                   </w:txbxContent>
@@ -1650,16 +1656,7 @@
                                 <w:sz w:val="24"/>
                                 <w:szCs w:val="24"/>
                               </w:rPr>
-                              <w:t>Economic</w:t>
-                            </w:r>
-                            <w:r>
-                              <w:rPr>
-                                <w:b/>
-                                <w:color w:val="000000" w:themeColor="text1"/>
-                                <w:sz w:val="24"/>
-                                <w:szCs w:val="24"/>
-                              </w:rPr>
-                              <w:t xml:space="preserve"> </w:t>
+                              <w:t xml:space="preserve">Economic </w:t>
                             </w:r>
                             <w:r>
                               <w:rPr>
@@ -1677,25 +1674,7 @@
                                 <w:sz w:val="24"/>
                                 <w:szCs w:val="24"/>
                               </w:rPr>
-                              <w:t xml:space="preserve">ata – </w:t>
-                            </w:r>
-                            <w:r>
-                              <w:rPr>
-                                <w:b/>
-                                <w:color w:val="000000" w:themeColor="text1"/>
-                                <w:sz w:val="24"/>
-                                <w:szCs w:val="24"/>
-                              </w:rPr>
-                              <w:t>Yahoo Finance API</w:t>
-                            </w:r>
-                            <w:r>
-                              <w:rPr>
-                                <w:b/>
-                                <w:color w:val="000000" w:themeColor="text1"/>
-                                <w:sz w:val="24"/>
-                                <w:szCs w:val="24"/>
-                              </w:rPr>
-                              <w:t xml:space="preserve"> </w:t>
+                              <w:t xml:space="preserve">ata – Yahoo Finance API </w:t>
                             </w:r>
                           </w:p>
                         </w:txbxContent>
@@ -1740,16 +1719,7 @@
                           <w:sz w:val="24"/>
                           <w:szCs w:val="24"/>
                         </w:rPr>
-                        <w:t>Economic</w:t>
-                      </w:r>
-                      <w:r>
-                        <w:rPr>
-                          <w:b/>
-                          <w:color w:val="000000" w:themeColor="text1"/>
-                          <w:sz w:val="24"/>
-                          <w:szCs w:val="24"/>
-                        </w:rPr>
-                        <w:t xml:space="preserve"> </w:t>
+                        <w:t xml:space="preserve">Economic </w:t>
                       </w:r>
                       <w:r>
                         <w:rPr>
@@ -1767,25 +1737,7 @@
                           <w:sz w:val="24"/>
                           <w:szCs w:val="24"/>
                         </w:rPr>
-                        <w:t xml:space="preserve">ata – </w:t>
-                      </w:r>
-                      <w:r>
-                        <w:rPr>
-                          <w:b/>
-                          <w:color w:val="000000" w:themeColor="text1"/>
-                          <w:sz w:val="24"/>
-                          <w:szCs w:val="24"/>
-                        </w:rPr>
-                        <w:t>Yahoo Finance API</w:t>
-                      </w:r>
-                      <w:r>
-                        <w:rPr>
-                          <w:b/>
-                          <w:color w:val="000000" w:themeColor="text1"/>
-                          <w:sz w:val="24"/>
-                          <w:szCs w:val="24"/>
-                        </w:rPr>
-                        <w:t xml:space="preserve"> </w:t>
+                        <w:t xml:space="preserve">ata – Yahoo Finance API </w:t>
                       </w:r>
                     </w:p>
                   </w:txbxContent>
